--- a/2 Data Science- Exploratory Data Analysis and Data Visualization/3 Probability & Statistics/3 GaussianNormal Distribution and its PDF(Probability Density Function).docx
+++ b/2 Data Science- Exploratory Data Analysis and Data Visualization/3 Probability & Statistics/3 GaussianNormal Distribution and its PDF(Probability Density Function).docx
@@ -1,14 +1,472 @@
 
 <file path=word/document.xml><?xml version="1.0" encoding="utf-8"?>
-<w:document xmlns:wpc="http://schemas.microsoft.com/office/word/2010/wordprocessingCanvas" xmlns:mc="http://schemas.openxmlformats.org/markup-compatibility/2006" xmlns:o="urn:schemas-microsoft-com:office:office" xmlns:r="http://schemas.openxmlformats.org/officeDocument/2006/relationships" xmlns:m="http://schemas.openxmlformats.org/officeDocument/2006/math" xmlns:v="urn:schemas-microsoft-com:vml" xmlns:wp14="http://schemas.microsoft.com/office/word/2010/wordprocessingDrawing" xmlns:wp="http://schemas.openxmlformats.org/drawingml/2006/wordprocessingDrawing" xmlns:w10="urn:schemas-microsoft-com:office:word" xmlns:w="http://schemas.openxmlformats.org/wordprocessingml/2006/main" xmlns:w14="http://schemas.microsoft.com/office/word/2010/wordml" xmlns:wpg="http://schemas.microsoft.com/office/word/2010/wordprocessingGroup" xmlns:wpi="http://schemas.microsoft.com/office/word/2010/wordprocessingInk" xmlns:wne="http://schemas.microsoft.com/office/word/2006/wordml" xmlns:wps="http://schemas.microsoft.com/office/word/2010/wordprocessingShape" mc:Ignorable="w14 wp14">
+<w:document xmlns:wpc="http://schemas.microsoft.com/office/word/2010/wordprocessingCanvas" xmlns:cx="http://schemas.microsoft.com/office/drawing/2014/chartex" xmlns:cx1="http://schemas.microsoft.com/office/drawing/2015/9/8/chartex" xmlns:cx2="http://schemas.microsoft.com/office/drawing/2015/10/21/chartex" xmlns:cx3="http://schemas.microsoft.com/office/drawing/2016/5/9/chartex" xmlns:cx4="http://schemas.microsoft.com/office/drawing/2016/5/10/chartex" xmlns:cx5="http://schemas.microsoft.com/office/drawing/2016/5/11/chartex" xmlns:cx6="http://schemas.microsoft.com/office/drawing/2016/5/12/chartex" xmlns:cx7="http://schemas.microsoft.com/office/drawing/2016/5/13/chartex" xmlns:cx8="http://schemas.microsoft.com/office/drawing/2016/5/14/chartex" xmlns:mc="http://schemas.openxmlformats.org/markup-compatibility/2006" xmlns:aink="http://schemas.microsoft.com/office/drawing/2016/ink" xmlns:am3d="http://schemas.microsoft.com/office/drawing/2017/model3d" xmlns:o="urn:schemas-microsoft-com:office:office" xmlns:r="http://schemas.openxmlformats.org/officeDocument/2006/relationships" xmlns:m="http://schemas.openxmlformats.org/officeDocument/2006/math" xmlns:v="urn:schemas-microsoft-com:vml" xmlns:wp14="http://schemas.microsoft.com/office/word/2010/wordprocessingDrawing" xmlns:wp="http://schemas.openxmlformats.org/drawingml/2006/wordprocessingDrawing" xmlns:w10="urn:schemas-microsoft-com:office:word" xmlns:w="http://schemas.openxmlformats.org/wordprocessingml/2006/main" xmlns:w14="http://schemas.microsoft.com/office/word/2010/wordml" xmlns:w15="http://schemas.microsoft.com/office/word/2012/wordml" xmlns:w16cid="http://schemas.microsoft.com/office/word/2016/wordml/cid" xmlns:w16se="http://schemas.microsoft.com/office/word/2015/wordml/symex" xmlns:wpg="http://schemas.microsoft.com/office/word/2010/wordprocessingGroup" xmlns:wpi="http://schemas.microsoft.com/office/word/2010/wordprocessingInk" xmlns:wne="http://schemas.microsoft.com/office/word/2006/wordml" xmlns:wps="http://schemas.microsoft.com/office/word/2010/wordprocessingShape" mc:Ignorable="w14 w15 w16se w16cid wp14">
   <w:body>
     <w:p>
-      <w:r>
-        <w:rPr>
-          <w:noProof/>
+      <w:pPr>
+        <w:rPr>
+          <w:rFonts w:cstheme="minorHAnsi"/>
+          <w:noProof/>
+          <w:sz w:val="26"/>
+          <w:szCs w:val="26"/>
+        </w:rPr>
+      </w:pPr>
+      <w:r>
+        <w:rPr>
+          <w:rFonts w:cstheme="minorHAnsi"/>
+          <w:b/>
+          <w:noProof/>
+          <w:sz w:val="26"/>
+          <w:szCs w:val="26"/>
+        </w:rPr>
+        <w:t>Gaussian/Normal Distribution:</w:t>
+      </w:r>
+    </w:p>
+    <w:p>
+      <w:pPr>
+        <w:rPr>
+          <w:rFonts w:cstheme="minorHAnsi"/>
+          <w:sz w:val="26"/>
+          <w:szCs w:val="26"/>
+        </w:rPr>
+      </w:pPr>
+      <w:r>
+        <w:rPr>
+          <w:rFonts w:cstheme="minorHAnsi"/>
+          <w:color w:val="000000"/>
+          <w:sz w:val="26"/>
+          <w:szCs w:val="26"/>
+          <w:shd w:val="clear" w:color="auto" w:fill="FFFFFF"/>
+        </w:rPr>
+        <w:t>The normal distribution is a continuous probability distribution</w:t>
+      </w:r>
+      <w:r>
+        <w:rPr>
+          <w:rFonts w:cstheme="minorHAnsi"/>
+          <w:color w:val="000000"/>
+          <w:sz w:val="26"/>
+          <w:szCs w:val="26"/>
+          <w:shd w:val="clear" w:color="auto" w:fill="FFFFFF"/>
+        </w:rPr>
+        <w:t xml:space="preserve"> or the</w:t>
+      </w:r>
+      <w:r>
+        <w:rPr>
+          <w:rFonts w:cstheme="minorHAnsi"/>
+          <w:color w:val="000000"/>
+          <w:sz w:val="26"/>
+          <w:szCs w:val="26"/>
+          <w:shd w:val="clear" w:color="auto" w:fill="FFFFFF"/>
+        </w:rPr>
+        <w:t xml:space="preserve"> normal distribution is a</w:t>
+      </w:r>
+      <w:r>
+        <w:rPr>
+          <w:rFonts w:cstheme="minorHAnsi"/>
+          <w:color w:val="000000"/>
+          <w:sz w:val="26"/>
+          <w:szCs w:val="26"/>
+          <w:shd w:val="clear" w:color="auto" w:fill="FFFFFF"/>
+        </w:rPr>
+        <w:t> </w:t>
+      </w:r>
+      <w:hyperlink r:id="rId6" w:history="1">
+        <w:r>
+          <w:rPr>
+            <w:rStyle w:val="Hyperlink"/>
+            <w:rFonts w:cstheme="minorHAnsi"/>
+            <w:color w:val="3333FF"/>
+            <w:sz w:val="26"/>
+            <w:szCs w:val="26"/>
+            <w:u w:val="none"/>
+            <w:shd w:val="clear" w:color="auto" w:fill="FFFFFF"/>
+          </w:rPr>
+          <w:t>probability distribution </w:t>
+        </w:r>
+      </w:hyperlink>
+      <w:r>
+        <w:rPr>
+          <w:rFonts w:cstheme="minorHAnsi"/>
+          <w:color w:val="000000"/>
+          <w:sz w:val="26"/>
+          <w:szCs w:val="26"/>
+          <w:shd w:val="clear" w:color="auto" w:fill="FFFFFF"/>
+        </w:rPr>
+        <w:t>that associates the </w:t>
+      </w:r>
+      <w:hyperlink r:id="rId7" w:history="1">
+        <w:r>
+          <w:rPr>
+            <w:rStyle w:val="Hyperlink"/>
+            <w:rFonts w:cstheme="minorHAnsi"/>
+            <w:color w:val="3333FF"/>
+            <w:sz w:val="26"/>
+            <w:szCs w:val="26"/>
+            <w:u w:val="none"/>
+            <w:shd w:val="clear" w:color="auto" w:fill="FFFFFF"/>
+          </w:rPr>
+          <w:t>normal random variable </w:t>
+        </w:r>
+      </w:hyperlink>
+      <w:r>
+        <w:rPr>
+          <w:rFonts w:cstheme="minorHAnsi"/>
+          <w:i/>
+          <w:iCs/>
+          <w:color w:val="000000"/>
+          <w:sz w:val="26"/>
+          <w:szCs w:val="26"/>
+          <w:shd w:val="clear" w:color="auto" w:fill="FFFFFF"/>
+        </w:rPr>
+        <w:t>X</w:t>
+      </w:r>
+      <w:r>
+        <w:rPr>
+          <w:rFonts w:cstheme="minorHAnsi"/>
+          <w:color w:val="000000"/>
+          <w:sz w:val="26"/>
+          <w:szCs w:val="26"/>
+          <w:shd w:val="clear" w:color="auto" w:fill="FFFFFF"/>
+        </w:rPr>
+        <w:t> with a </w:t>
+      </w:r>
+      <w:hyperlink r:id="rId8" w:history="1">
+        <w:r>
+          <w:rPr>
+            <w:rStyle w:val="Hyperlink"/>
+            <w:rFonts w:cstheme="minorHAnsi"/>
+            <w:color w:val="3333FF"/>
+            <w:sz w:val="26"/>
+            <w:szCs w:val="26"/>
+            <w:u w:val="none"/>
+            <w:shd w:val="clear" w:color="auto" w:fill="FFFFFF"/>
+          </w:rPr>
+          <w:t xml:space="preserve">cumulative </w:t>
+        </w:r>
+        <w:r>
+          <w:rPr>
+            <w:rStyle w:val="Hyperlink"/>
+            <w:rFonts w:cstheme="minorHAnsi"/>
+            <w:color w:val="3333FF"/>
+            <w:sz w:val="26"/>
+            <w:szCs w:val="26"/>
+            <w:u w:val="none"/>
+            <w:shd w:val="clear" w:color="auto" w:fill="FFFFFF"/>
+          </w:rPr>
+          <w:t>probabilit</w:t>
+        </w:r>
+        <w:r>
+          <w:rPr>
+            <w:rStyle w:val="Hyperlink"/>
+            <w:rFonts w:cstheme="minorHAnsi"/>
+            <w:color w:val="3333FF"/>
+            <w:sz w:val="26"/>
+            <w:szCs w:val="26"/>
+            <w:u w:val="none"/>
+            <w:shd w:val="clear" w:color="auto" w:fill="FFFFFF"/>
+          </w:rPr>
+          <w:t>y </w:t>
+        </w:r>
+      </w:hyperlink>
+    </w:p>
+    <w:p>
+      <w:pPr>
+        <w:rPr>
+          <w:rFonts w:cstheme="minorHAnsi"/>
+          <w:b/>
+          <w:sz w:val="26"/>
+          <w:szCs w:val="26"/>
+        </w:rPr>
+      </w:pPr>
+      <w:r>
+        <w:rPr>
+          <w:rFonts w:cstheme="minorHAnsi"/>
+          <w:b/>
+          <w:sz w:val="26"/>
+          <w:szCs w:val="26"/>
+        </w:rPr>
+        <w:t>Normal Random Variable:</w:t>
+      </w:r>
+    </w:p>
+    <w:p>
+      <w:pPr>
+        <w:rPr>
+          <w:rFonts w:cstheme="minorHAnsi"/>
+          <w:noProof/>
+          <w:sz w:val="26"/>
+          <w:szCs w:val="26"/>
+        </w:rPr>
+      </w:pPr>
+      <w:r>
+        <w:rPr>
+          <w:rFonts w:cstheme="minorHAnsi"/>
+          <w:color w:val="444444"/>
+          <w:sz w:val="26"/>
+          <w:szCs w:val="26"/>
+          <w:shd w:val="clear" w:color="auto" w:fill="FFFFFF"/>
+        </w:rPr>
+        <w:t>Many variables, such as pregnancy lengths, shoe sizes, foot lengths, and other human physical characteristics exhibit these properties: symmetry indicates that the variable is just as likely to take a value a certain distance below its mean as it is to take a value that same distance above its mean; the bell-shape indicates that values closer to the mean are more likely, and it becomes increasingly unlikely to take values far from the mean in either direction.</w:t>
+      </w:r>
+      <w:r>
+        <w:rPr>
+          <w:rFonts w:cstheme="minorHAnsi"/>
+          <w:noProof/>
+          <w:sz w:val="26"/>
+          <w:szCs w:val="26"/>
         </w:rPr>
         <w:drawing>
-          <wp:inline distT="0" distB="0" distL="0" distR="0">
+          <wp:inline distT="0" distB="0" distL="0" distR="0" wp14:anchorId="320F1584" wp14:editId="7B712819">
+            <wp:extent cx="6858000" cy="3855720"/>
+            <wp:effectExtent l="0" t="0" r="0" b="0"/>
+            <wp:docPr id="4" name="Picture 4"/>
+            <wp:cNvGraphicFramePr>
+              <a:graphicFrameLocks xmlns:a="http://schemas.openxmlformats.org/drawingml/2006/main" noChangeAspect="1"/>
+            </wp:cNvGraphicFramePr>
+            <a:graphic xmlns:a="http://schemas.openxmlformats.org/drawingml/2006/main">
+              <a:graphicData uri="http://schemas.openxmlformats.org/drawingml/2006/picture">
+                <pic:pic xmlns:pic="http://schemas.openxmlformats.org/drawingml/2006/picture">
+                  <pic:nvPicPr>
+                    <pic:cNvPr id="0" name="Picture 1"/>
+                    <pic:cNvPicPr>
+                      <a:picLocks noChangeAspect="1" noChangeArrowheads="1"/>
+                    </pic:cNvPicPr>
+                  </pic:nvPicPr>
+                  <pic:blipFill>
+                    <a:blip r:embed="rId9">
+                      <a:extLst>
+                        <a:ext uri="{28A0092B-C50C-407E-A947-70E740481C1C}">
+                          <a14:useLocalDpi xmlns:a14="http://schemas.microsoft.com/office/drawing/2010/main" val="0"/>
+                        </a:ext>
+                      </a:extLst>
+                    </a:blip>
+                    <a:srcRect/>
+                    <a:stretch>
+                      <a:fillRect/>
+                    </a:stretch>
+                  </pic:blipFill>
+                  <pic:spPr bwMode="auto">
+                    <a:xfrm>
+                      <a:off x="0" y="0"/>
+                      <a:ext cx="6858000" cy="3855720"/>
+                    </a:xfrm>
+                    <a:prstGeom prst="rect">
+                      <a:avLst/>
+                    </a:prstGeom>
+                    <a:noFill/>
+                    <a:ln>
+                      <a:noFill/>
+                    </a:ln>
+                  </pic:spPr>
+                </pic:pic>
+              </a:graphicData>
+            </a:graphic>
+          </wp:inline>
+        </w:drawing>
+      </w:r>
+    </w:p>
+    <w:p>
+      <w:pPr>
+        <w:rPr>
+          <w:noProof/>
+          <w:sz w:val="26"/>
+          <w:szCs w:val="26"/>
+        </w:rPr>
+      </w:pPr>
+      <w:r>
+        <w:rPr>
+          <w:noProof/>
+          <w:sz w:val="26"/>
+          <w:szCs w:val="26"/>
+        </w:rPr>
+        <w:t>We can draw PDF i</w:t>
+      </w:r>
+      <w:r>
+        <w:rPr>
+          <w:noProof/>
+          <w:sz w:val="26"/>
+          <w:szCs w:val="26"/>
+        </w:rPr>
+        <w:t>f</w:t>
+      </w:r>
+      <w:r>
+        <w:rPr>
+          <w:noProof/>
+          <w:sz w:val="26"/>
+          <w:szCs w:val="26"/>
+        </w:rPr>
+        <w:t xml:space="preserve"> given data is gausian distributed</w:t>
+      </w:r>
+      <w:r>
+        <w:rPr>
+          <w:noProof/>
+          <w:sz w:val="26"/>
+          <w:szCs w:val="26"/>
+        </w:rPr>
+        <w:t>,</w:t>
+      </w:r>
+      <w:r>
+        <w:rPr>
+          <w:noProof/>
+          <w:sz w:val="26"/>
+          <w:szCs w:val="26"/>
+        </w:rPr>
+        <w:t xml:space="preserve"> only </w:t>
+      </w:r>
+      <w:r>
+        <w:rPr>
+          <w:noProof/>
+          <w:sz w:val="26"/>
+          <w:szCs w:val="26"/>
+        </w:rPr>
+        <w:t xml:space="preserve">by </w:t>
+      </w:r>
+      <w:r>
+        <w:rPr>
+          <w:noProof/>
+          <w:sz w:val="26"/>
+          <w:szCs w:val="26"/>
+        </w:rPr>
+        <w:t>mean and variance is pro</w:t>
+      </w:r>
+      <w:r>
+        <w:rPr>
+          <w:noProof/>
+          <w:sz w:val="26"/>
+          <w:szCs w:val="26"/>
+        </w:rPr>
+        <w:t>v</w:t>
+      </w:r>
+      <w:r>
+        <w:rPr>
+          <w:noProof/>
+          <w:sz w:val="26"/>
+          <w:szCs w:val="26"/>
+        </w:rPr>
+        <w:t>ided.</w:t>
+      </w:r>
+      <w:r>
+        <w:rPr>
+          <w:noProof/>
+          <w:sz w:val="26"/>
+          <w:szCs w:val="26"/>
+        </w:rPr>
+        <w:t xml:space="preserve"> These mean and variance is also known as parameters of gaussian/normal distribution.</w:t>
+      </w:r>
+    </w:p>
+    <w:p>
+      <w:pPr>
+        <w:pStyle w:val="ListParagraph"/>
+        <w:numPr>
+          <w:ilvl w:val="0"/>
+          <w:numId w:val="1"/>
+        </w:numPr>
+        <w:rPr>
+          <w:noProof/>
+          <w:sz w:val="26"/>
+          <w:szCs w:val="26"/>
+        </w:rPr>
+      </w:pPr>
+      <w:r>
+        <w:rPr>
+          <w:noProof/>
+          <w:sz w:val="26"/>
+          <w:szCs w:val="26"/>
+        </w:rPr>
+        <w:t>Very often the peak of the curve lies on the mean</w:t>
+      </w:r>
+    </w:p>
+    <w:p>
+      <w:pPr>
+        <w:pStyle w:val="ListParagraph"/>
+        <w:numPr>
+          <w:ilvl w:val="0"/>
+          <w:numId w:val="1"/>
+        </w:numPr>
+        <w:rPr>
+          <w:noProof/>
+          <w:sz w:val="26"/>
+          <w:szCs w:val="26"/>
+        </w:rPr>
+      </w:pPr>
+      <w:r>
+        <w:rPr>
+          <w:noProof/>
+          <w:sz w:val="26"/>
+          <w:szCs w:val="26"/>
+        </w:rPr>
+        <w:t xml:space="preserve"> variance tells the spread of the pdf curve</w:t>
+      </w:r>
+    </w:p>
+    <w:p>
+      <w:pPr>
+        <w:pStyle w:val="ListParagraph"/>
+        <w:numPr>
+          <w:ilvl w:val="0"/>
+          <w:numId w:val="1"/>
+        </w:numPr>
+        <w:rPr>
+          <w:noProof/>
+          <w:sz w:val="26"/>
+          <w:szCs w:val="26"/>
+        </w:rPr>
+      </w:pPr>
+      <w:r>
+        <w:rPr>
+          <w:noProof/>
+          <w:sz w:val="26"/>
+          <w:szCs w:val="26"/>
+        </w:rPr>
+        <w:t>Larger the variance, more will be spread(width) and shorter(height) will be the curve.</w:t>
+      </w:r>
+    </w:p>
+    <w:p>
+      <w:pPr>
+        <w:pStyle w:val="ListParagraph"/>
+        <w:numPr>
+          <w:ilvl w:val="0"/>
+          <w:numId w:val="1"/>
+        </w:numPr>
+        <w:rPr>
+          <w:noProof/>
+          <w:sz w:val="26"/>
+          <w:szCs w:val="26"/>
+        </w:rPr>
+      </w:pPr>
+      <w:r>
+        <w:rPr>
+          <w:noProof/>
+          <w:sz w:val="26"/>
+          <w:szCs w:val="26"/>
+        </w:rPr>
+        <w:t>Smaller the variance, smaller will be spread(width) and larger(height) will be the curve</w:t>
+      </w:r>
+    </w:p>
+    <w:p>
+      <w:pPr>
+        <w:pStyle w:val="ListParagraph"/>
+        <w:rPr>
+          <w:noProof/>
+          <w:sz w:val="26"/>
+          <w:szCs w:val="26"/>
+        </w:rPr>
+      </w:pPr>
+    </w:p>
+    <w:p>
+      <w:pPr>
+        <w:pStyle w:val="ListParagraph"/>
+        <w:rPr>
+          <w:noProof/>
+          <w:sz w:val="26"/>
+          <w:szCs w:val="26"/>
+        </w:rPr>
+      </w:pPr>
+      <w:r>
+        <w:rPr>
+          <w:noProof/>
+        </w:rPr>
+        <w:lastRenderedPageBreak/>
+        <w:drawing>
+          <wp:inline distT="0" distB="0" distL="0" distR="0" wp14:anchorId="17029201" wp14:editId="58A7E5F0">
             <wp:extent cx="5943600" cy="3340828"/>
             <wp:effectExtent l="0" t="0" r="0" b="0"/>
             <wp:docPr id="2" name="Picture 2" descr="C:\Users\Shubham\Pictures\Screenshots\Screenshot (57).png"/>
@@ -25,7 +483,7 @@
                     </pic:cNvPicPr>
                   </pic:nvPicPr>
                   <pic:blipFill>
-                    <a:blip r:embed="rId5">
+                    <a:blip r:embed="rId10">
                       <a:extLst>
                         <a:ext uri="{28A0092B-C50C-407E-A947-70E740481C1C}">
                           <a14:useLocalDpi xmlns:a14="http://schemas.microsoft.com/office/drawing/2010/main" val="0"/>
@@ -56,16 +514,131 @@
           </wp:inline>
         </w:drawing>
       </w:r>
-      <w:bookmarkStart w:id="0" w:name="_GoBack"/>
-      <w:bookmarkEnd w:id="0"/>
-    </w:p>
-    <w:p>
+    </w:p>
+    <w:p>
+      <w:pPr>
+        <w:rPr>
+          <w:noProof/>
+        </w:rPr>
+      </w:pPr>
+    </w:p>
+    <w:p>
+      <w:pPr>
+        <w:pStyle w:val="ListParagraph"/>
+        <w:numPr>
+          <w:ilvl w:val="0"/>
+          <w:numId w:val="1"/>
+        </w:numPr>
+      </w:pPr>
+      <w:r>
+        <w:rPr>
+          <w:noProof/>
+          <w:sz w:val="26"/>
+          <w:szCs w:val="26"/>
+        </w:rPr>
+        <w:t>As In below fig for a green curve the mean is -2 and it’s peak is at -2</w:t>
+      </w:r>
+      <w:r>
+        <w:rPr>
+          <w:noProof/>
+          <w:sz w:val="26"/>
+          <w:szCs w:val="26"/>
+        </w:rPr>
+        <w:t xml:space="preserve">. </w:t>
+      </w:r>
+      <w:r>
+        <w:rPr>
+          <w:noProof/>
+          <w:sz w:val="26"/>
+          <w:szCs w:val="26"/>
+        </w:rPr>
+        <w:t>These 4 curve</w:t>
+      </w:r>
+      <w:r>
+        <w:rPr>
+          <w:noProof/>
+          <w:sz w:val="26"/>
+          <w:szCs w:val="26"/>
+        </w:rPr>
+        <w:t>s also</w:t>
+      </w:r>
+      <w:r>
+        <w:rPr>
+          <w:noProof/>
+          <w:sz w:val="26"/>
+          <w:szCs w:val="26"/>
+        </w:rPr>
+        <w:t xml:space="preserve"> shows the smaller the variance, larger the height of the curve.</w:t>
+      </w:r>
       <w:r>
         <w:rPr>
           <w:noProof/>
         </w:rPr>
         <w:drawing>
-          <wp:inline distT="0" distB="0" distL="0" distR="0" wp14:anchorId="5841D670" wp14:editId="6DCD93A0">
+          <wp:inline distT="0" distB="0" distL="0" distR="0" wp14:anchorId="2F67FDB5" wp14:editId="3A66AAF7">
+            <wp:extent cx="5943600" cy="4131310"/>
+            <wp:effectExtent l="0" t="0" r="0" b="2540"/>
+            <wp:docPr id="3" name="Picture 3"/>
+            <wp:cNvGraphicFramePr>
+              <a:graphicFrameLocks xmlns:a="http://schemas.openxmlformats.org/drawingml/2006/main" noChangeAspect="1"/>
+            </wp:cNvGraphicFramePr>
+            <a:graphic xmlns:a="http://schemas.openxmlformats.org/drawingml/2006/main">
+              <a:graphicData uri="http://schemas.openxmlformats.org/drawingml/2006/picture">
+                <pic:pic xmlns:pic="http://schemas.openxmlformats.org/drawingml/2006/picture">
+                  <pic:nvPicPr>
+                    <pic:cNvPr id="1" name=""/>
+                    <pic:cNvPicPr/>
+                  </pic:nvPicPr>
+                  <pic:blipFill>
+                    <a:blip r:embed="rId11"/>
+                    <a:stretch>
+                      <a:fillRect/>
+                    </a:stretch>
+                  </pic:blipFill>
+                  <pic:spPr>
+                    <a:xfrm>
+                      <a:off x="0" y="0"/>
+                      <a:ext cx="5943600" cy="4131310"/>
+                    </a:xfrm>
+                    <a:prstGeom prst="rect">
+                      <a:avLst/>
+                    </a:prstGeom>
+                  </pic:spPr>
+                </pic:pic>
+              </a:graphicData>
+            </a:graphic>
+          </wp:inline>
+        </w:drawing>
+      </w:r>
+    </w:p>
+    <w:p>
+      <w:pPr>
+        <w:pStyle w:val="ListParagraph"/>
+      </w:pPr>
+    </w:p>
+    <w:p>
+      <w:pPr>
+        <w:rPr>
+          <w:sz w:val="26"/>
+          <w:szCs w:val="26"/>
+        </w:rPr>
+      </w:pPr>
+      <w:r>
+        <w:rPr>
+          <w:sz w:val="26"/>
+          <w:szCs w:val="26"/>
+        </w:rPr>
+        <w:lastRenderedPageBreak/>
+        <w:t>Therefor is someone says the mean is zero and variance and 2 and 4 respectively, then we can draw the fig for first one as peak at 0 and with smaller width and larger height(blue curve), and for second one as peak at 0 and with larger width and smaller height(green curve)</w:t>
+      </w:r>
+    </w:p>
+    <w:p>
+      <w:r>
+        <w:rPr>
+          <w:noProof/>
+        </w:rPr>
+        <w:drawing>
+          <wp:inline distT="0" distB="0" distL="0" distR="0" wp14:anchorId="3C2CFD28" wp14:editId="24F8C09F">
             <wp:extent cx="5943600" cy="2769235"/>
             <wp:effectExtent l="0" t="0" r="0" b="0"/>
             <wp:docPr id="1" name="Picture 1"/>
@@ -80,7 +653,7 @@
                     <pic:cNvPicPr/>
                   </pic:nvPicPr>
                   <pic:blipFill>
-                    <a:blip r:embed="rId6"/>
+                    <a:blip r:embed="rId12"/>
                     <a:stretch>
                       <a:fillRect/>
                     </a:stretch>
@@ -101,10 +674,604 @@
         </w:drawing>
       </w:r>
     </w:p>
-    <w:p/>
+    <w:p>
+      <w:pPr>
+        <w:rPr>
+          <w:sz w:val="26"/>
+          <w:szCs w:val="26"/>
+        </w:rPr>
+      </w:pPr>
+      <w:r>
+        <w:rPr>
+          <w:sz w:val="26"/>
+          <w:szCs w:val="26"/>
+        </w:rPr>
+        <w:t xml:space="preserve">Given X which is normal distributed, then Probability density at a particular point let’s say </w:t>
+      </w:r>
+      <w:r>
+        <w:rPr>
+          <w:b/>
+          <w:sz w:val="26"/>
+          <w:szCs w:val="26"/>
+        </w:rPr>
+        <w:t xml:space="preserve">x </w:t>
+      </w:r>
+      <w:r>
+        <w:rPr>
+          <w:sz w:val="26"/>
+          <w:szCs w:val="26"/>
+        </w:rPr>
+        <w:t>is given by eq given in below fig,</w:t>
+      </w:r>
+    </w:p>
+    <w:p>
+      <w:pPr>
+        <w:rPr>
+          <w:sz w:val="26"/>
+          <w:szCs w:val="26"/>
+        </w:rPr>
+      </w:pPr>
+      <w:r>
+        <w:rPr>
+          <w:noProof/>
+        </w:rPr>
+        <w:drawing>
+          <wp:inline distT="0" distB="0" distL="0" distR="0" wp14:anchorId="1E522728" wp14:editId="34FC27CF">
+            <wp:extent cx="6858000" cy="2409825"/>
+            <wp:effectExtent l="0" t="0" r="0" b="9525"/>
+            <wp:docPr id="5" name="Picture 5"/>
+            <wp:cNvGraphicFramePr>
+              <a:graphicFrameLocks xmlns:a="http://schemas.openxmlformats.org/drawingml/2006/main" noChangeAspect="1"/>
+            </wp:cNvGraphicFramePr>
+            <a:graphic xmlns:a="http://schemas.openxmlformats.org/drawingml/2006/main">
+              <a:graphicData uri="http://schemas.openxmlformats.org/drawingml/2006/picture">
+                <pic:pic xmlns:pic="http://schemas.openxmlformats.org/drawingml/2006/picture">
+                  <pic:nvPicPr>
+                    <pic:cNvPr id="0" name="Picture 3"/>
+                    <pic:cNvPicPr>
+                      <a:picLocks noChangeAspect="1" noChangeArrowheads="1"/>
+                    </pic:cNvPicPr>
+                  </pic:nvPicPr>
+                  <pic:blipFill>
+                    <a:blip r:embed="rId13">
+                      <a:extLst>
+                        <a:ext uri="{28A0092B-C50C-407E-A947-70E740481C1C}">
+                          <a14:useLocalDpi xmlns:a14="http://schemas.microsoft.com/office/drawing/2010/main" val="0"/>
+                        </a:ext>
+                      </a:extLst>
+                    </a:blip>
+                    <a:srcRect/>
+                    <a:stretch>
+                      <a:fillRect/>
+                    </a:stretch>
+                  </pic:blipFill>
+                  <pic:spPr bwMode="auto">
+                    <a:xfrm>
+                      <a:off x="0" y="0"/>
+                      <a:ext cx="6858000" cy="2409825"/>
+                    </a:xfrm>
+                    <a:prstGeom prst="rect">
+                      <a:avLst/>
+                    </a:prstGeom>
+                    <a:noFill/>
+                    <a:ln>
+                      <a:noFill/>
+                    </a:ln>
+                  </pic:spPr>
+                </pic:pic>
+              </a:graphicData>
+            </a:graphic>
+          </wp:inline>
+        </w:drawing>
+      </w:r>
+    </w:p>
+    <w:p>
+      <w:pPr>
+        <w:rPr>
+          <w:sz w:val="26"/>
+          <w:szCs w:val="26"/>
+        </w:rPr>
+      </w:pPr>
+    </w:p>
+    <w:p>
+      <w:pPr>
+        <w:rPr>
+          <w:sz w:val="26"/>
+          <w:szCs w:val="26"/>
+        </w:rPr>
+      </w:pPr>
+      <w:r>
+        <w:rPr>
+          <w:sz w:val="26"/>
+          <w:szCs w:val="26"/>
+        </w:rPr>
+        <w:t>For understanding equation let’s say mean is 0 and variance is 1, so our new equation is given below.</w:t>
+      </w:r>
+    </w:p>
+    <w:p>
+      <w:pPr>
+        <w:rPr>
+          <w:sz w:val="26"/>
+          <w:szCs w:val="26"/>
+        </w:rPr>
+      </w:pPr>
+      <w:r>
+        <w:rPr>
+          <w:sz w:val="26"/>
+          <w:szCs w:val="26"/>
+        </w:rPr>
+        <w:t>Also 1/</w:t>
+      </w:r>
+      <w:r>
+        <w:rPr>
+          <w:sz w:val="26"/>
+          <w:szCs w:val="26"/>
+        </w:rPr>
+        <w:t>square root</w:t>
+      </w:r>
+      <w:r>
+        <w:rPr>
+          <w:sz w:val="26"/>
+          <w:szCs w:val="26"/>
+        </w:rPr>
+        <w:t xml:space="preserve">(2*pie) and ½ are constants, so for understanding purpose of curve, we can remove them and therefore new equation is </w:t>
+      </w:r>
+      <w:r>
+        <w:rPr>
+          <w:b/>
+          <w:sz w:val="26"/>
+          <w:szCs w:val="26"/>
+        </w:rPr>
+        <w:t>e</w:t>
+      </w:r>
+      <w:r>
+        <w:rPr>
+          <w:b/>
+          <w:sz w:val="26"/>
+          <w:szCs w:val="26"/>
+          <w:vertAlign w:val="superscript"/>
+        </w:rPr>
+        <w:t>(-x2)</w:t>
+      </w:r>
+      <w:r>
+        <w:rPr>
+          <w:b/>
+          <w:sz w:val="26"/>
+          <w:szCs w:val="26"/>
+        </w:rPr>
+        <w:t>.</w:t>
+      </w:r>
+    </w:p>
+    <w:p>
+      <w:pPr>
+        <w:rPr>
+          <w:sz w:val="26"/>
+          <w:szCs w:val="26"/>
+        </w:rPr>
+      </w:pPr>
+    </w:p>
+    <w:p>
+      <w:pPr>
+        <w:rPr>
+          <w:sz w:val="26"/>
+          <w:szCs w:val="26"/>
+        </w:rPr>
+      </w:pPr>
+      <w:r>
+        <w:rPr>
+          <w:noProof/>
+        </w:rPr>
+        <w:lastRenderedPageBreak/>
+        <w:drawing>
+          <wp:inline distT="0" distB="0" distL="0" distR="0" wp14:anchorId="79013017" wp14:editId="29890E8E">
+            <wp:extent cx="6858000" cy="3855720"/>
+            <wp:effectExtent l="0" t="0" r="0" b="0"/>
+            <wp:docPr id="6" name="Picture 6"/>
+            <wp:cNvGraphicFramePr>
+              <a:graphicFrameLocks xmlns:a="http://schemas.openxmlformats.org/drawingml/2006/main" noChangeAspect="1"/>
+            </wp:cNvGraphicFramePr>
+            <a:graphic xmlns:a="http://schemas.openxmlformats.org/drawingml/2006/main">
+              <a:graphicData uri="http://schemas.openxmlformats.org/drawingml/2006/picture">
+                <pic:pic xmlns:pic="http://schemas.openxmlformats.org/drawingml/2006/picture">
+                  <pic:nvPicPr>
+                    <pic:cNvPr id="0" name="Picture 5"/>
+                    <pic:cNvPicPr>
+                      <a:picLocks noChangeAspect="1" noChangeArrowheads="1"/>
+                    </pic:cNvPicPr>
+                  </pic:nvPicPr>
+                  <pic:blipFill>
+                    <a:blip r:embed="rId14">
+                      <a:extLst>
+                        <a:ext uri="{28A0092B-C50C-407E-A947-70E740481C1C}">
+                          <a14:useLocalDpi xmlns:a14="http://schemas.microsoft.com/office/drawing/2010/main" val="0"/>
+                        </a:ext>
+                      </a:extLst>
+                    </a:blip>
+                    <a:srcRect/>
+                    <a:stretch>
+                      <a:fillRect/>
+                    </a:stretch>
+                  </pic:blipFill>
+                  <pic:spPr bwMode="auto">
+                    <a:xfrm>
+                      <a:off x="0" y="0"/>
+                      <a:ext cx="6858000" cy="3855720"/>
+                    </a:xfrm>
+                    <a:prstGeom prst="rect">
+                      <a:avLst/>
+                    </a:prstGeom>
+                    <a:noFill/>
+                    <a:ln>
+                      <a:noFill/>
+                    </a:ln>
+                  </pic:spPr>
+                </pic:pic>
+              </a:graphicData>
+            </a:graphic>
+          </wp:inline>
+        </w:drawing>
+      </w:r>
+    </w:p>
+    <w:p>
+      <w:pPr>
+        <w:rPr>
+          <w:sz w:val="26"/>
+          <w:szCs w:val="26"/>
+        </w:rPr>
+      </w:pPr>
+    </w:p>
+    <w:p>
+      <w:pPr>
+        <w:rPr>
+          <w:noProof/>
+          <w:sz w:val="26"/>
+          <w:szCs w:val="26"/>
+        </w:rPr>
+      </w:pPr>
+      <w:r>
+        <w:rPr>
+          <w:noProof/>
+          <w:sz w:val="26"/>
+          <w:szCs w:val="26"/>
+        </w:rPr>
+        <w:t>Now for this as we know for y = 1/e</w:t>
+      </w:r>
+      <w:r>
+        <w:rPr>
+          <w:noProof/>
+          <w:sz w:val="26"/>
+          <w:szCs w:val="26"/>
+          <w:vertAlign w:val="superscript"/>
+        </w:rPr>
+        <w:t>-x</w:t>
+      </w:r>
+      <w:r>
+        <w:rPr>
+          <w:noProof/>
+          <w:sz w:val="26"/>
+          <w:szCs w:val="26"/>
+        </w:rPr>
+        <w:t>, As x increases y decreases exponentially, and since here we have x</w:t>
+      </w:r>
+      <w:r>
+        <w:rPr>
+          <w:noProof/>
+          <w:sz w:val="26"/>
+          <w:szCs w:val="26"/>
+          <w:vertAlign w:val="superscript"/>
+        </w:rPr>
+        <w:t>2</w:t>
+      </w:r>
+      <w:r>
+        <w:rPr>
+          <w:noProof/>
+          <w:sz w:val="26"/>
+          <w:szCs w:val="26"/>
+        </w:rPr>
+        <w:t xml:space="preserve">, so whether x will be positive or negative, for same x it generates same result irrespective of sign, hence we can say that curve is symmetric curve. </w:t>
+      </w:r>
+      <w:r>
+        <w:rPr>
+          <w:noProof/>
+        </w:rPr>
+        <w:drawing>
+          <wp:inline distT="0" distB="0" distL="0" distR="0" wp14:anchorId="76A392B3" wp14:editId="7E2CD4BA">
+            <wp:extent cx="6858000" cy="3581400"/>
+            <wp:effectExtent l="0" t="0" r="0" b="0"/>
+            <wp:docPr id="7" name="Picture 7"/>
+            <wp:cNvGraphicFramePr>
+              <a:graphicFrameLocks xmlns:a="http://schemas.openxmlformats.org/drawingml/2006/main" noChangeAspect="1"/>
+            </wp:cNvGraphicFramePr>
+            <a:graphic xmlns:a="http://schemas.openxmlformats.org/drawingml/2006/main">
+              <a:graphicData uri="http://schemas.openxmlformats.org/drawingml/2006/picture">
+                <pic:pic xmlns:pic="http://schemas.openxmlformats.org/drawingml/2006/picture">
+                  <pic:nvPicPr>
+                    <pic:cNvPr id="0" name="Picture 7"/>
+                    <pic:cNvPicPr>
+                      <a:picLocks noChangeAspect="1" noChangeArrowheads="1"/>
+                    </pic:cNvPicPr>
+                  </pic:nvPicPr>
+                  <pic:blipFill>
+                    <a:blip r:embed="rId15">
+                      <a:extLst>
+                        <a:ext uri="{28A0092B-C50C-407E-A947-70E740481C1C}">
+                          <a14:useLocalDpi xmlns:a14="http://schemas.microsoft.com/office/drawing/2010/main" val="0"/>
+                        </a:ext>
+                      </a:extLst>
+                    </a:blip>
+                    <a:srcRect/>
+                    <a:stretch>
+                      <a:fillRect/>
+                    </a:stretch>
+                  </pic:blipFill>
+                  <pic:spPr bwMode="auto">
+                    <a:xfrm>
+                      <a:off x="0" y="0"/>
+                      <a:ext cx="6858000" cy="3581400"/>
+                    </a:xfrm>
+                    <a:prstGeom prst="rect">
+                      <a:avLst/>
+                    </a:prstGeom>
+                    <a:noFill/>
+                    <a:ln>
+                      <a:noFill/>
+                    </a:ln>
+                  </pic:spPr>
+                </pic:pic>
+              </a:graphicData>
+            </a:graphic>
+          </wp:inline>
+        </w:drawing>
+      </w:r>
+    </w:p>
+    <w:p>
+      <w:pPr>
+        <w:rPr>
+          <w:noProof/>
+          <w:sz w:val="26"/>
+          <w:szCs w:val="26"/>
+        </w:rPr>
+      </w:pPr>
+      <w:r>
+        <w:rPr>
+          <w:noProof/>
+          <w:sz w:val="26"/>
+          <w:szCs w:val="26"/>
+        </w:rPr>
+        <w:t>So, on basis of above we can draw following conclusions.</w:t>
+      </w:r>
+    </w:p>
+    <w:p>
+      <w:r>
+        <w:rPr>
+          <w:noProof/>
+        </w:rPr>
+        <w:lastRenderedPageBreak/>
+        <w:drawing>
+          <wp:inline distT="0" distB="0" distL="0" distR="0" wp14:anchorId="1DBF4478" wp14:editId="35118F78">
+            <wp:extent cx="6858000" cy="3457575"/>
+            <wp:effectExtent l="0" t="0" r="0" b="9525"/>
+            <wp:docPr id="8" name="Picture 8"/>
+            <wp:cNvGraphicFramePr>
+              <a:graphicFrameLocks xmlns:a="http://schemas.openxmlformats.org/drawingml/2006/main" noChangeAspect="1"/>
+            </wp:cNvGraphicFramePr>
+            <a:graphic xmlns:a="http://schemas.openxmlformats.org/drawingml/2006/main">
+              <a:graphicData uri="http://schemas.openxmlformats.org/drawingml/2006/picture">
+                <pic:pic xmlns:pic="http://schemas.openxmlformats.org/drawingml/2006/picture">
+                  <pic:nvPicPr>
+                    <pic:cNvPr id="0" name="Picture 9"/>
+                    <pic:cNvPicPr>
+                      <a:picLocks noChangeAspect="1" noChangeArrowheads="1"/>
+                    </pic:cNvPicPr>
+                  </pic:nvPicPr>
+                  <pic:blipFill>
+                    <a:blip r:embed="rId16">
+                      <a:extLst>
+                        <a:ext uri="{28A0092B-C50C-407E-A947-70E740481C1C}">
+                          <a14:useLocalDpi xmlns:a14="http://schemas.microsoft.com/office/drawing/2010/main" val="0"/>
+                        </a:ext>
+                      </a:extLst>
+                    </a:blip>
+                    <a:srcRect/>
+                    <a:stretch>
+                      <a:fillRect/>
+                    </a:stretch>
+                  </pic:blipFill>
+                  <pic:spPr bwMode="auto">
+                    <a:xfrm>
+                      <a:off x="0" y="0"/>
+                      <a:ext cx="6858000" cy="3457575"/>
+                    </a:xfrm>
+                    <a:prstGeom prst="rect">
+                      <a:avLst/>
+                    </a:prstGeom>
+                    <a:noFill/>
+                    <a:ln>
+                      <a:noFill/>
+                    </a:ln>
+                  </pic:spPr>
+                </pic:pic>
+              </a:graphicData>
+            </a:graphic>
+          </wp:inline>
+        </w:drawing>
+      </w:r>
+    </w:p>
+    <w:p>
+      <w:pPr>
+        <w:rPr>
+          <w:sz w:val="26"/>
+          <w:szCs w:val="26"/>
+        </w:rPr>
+      </w:pPr>
+    </w:p>
+    <w:p>
+      <w:pPr>
+        <w:rPr>
+          <w:sz w:val="26"/>
+          <w:szCs w:val="26"/>
+        </w:rPr>
+      </w:pPr>
+    </w:p>
+    <w:p>
+      <w:r>
+        <w:rPr>
+          <w:sz w:val="26"/>
+          <w:szCs w:val="26"/>
+        </w:rPr>
+        <w:t>To support conclusion of if x increases, y decreases, here is a below fig:</w:t>
+      </w:r>
+      <w:r>
+        <w:t xml:space="preserve"> </w:t>
+      </w:r>
+    </w:p>
+    <w:p>
+      <w:pPr>
+        <w:rPr>
+          <w:sz w:val="26"/>
+          <w:szCs w:val="26"/>
+        </w:rPr>
+      </w:pPr>
+      <w:r>
+        <w:rPr>
+          <w:sz w:val="26"/>
+          <w:szCs w:val="26"/>
+        </w:rPr>
+        <w:t>For small increase in x, y is decreasing by a large ratio.</w:t>
+      </w:r>
+    </w:p>
+    <w:p>
+      <w:pPr>
+        <w:rPr>
+          <w:sz w:val="26"/>
+          <w:szCs w:val="26"/>
+        </w:rPr>
+      </w:pPr>
+      <w:r>
+        <w:rPr>
+          <w:noProof/>
+        </w:rPr>
+        <w:drawing>
+          <wp:inline distT="0" distB="0" distL="0" distR="0" wp14:anchorId="70A63390" wp14:editId="72353211">
+            <wp:extent cx="6858000" cy="3855720"/>
+            <wp:effectExtent l="0" t="0" r="0" b="0"/>
+            <wp:docPr id="9" name="Picture 9"/>
+            <wp:cNvGraphicFramePr>
+              <a:graphicFrameLocks xmlns:a="http://schemas.openxmlformats.org/drawingml/2006/main" noChangeAspect="1"/>
+            </wp:cNvGraphicFramePr>
+            <a:graphic xmlns:a="http://schemas.openxmlformats.org/drawingml/2006/main">
+              <a:graphicData uri="http://schemas.openxmlformats.org/drawingml/2006/picture">
+                <pic:pic xmlns:pic="http://schemas.openxmlformats.org/drawingml/2006/picture">
+                  <pic:nvPicPr>
+                    <pic:cNvPr id="0" name="Picture 11"/>
+                    <pic:cNvPicPr>
+                      <a:picLocks noChangeAspect="1" noChangeArrowheads="1"/>
+                    </pic:cNvPicPr>
+                  </pic:nvPicPr>
+                  <pic:blipFill>
+                    <a:blip r:embed="rId17">
+                      <a:extLst>
+                        <a:ext uri="{28A0092B-C50C-407E-A947-70E740481C1C}">
+                          <a14:useLocalDpi xmlns:a14="http://schemas.microsoft.com/office/drawing/2010/main" val="0"/>
+                        </a:ext>
+                      </a:extLst>
+                    </a:blip>
+                    <a:srcRect/>
+                    <a:stretch>
+                      <a:fillRect/>
+                    </a:stretch>
+                  </pic:blipFill>
+                  <pic:spPr bwMode="auto">
+                    <a:xfrm>
+                      <a:off x="0" y="0"/>
+                      <a:ext cx="6858000" cy="3855720"/>
+                    </a:xfrm>
+                    <a:prstGeom prst="rect">
+                      <a:avLst/>
+                    </a:prstGeom>
+                    <a:noFill/>
+                    <a:ln>
+                      <a:noFill/>
+                    </a:ln>
+                  </pic:spPr>
+                </pic:pic>
+              </a:graphicData>
+            </a:graphic>
+          </wp:inline>
+        </w:drawing>
+      </w:r>
+    </w:p>
+    <w:p>
+      <w:pPr>
+        <w:rPr>
+          <w:sz w:val="30"/>
+          <w:szCs w:val="30"/>
+        </w:rPr>
+      </w:pPr>
+      <w:r>
+        <w:rPr>
+          <w:sz w:val="30"/>
+          <w:szCs w:val="30"/>
+        </w:rPr>
+        <w:lastRenderedPageBreak/>
+        <w:t xml:space="preserve">Refer this to understand distribution deeply </w:t>
+      </w:r>
+      <w:bookmarkStart w:id="0" w:name="_GoBack"/>
+      <w:bookmarkEnd w:id="0"/>
+      <w:r>
+        <w:rPr>
+          <w:sz w:val="30"/>
+          <w:szCs w:val="30"/>
+        </w:rPr>
+        <w:fldChar w:fldCharType="begin"/>
+      </w:r>
+      <w:r>
+        <w:rPr>
+          <w:sz w:val="30"/>
+          <w:szCs w:val="30"/>
+        </w:rPr>
+        <w:instrText xml:space="preserve"> HYPERLINK "</w:instrText>
+      </w:r>
+      <w:r>
+        <w:rPr>
+          <w:sz w:val="30"/>
+          <w:szCs w:val="30"/>
+        </w:rPr>
+        <w:instrText>https://www.analyticsvidhya.com/blog/2017/09/6-probability-distributions-data-science/</w:instrText>
+      </w:r>
+      <w:r>
+        <w:rPr>
+          <w:sz w:val="30"/>
+          <w:szCs w:val="30"/>
+        </w:rPr>
+        <w:instrText xml:space="preserve">" </w:instrText>
+      </w:r>
+      <w:r>
+        <w:rPr>
+          <w:sz w:val="30"/>
+          <w:szCs w:val="30"/>
+        </w:rPr>
+        <w:fldChar w:fldCharType="separate"/>
+      </w:r>
+      <w:r>
+        <w:rPr>
+          <w:rStyle w:val="Hyperlink"/>
+          <w:sz w:val="30"/>
+          <w:szCs w:val="30"/>
+        </w:rPr>
+        <w:t>https://www.analyticsvidhya.com/blog/2017/09/6-probability-distributions-data-science/</w:t>
+      </w:r>
+      <w:r>
+        <w:rPr>
+          <w:sz w:val="30"/>
+          <w:szCs w:val="30"/>
+        </w:rPr>
+        <w:fldChar w:fldCharType="end"/>
+      </w:r>
+    </w:p>
     <w:sectPr>
       <w:pgSz w:w="12240" w:h="15840"/>
-      <w:pgMar w:top="1440" w:right="1440" w:bottom="1440" w:left="1440" w:header="720" w:footer="720" w:gutter="0"/>
+      <w:pgMar w:top="720" w:right="720" w:bottom="720" w:left="720" w:header="720" w:footer="720" w:gutter="0"/>
       <w:cols w:space="720"/>
       <w:docGrid w:linePitch="360"/>
     </w:sectPr>
@@ -112,8 +1279,129 @@
 </w:document>
 </file>
 
+<file path=word/numbering.xml><?xml version="1.0" encoding="utf-8"?>
+<w:numbering xmlns:wpc="http://schemas.microsoft.com/office/word/2010/wordprocessingCanvas" xmlns:cx="http://schemas.microsoft.com/office/drawing/2014/chartex" xmlns:cx1="http://schemas.microsoft.com/office/drawing/2015/9/8/chartex" xmlns:cx2="http://schemas.microsoft.com/office/drawing/2015/10/21/chartex" xmlns:cx3="http://schemas.microsoft.com/office/drawing/2016/5/9/chartex" xmlns:cx4="http://schemas.microsoft.com/office/drawing/2016/5/10/chartex" xmlns:cx5="http://schemas.microsoft.com/office/drawing/2016/5/11/chartex" xmlns:cx6="http://schemas.microsoft.com/office/drawing/2016/5/12/chartex" xmlns:cx7="http://schemas.microsoft.com/office/drawing/2016/5/13/chartex" xmlns:cx8="http://schemas.microsoft.com/office/drawing/2016/5/14/chartex" xmlns:mc="http://schemas.openxmlformats.org/markup-compatibility/2006" xmlns:aink="http://schemas.microsoft.com/office/drawing/2016/ink" xmlns:am3d="http://schemas.microsoft.com/office/drawing/2017/model3d" xmlns:o="urn:schemas-microsoft-com:office:office" xmlns:r="http://schemas.openxmlformats.org/officeDocument/2006/relationships" xmlns:m="http://schemas.openxmlformats.org/officeDocument/2006/math" xmlns:v="urn:schemas-microsoft-com:vml" xmlns:wp14="http://schemas.microsoft.com/office/word/2010/wordprocessingDrawing" xmlns:wp="http://schemas.openxmlformats.org/drawingml/2006/wordprocessingDrawing" xmlns:w10="urn:schemas-microsoft-com:office:word" xmlns:w="http://schemas.openxmlformats.org/wordprocessingml/2006/main" xmlns:w14="http://schemas.microsoft.com/office/word/2010/wordml" xmlns:w15="http://schemas.microsoft.com/office/word/2012/wordml" xmlns:w16cid="http://schemas.microsoft.com/office/word/2016/wordml/cid" xmlns:w16se="http://schemas.microsoft.com/office/word/2015/wordml/symex" xmlns:wpg="http://schemas.microsoft.com/office/word/2010/wordprocessingGroup" xmlns:wpi="http://schemas.microsoft.com/office/word/2010/wordprocessingInk" xmlns:wne="http://schemas.microsoft.com/office/word/2006/wordml" xmlns:wps="http://schemas.microsoft.com/office/word/2010/wordprocessingShape" mc:Ignorable="w14 w15 w16se w16cid wp14">
+  <w:abstractNum w:abstractNumId="0" w15:restartNumberingAfterBreak="0">
+    <w:nsid w:val="71FF1CDE"/>
+    <w:multiLevelType w:val="hybridMultilevel"/>
+    <w:tmpl w:val="43D009C0"/>
+    <w:lvl w:ilvl="0" w:tplc="40090001">
+      <w:start w:val="1"/>
+      <w:numFmt w:val="bullet"/>
+      <w:lvlText w:val=""/>
+      <w:lvlJc w:val="left"/>
+      <w:pPr>
+        <w:ind w:left="720" w:hanging="360"/>
+      </w:pPr>
+      <w:rPr>
+        <w:rFonts w:ascii="Symbol" w:hAnsi="Symbol" w:hint="default"/>
+      </w:rPr>
+    </w:lvl>
+    <w:lvl w:ilvl="1" w:tplc="40090003" w:tentative="1">
+      <w:start w:val="1"/>
+      <w:numFmt w:val="bullet"/>
+      <w:lvlText w:val="o"/>
+      <w:lvlJc w:val="left"/>
+      <w:pPr>
+        <w:ind w:left="1440" w:hanging="360"/>
+      </w:pPr>
+      <w:rPr>
+        <w:rFonts w:ascii="Courier New" w:hAnsi="Courier New" w:cs="Courier New" w:hint="default"/>
+      </w:rPr>
+    </w:lvl>
+    <w:lvl w:ilvl="2" w:tplc="40090005" w:tentative="1">
+      <w:start w:val="1"/>
+      <w:numFmt w:val="bullet"/>
+      <w:lvlText w:val=""/>
+      <w:lvlJc w:val="left"/>
+      <w:pPr>
+        <w:ind w:left="2160" w:hanging="360"/>
+      </w:pPr>
+      <w:rPr>
+        <w:rFonts w:ascii="Wingdings" w:hAnsi="Wingdings" w:hint="default"/>
+      </w:rPr>
+    </w:lvl>
+    <w:lvl w:ilvl="3" w:tplc="40090001" w:tentative="1">
+      <w:start w:val="1"/>
+      <w:numFmt w:val="bullet"/>
+      <w:lvlText w:val=""/>
+      <w:lvlJc w:val="left"/>
+      <w:pPr>
+        <w:ind w:left="2880" w:hanging="360"/>
+      </w:pPr>
+      <w:rPr>
+        <w:rFonts w:ascii="Symbol" w:hAnsi="Symbol" w:hint="default"/>
+      </w:rPr>
+    </w:lvl>
+    <w:lvl w:ilvl="4" w:tplc="40090003" w:tentative="1">
+      <w:start w:val="1"/>
+      <w:numFmt w:val="bullet"/>
+      <w:lvlText w:val="o"/>
+      <w:lvlJc w:val="left"/>
+      <w:pPr>
+        <w:ind w:left="3600" w:hanging="360"/>
+      </w:pPr>
+      <w:rPr>
+        <w:rFonts w:ascii="Courier New" w:hAnsi="Courier New" w:cs="Courier New" w:hint="default"/>
+      </w:rPr>
+    </w:lvl>
+    <w:lvl w:ilvl="5" w:tplc="40090005" w:tentative="1">
+      <w:start w:val="1"/>
+      <w:numFmt w:val="bullet"/>
+      <w:lvlText w:val=""/>
+      <w:lvlJc w:val="left"/>
+      <w:pPr>
+        <w:ind w:left="4320" w:hanging="360"/>
+      </w:pPr>
+      <w:rPr>
+        <w:rFonts w:ascii="Wingdings" w:hAnsi="Wingdings" w:hint="default"/>
+      </w:rPr>
+    </w:lvl>
+    <w:lvl w:ilvl="6" w:tplc="40090001" w:tentative="1">
+      <w:start w:val="1"/>
+      <w:numFmt w:val="bullet"/>
+      <w:lvlText w:val=""/>
+      <w:lvlJc w:val="left"/>
+      <w:pPr>
+        <w:ind w:left="5040" w:hanging="360"/>
+      </w:pPr>
+      <w:rPr>
+        <w:rFonts w:ascii="Symbol" w:hAnsi="Symbol" w:hint="default"/>
+      </w:rPr>
+    </w:lvl>
+    <w:lvl w:ilvl="7" w:tplc="40090003" w:tentative="1">
+      <w:start w:val="1"/>
+      <w:numFmt w:val="bullet"/>
+      <w:lvlText w:val="o"/>
+      <w:lvlJc w:val="left"/>
+      <w:pPr>
+        <w:ind w:left="5760" w:hanging="360"/>
+      </w:pPr>
+      <w:rPr>
+        <w:rFonts w:ascii="Courier New" w:hAnsi="Courier New" w:cs="Courier New" w:hint="default"/>
+      </w:rPr>
+    </w:lvl>
+    <w:lvl w:ilvl="8" w:tplc="40090005" w:tentative="1">
+      <w:start w:val="1"/>
+      <w:numFmt w:val="bullet"/>
+      <w:lvlText w:val=""/>
+      <w:lvlJc w:val="left"/>
+      <w:pPr>
+        <w:ind w:left="6480" w:hanging="360"/>
+      </w:pPr>
+      <w:rPr>
+        <w:rFonts w:ascii="Wingdings" w:hAnsi="Wingdings" w:hint="default"/>
+      </w:rPr>
+    </w:lvl>
+  </w:abstractNum>
+  <w:num w:numId="1">
+    <w:abstractNumId w:val="0"/>
+  </w:num>
+</w:numbering>
+</file>
+
 <file path=word/styles.xml><?xml version="1.0" encoding="utf-8"?>
-<w:styles xmlns:mc="http://schemas.openxmlformats.org/markup-compatibility/2006" xmlns:r="http://schemas.openxmlformats.org/officeDocument/2006/relationships" xmlns:w="http://schemas.openxmlformats.org/wordprocessingml/2006/main" xmlns:w14="http://schemas.microsoft.com/office/word/2010/wordml" mc:Ignorable="w14">
+<w:styles xmlns:mc="http://schemas.openxmlformats.org/markup-compatibility/2006" xmlns:r="http://schemas.openxmlformats.org/officeDocument/2006/relationships" xmlns:w="http://schemas.openxmlformats.org/wordprocessingml/2006/main" xmlns:w14="http://schemas.microsoft.com/office/word/2010/wordml" xmlns:w15="http://schemas.microsoft.com/office/word/2012/wordml" xmlns:w16cid="http://schemas.microsoft.com/office/word/2016/wordml/cid" xmlns:w16se="http://schemas.microsoft.com/office/word/2015/wordml/symex" mc:Ignorable="w14 w15 w16se w16cid">
   <w:docDefaults>
     <w:rPrDefault>
       <w:rPr>
@@ -129,144 +1417,383 @@
       </w:pPr>
     </w:pPrDefault>
   </w:docDefaults>
-  <w:latentStyles w:defLockedState="0" w:defUIPriority="99" w:defSemiHidden="1" w:defUnhideWhenUsed="1" w:defQFormat="0" w:count="267">
-    <w:lsdException w:name="Normal" w:semiHidden="0" w:uiPriority="0" w:unhideWhenUsed="0" w:qFormat="1"/>
-    <w:lsdException w:name="heading 1" w:semiHidden="0" w:uiPriority="9" w:unhideWhenUsed="0" w:qFormat="1"/>
-    <w:lsdException w:name="heading 2" w:uiPriority="9" w:qFormat="1"/>
-    <w:lsdException w:name="heading 3" w:uiPriority="9" w:qFormat="1"/>
-    <w:lsdException w:name="heading 4" w:uiPriority="9" w:qFormat="1"/>
-    <w:lsdException w:name="heading 5" w:uiPriority="9" w:qFormat="1"/>
-    <w:lsdException w:name="heading 6" w:uiPriority="9" w:qFormat="1"/>
-    <w:lsdException w:name="heading 7" w:uiPriority="9" w:qFormat="1"/>
-    <w:lsdException w:name="heading 8" w:uiPriority="9" w:qFormat="1"/>
-    <w:lsdException w:name="heading 9" w:uiPriority="9" w:qFormat="1"/>
-    <w:lsdException w:name="toc 1" w:uiPriority="39"/>
-    <w:lsdException w:name="toc 2" w:uiPriority="39"/>
-    <w:lsdException w:name="toc 3" w:uiPriority="39"/>
-    <w:lsdException w:name="toc 4" w:uiPriority="39"/>
-    <w:lsdException w:name="toc 5" w:uiPriority="39"/>
-    <w:lsdException w:name="toc 6" w:uiPriority="39"/>
-    <w:lsdException w:name="toc 7" w:uiPriority="39"/>
-    <w:lsdException w:name="toc 8" w:uiPriority="39"/>
-    <w:lsdException w:name="toc 9" w:uiPriority="39"/>
-    <w:lsdException w:name="caption" w:uiPriority="35" w:qFormat="1"/>
-    <w:lsdException w:name="Title" w:semiHidden="0" w:uiPriority="10" w:unhideWhenUsed="0" w:qFormat="1"/>
-    <w:lsdException w:name="Default Paragraph Font" w:uiPriority="1"/>
-    <w:lsdException w:name="Subtitle" w:semiHidden="0" w:uiPriority="11" w:unhideWhenUsed="0" w:qFormat="1"/>
-    <w:lsdException w:name="Strong" w:semiHidden="0" w:uiPriority="22" w:unhideWhenUsed="0" w:qFormat="1"/>
-    <w:lsdException w:name="Emphasis" w:semiHidden="0" w:uiPriority="20" w:unhideWhenUsed="0" w:qFormat="1"/>
-    <w:lsdException w:name="Table Grid" w:semiHidden="0" w:uiPriority="59" w:unhideWhenUsed="0"/>
-    <w:lsdException w:name="Placeholder Text" w:unhideWhenUsed="0"/>
-    <w:lsdException w:name="No Spacing" w:semiHidden="0" w:uiPriority="1" w:unhideWhenUsed="0" w:qFormat="1"/>
-    <w:lsdException w:name="Light Shading" w:semiHidden="0" w:uiPriority="60" w:unhideWhenUsed="0"/>
-    <w:lsdException w:name="Light List" w:semiHidden="0" w:uiPriority="61" w:unhideWhenUsed="0"/>
-    <w:lsdException w:name="Light Grid" w:semiHidden="0" w:uiPriority="62" w:unhideWhenUsed="0"/>
-    <w:lsdException w:name="Medium Shading 1" w:semiHidden="0" w:uiPriority="63" w:unhideWhenUsed="0"/>
-    <w:lsdException w:name="Medium Shading 2" w:semiHidden="0" w:uiPriority="64" w:unhideWhenUsed="0"/>
-    <w:lsdException w:name="Medium List 1" w:semiHidden="0" w:uiPriority="65" w:unhideWhenUsed="0"/>
-    <w:lsdException w:name="Medium List 2" w:semiHidden="0" w:uiPriority="66" w:unhideWhenUsed="0"/>
-    <w:lsdException w:name="Medium Grid 1" w:semiHidden="0" w:uiPriority="67" w:unhideWhenUsed="0"/>
-    <w:lsdException w:name="Medium Grid 2" w:semiHidden="0" w:uiPriority="68" w:unhideWhenUsed="0"/>
-    <w:lsdException w:name="Medium Grid 3" w:semiHidden="0" w:uiPriority="69" w:unhideWhenUsed="0"/>
-    <w:lsdException w:name="Dark List" w:semiHidden="0" w:uiPriority="70" w:unhideWhenUsed="0"/>
-    <w:lsdException w:name="Colorful Shading" w:semiHidden="0" w:uiPriority="71" w:unhideWhenUsed="0"/>
-    <w:lsdException w:name="Colorful List" w:semiHidden="0" w:uiPriority="72" w:unhideWhenUsed="0"/>
-    <w:lsdException w:name="Colorful Grid" w:semiHidden="0" w:uiPriority="73" w:unhideWhenUsed="0"/>
-    <w:lsdException w:name="Light Shading Accent 1" w:semiHidden="0" w:uiPriority="60" w:unhideWhenUsed="0"/>
-    <w:lsdException w:name="Light List Accent 1" w:semiHidden="0" w:uiPriority="61" w:unhideWhenUsed="0"/>
-    <w:lsdException w:name="Light Grid Accent 1" w:semiHidden="0" w:uiPriority="62" w:unhideWhenUsed="0"/>
-    <w:lsdException w:name="Medium Shading 1 Accent 1" w:semiHidden="0" w:uiPriority="63" w:unhideWhenUsed="0"/>
-    <w:lsdException w:name="Medium Shading 2 Accent 1" w:semiHidden="0" w:uiPriority="64" w:unhideWhenUsed="0"/>
-    <w:lsdException w:name="Medium List 1 Accent 1" w:semiHidden="0" w:uiPriority="65" w:unhideWhenUsed="0"/>
-    <w:lsdException w:name="Revision" w:unhideWhenUsed="0"/>
-    <w:lsdException w:name="List Paragraph" w:semiHidden="0" w:uiPriority="34" w:unhideWhenUsed="0" w:qFormat="1"/>
-    <w:lsdException w:name="Quote" w:semiHidden="0" w:uiPriority="29" w:unhideWhenUsed="0" w:qFormat="1"/>
-    <w:lsdException w:name="Intense Quote" w:semiHidden="0" w:uiPriority="30" w:unhideWhenUsed="0" w:qFormat="1"/>
-    <w:lsdException w:name="Medium List 2 Accent 1" w:semiHidden="0" w:uiPriority="66" w:unhideWhenUsed="0"/>
-    <w:lsdException w:name="Medium Grid 1 Accent 1" w:semiHidden="0" w:uiPriority="67" w:unhideWhenUsed="0"/>
-    <w:lsdException w:name="Medium Grid 2 Accent 1" w:semiHidden="0" w:uiPriority="68" w:unhideWhenUsed="0"/>
-    <w:lsdException w:name="Medium Grid 3 Accent 1" w:semiHidden="0" w:uiPriority="69" w:unhideWhenUsed="0"/>
-    <w:lsdException w:name="Dark List Accent 1" w:semiHidden="0" w:uiPriority="70" w:unhideWhenUsed="0"/>
-    <w:lsdException w:name="Colorful Shading Accent 1" w:semiHidden="0" w:uiPriority="71" w:unhideWhenUsed="0"/>
-    <w:lsdException w:name="Colorful List Accent 1" w:semiHidden="0" w:uiPriority="72" w:unhideWhenUsed="0"/>
-    <w:lsdException w:name="Colorful Grid Accent 1" w:semiHidden="0" w:uiPriority="73" w:unhideWhenUsed="0"/>
-    <w:lsdException w:name="Light Shading Accent 2" w:semiHidden="0" w:uiPriority="60" w:unhideWhenUsed="0"/>
-    <w:lsdException w:name="Light List Accent 2" w:semiHidden="0" w:uiPriority="61" w:unhideWhenUsed="0"/>
-    <w:lsdException w:name="Light Grid Accent 2" w:semiHidden="0" w:uiPriority="62" w:unhideWhenUsed="0"/>
-    <w:lsdException w:name="Medium Shading 1 Accent 2" w:semiHidden="0" w:uiPriority="63" w:unhideWhenUsed="0"/>
-    <w:lsdException w:name="Medium Shading 2 Accent 2" w:semiHidden="0" w:uiPriority="64" w:unhideWhenUsed="0"/>
-    <w:lsdException w:name="Medium List 1 Accent 2" w:semiHidden="0" w:uiPriority="65" w:unhideWhenUsed="0"/>
-    <w:lsdException w:name="Medium List 2 Accent 2" w:semiHidden="0" w:uiPriority="66" w:unhideWhenUsed="0"/>
-    <w:lsdException w:name="Medium Grid 1 Accent 2" w:semiHidden="0" w:uiPriority="67" w:unhideWhenUsed="0"/>
-    <w:lsdException w:name="Medium Grid 2 Accent 2" w:semiHidden="0" w:uiPriority="68" w:unhideWhenUsed="0"/>
-    <w:lsdException w:name="Medium Grid 3 Accent 2" w:semiHidden="0" w:uiPriority="69" w:unhideWhenUsed="0"/>
-    <w:lsdException w:name="Dark List Accent 2" w:semiHidden="0" w:uiPriority="70" w:unhideWhenUsed="0"/>
-    <w:lsdException w:name="Colorful Shading Accent 2" w:semiHidden="0" w:uiPriority="71" w:unhideWhenUsed="0"/>
-    <w:lsdException w:name="Colorful List Accent 2" w:semiHidden="0" w:uiPriority="72" w:unhideWhenUsed="0"/>
-    <w:lsdException w:name="Colorful Grid Accent 2" w:semiHidden="0" w:uiPriority="73" w:unhideWhenUsed="0"/>
-    <w:lsdException w:name="Light Shading Accent 3" w:semiHidden="0" w:uiPriority="60" w:unhideWhenUsed="0"/>
-    <w:lsdException w:name="Light List Accent 3" w:semiHidden="0" w:uiPriority="61" w:unhideWhenUsed="0"/>
-    <w:lsdException w:name="Light Grid Accent 3" w:semiHidden="0" w:uiPriority="62" w:unhideWhenUsed="0"/>
-    <w:lsdException w:name="Medium Shading 1 Accent 3" w:semiHidden="0" w:uiPriority="63" w:unhideWhenUsed="0"/>
-    <w:lsdException w:name="Medium Shading 2 Accent 3" w:semiHidden="0" w:uiPriority="64" w:unhideWhenUsed="0"/>
-    <w:lsdException w:name="Medium List 1 Accent 3" w:semiHidden="0" w:uiPriority="65" w:unhideWhenUsed="0"/>
-    <w:lsdException w:name="Medium List 2 Accent 3" w:semiHidden="0" w:uiPriority="66" w:unhideWhenUsed="0"/>
-    <w:lsdException w:name="Medium Grid 1 Accent 3" w:semiHidden="0" w:uiPriority="67" w:unhideWhenUsed="0"/>
-    <w:lsdException w:name="Medium Grid 2 Accent 3" w:semiHidden="0" w:uiPriority="68" w:unhideWhenUsed="0"/>
-    <w:lsdException w:name="Medium Grid 3 Accent 3" w:semiHidden="0" w:uiPriority="69" w:unhideWhenUsed="0"/>
-    <w:lsdException w:name="Dark List Accent 3" w:semiHidden="0" w:uiPriority="70" w:unhideWhenUsed="0"/>
-    <w:lsdException w:name="Colorful Shading Accent 3" w:semiHidden="0" w:uiPriority="71" w:unhideWhenUsed="0"/>
-    <w:lsdException w:name="Colorful List Accent 3" w:semiHidden="0" w:uiPriority="72" w:unhideWhenUsed="0"/>
-    <w:lsdException w:name="Colorful Grid Accent 3" w:semiHidden="0" w:uiPriority="73" w:unhideWhenUsed="0"/>
-    <w:lsdException w:name="Light Shading Accent 4" w:semiHidden="0" w:uiPriority="60" w:unhideWhenUsed="0"/>
-    <w:lsdException w:name="Light List Accent 4" w:semiHidden="0" w:uiPriority="61" w:unhideWhenUsed="0"/>
-    <w:lsdException w:name="Light Grid Accent 4" w:semiHidden="0" w:uiPriority="62" w:unhideWhenUsed="0"/>
-    <w:lsdException w:name="Medium Shading 1 Accent 4" w:semiHidden="0" w:uiPriority="63" w:unhideWhenUsed="0"/>
-    <w:lsdException w:name="Medium Shading 2 Accent 4" w:semiHidden="0" w:uiPriority="64" w:unhideWhenUsed="0"/>
-    <w:lsdException w:name="Medium List 1 Accent 4" w:semiHidden="0" w:uiPriority="65" w:unhideWhenUsed="0"/>
-    <w:lsdException w:name="Medium List 2 Accent 4" w:semiHidden="0" w:uiPriority="66" w:unhideWhenUsed="0"/>
-    <w:lsdException w:name="Medium Grid 1 Accent 4" w:semiHidden="0" w:uiPriority="67" w:unhideWhenUsed="0"/>
-    <w:lsdException w:name="Medium Grid 2 Accent 4" w:semiHidden="0" w:uiPriority="68" w:unhideWhenUsed="0"/>
-    <w:lsdException w:name="Medium Grid 3 Accent 4" w:semiHidden="0" w:uiPriority="69" w:unhideWhenUsed="0"/>
-    <w:lsdException w:name="Dark List Accent 4" w:semiHidden="0" w:uiPriority="70" w:unhideWhenUsed="0"/>
-    <w:lsdException w:name="Colorful Shading Accent 4" w:semiHidden="0" w:uiPriority="71" w:unhideWhenUsed="0"/>
-    <w:lsdException w:name="Colorful List Accent 4" w:semiHidden="0" w:uiPriority="72" w:unhideWhenUsed="0"/>
-    <w:lsdException w:name="Colorful Grid Accent 4" w:semiHidden="0" w:uiPriority="73" w:unhideWhenUsed="0"/>
-    <w:lsdException w:name="Light Shading Accent 5" w:semiHidden="0" w:uiPriority="60" w:unhideWhenUsed="0"/>
-    <w:lsdException w:name="Light List Accent 5" w:semiHidden="0" w:uiPriority="61" w:unhideWhenUsed="0"/>
-    <w:lsdException w:name="Light Grid Accent 5" w:semiHidden="0" w:uiPriority="62" w:unhideWhenUsed="0"/>
-    <w:lsdException w:name="Medium Shading 1 Accent 5" w:semiHidden="0" w:uiPriority="63" w:unhideWhenUsed="0"/>
-    <w:lsdException w:name="Medium Shading 2 Accent 5" w:semiHidden="0" w:uiPriority="64" w:unhideWhenUsed="0"/>
-    <w:lsdException w:name="Medium List 1 Accent 5" w:semiHidden="0" w:uiPriority="65" w:unhideWhenUsed="0"/>
-    <w:lsdException w:name="Medium List 2 Accent 5" w:semiHidden="0" w:uiPriority="66" w:unhideWhenUsed="0"/>
-    <w:lsdException w:name="Medium Grid 1 Accent 5" w:semiHidden="0" w:uiPriority="67" w:unhideWhenUsed="0"/>
-    <w:lsdException w:name="Medium Grid 2 Accent 5" w:semiHidden="0" w:uiPriority="68" w:unhideWhenUsed="0"/>
-    <w:lsdException w:name="Medium Grid 3 Accent 5" w:semiHidden="0" w:uiPriority="69" w:unhideWhenUsed="0"/>
-    <w:lsdException w:name="Dark List Accent 5" w:semiHidden="0" w:uiPriority="70" w:unhideWhenUsed="0"/>
-    <w:lsdException w:name="Colorful Shading Accent 5" w:semiHidden="0" w:uiPriority="71" w:unhideWhenUsed="0"/>
-    <w:lsdException w:name="Colorful List Accent 5" w:semiHidden="0" w:uiPriority="72" w:unhideWhenUsed="0"/>
-    <w:lsdException w:name="Colorful Grid Accent 5" w:semiHidden="0" w:uiPriority="73" w:unhideWhenUsed="0"/>
-    <w:lsdException w:name="Light Shading Accent 6" w:semiHidden="0" w:uiPriority="60" w:unhideWhenUsed="0"/>
-    <w:lsdException w:name="Light List Accent 6" w:semiHidden="0" w:uiPriority="61" w:unhideWhenUsed="0"/>
-    <w:lsdException w:name="Light Grid Accent 6" w:semiHidden="0" w:uiPriority="62" w:unhideWhenUsed="0"/>
-    <w:lsdException w:name="Medium Shading 1 Accent 6" w:semiHidden="0" w:uiPriority="63" w:unhideWhenUsed="0"/>
-    <w:lsdException w:name="Medium Shading 2 Accent 6" w:semiHidden="0" w:uiPriority="64" w:unhideWhenUsed="0"/>
-    <w:lsdException w:name="Medium List 1 Accent 6" w:semiHidden="0" w:uiPriority="65" w:unhideWhenUsed="0"/>
-    <w:lsdException w:name="Medium List 2 Accent 6" w:semiHidden="0" w:uiPriority="66" w:unhideWhenUsed="0"/>
-    <w:lsdException w:name="Medium Grid 1 Accent 6" w:semiHidden="0" w:uiPriority="67" w:unhideWhenUsed="0"/>
-    <w:lsdException w:name="Medium Grid 2 Accent 6" w:semiHidden="0" w:uiPriority="68" w:unhideWhenUsed="0"/>
-    <w:lsdException w:name="Medium Grid 3 Accent 6" w:semiHidden="0" w:uiPriority="69" w:unhideWhenUsed="0"/>
-    <w:lsdException w:name="Dark List Accent 6" w:semiHidden="0" w:uiPriority="70" w:unhideWhenUsed="0"/>
-    <w:lsdException w:name="Colorful Shading Accent 6" w:semiHidden="0" w:uiPriority="71" w:unhideWhenUsed="0"/>
-    <w:lsdException w:name="Colorful List Accent 6" w:semiHidden="0" w:uiPriority="72" w:unhideWhenUsed="0"/>
-    <w:lsdException w:name="Colorful Grid Accent 6" w:semiHidden="0" w:uiPriority="73" w:unhideWhenUsed="0"/>
-    <w:lsdException w:name="Subtle Emphasis" w:semiHidden="0" w:uiPriority="19" w:unhideWhenUsed="0" w:qFormat="1"/>
-    <w:lsdException w:name="Intense Emphasis" w:semiHidden="0" w:uiPriority="21" w:unhideWhenUsed="0" w:qFormat="1"/>
-    <w:lsdException w:name="Subtle Reference" w:semiHidden="0" w:uiPriority="31" w:unhideWhenUsed="0" w:qFormat="1"/>
-    <w:lsdException w:name="Intense Reference" w:semiHidden="0" w:uiPriority="32" w:unhideWhenUsed="0" w:qFormat="1"/>
-    <w:lsdException w:name="Book Title" w:semiHidden="0" w:uiPriority="33" w:unhideWhenUsed="0" w:qFormat="1"/>
-    <w:lsdException w:name="Bibliography" w:uiPriority="37"/>
-    <w:lsdException w:name="TOC Heading" w:uiPriority="39" w:qFormat="1"/>
+  <w:latentStyles w:defLockedState="0" w:defUIPriority="99" w:defSemiHidden="0" w:defUnhideWhenUsed="0" w:defQFormat="0" w:count="376">
+    <w:lsdException w:name="Normal" w:uiPriority="0" w:qFormat="1"/>
+    <w:lsdException w:name="heading 1" w:uiPriority="9" w:qFormat="1"/>
+    <w:lsdException w:name="heading 2" w:semiHidden="1" w:uiPriority="9" w:unhideWhenUsed="1" w:qFormat="1"/>
+    <w:lsdException w:name="heading 3" w:semiHidden="1" w:uiPriority="9" w:unhideWhenUsed="1" w:qFormat="1"/>
+    <w:lsdException w:name="heading 4" w:semiHidden="1" w:uiPriority="9" w:unhideWhenUsed="1" w:qFormat="1"/>
+    <w:lsdException w:name="heading 5" w:semiHidden="1" w:uiPriority="9" w:unhideWhenUsed="1" w:qFormat="1"/>
+    <w:lsdException w:name="heading 6" w:semiHidden="1" w:uiPriority="9" w:unhideWhenUsed="1" w:qFormat="1"/>
+    <w:lsdException w:name="heading 7" w:semiHidden="1" w:uiPriority="9" w:unhideWhenUsed="1" w:qFormat="1"/>
+    <w:lsdException w:name="heading 8" w:semiHidden="1" w:uiPriority="9" w:unhideWhenUsed="1" w:qFormat="1"/>
+    <w:lsdException w:name="heading 9" w:semiHidden="1" w:uiPriority="9" w:unhideWhenUsed="1" w:qFormat="1"/>
+    <w:lsdException w:name="index 1" w:semiHidden="1" w:unhideWhenUsed="1"/>
+    <w:lsdException w:name="index 2" w:semiHidden="1" w:unhideWhenUsed="1"/>
+    <w:lsdException w:name="index 3" w:semiHidden="1" w:unhideWhenUsed="1"/>
+    <w:lsdException w:name="index 4" w:semiHidden="1" w:unhideWhenUsed="1"/>
+    <w:lsdException w:name="index 5" w:semiHidden="1" w:unhideWhenUsed="1"/>
+    <w:lsdException w:name="index 6" w:semiHidden="1" w:unhideWhenUsed="1"/>
+    <w:lsdException w:name="index 7" w:semiHidden="1" w:unhideWhenUsed="1"/>
+    <w:lsdException w:name="index 8" w:semiHidden="1" w:unhideWhenUsed="1"/>
+    <w:lsdException w:name="index 9" w:semiHidden="1" w:unhideWhenUsed="1"/>
+    <w:lsdException w:name="toc 1" w:semiHidden="1" w:uiPriority="39" w:unhideWhenUsed="1"/>
+    <w:lsdException w:name="toc 2" w:semiHidden="1" w:uiPriority="39" w:unhideWhenUsed="1"/>
+    <w:lsdException w:name="toc 3" w:semiHidden="1" w:uiPriority="39" w:unhideWhenUsed="1"/>
+    <w:lsdException w:name="toc 4" w:semiHidden="1" w:uiPriority="39" w:unhideWhenUsed="1"/>
+    <w:lsdException w:name="toc 5" w:semiHidden="1" w:uiPriority="39" w:unhideWhenUsed="1"/>
+    <w:lsdException w:name="toc 6" w:semiHidden="1" w:uiPriority="39" w:unhideWhenUsed="1"/>
+    <w:lsdException w:name="toc 7" w:semiHidden="1" w:uiPriority="39" w:unhideWhenUsed="1"/>
+    <w:lsdException w:name="toc 8" w:semiHidden="1" w:uiPriority="39" w:unhideWhenUsed="1"/>
+    <w:lsdException w:name="toc 9" w:semiHidden="1" w:uiPriority="39" w:unhideWhenUsed="1"/>
+    <w:lsdException w:name="Normal Indent" w:semiHidden="1" w:unhideWhenUsed="1"/>
+    <w:lsdException w:name="footnote text" w:semiHidden="1" w:unhideWhenUsed="1"/>
+    <w:lsdException w:name="annotation text" w:semiHidden="1" w:unhideWhenUsed="1"/>
+    <w:lsdException w:name="header" w:semiHidden="1" w:unhideWhenUsed="1"/>
+    <w:lsdException w:name="footer" w:semiHidden="1" w:unhideWhenUsed="1"/>
+    <w:lsdException w:name="index heading" w:semiHidden="1" w:unhideWhenUsed="1"/>
+    <w:lsdException w:name="caption" w:semiHidden="1" w:uiPriority="35" w:unhideWhenUsed="1" w:qFormat="1"/>
+    <w:lsdException w:name="table of figures" w:semiHidden="1" w:unhideWhenUsed="1"/>
+    <w:lsdException w:name="envelope address" w:semiHidden="1" w:unhideWhenUsed="1"/>
+    <w:lsdException w:name="envelope return" w:semiHidden="1" w:unhideWhenUsed="1"/>
+    <w:lsdException w:name="footnote reference" w:semiHidden="1" w:unhideWhenUsed="1"/>
+    <w:lsdException w:name="annotation reference" w:semiHidden="1" w:unhideWhenUsed="1"/>
+    <w:lsdException w:name="line number" w:semiHidden="1" w:unhideWhenUsed="1"/>
+    <w:lsdException w:name="page number" w:semiHidden="1" w:unhideWhenUsed="1"/>
+    <w:lsdException w:name="endnote reference" w:semiHidden="1" w:unhideWhenUsed="1"/>
+    <w:lsdException w:name="endnote text" w:semiHidden="1" w:unhideWhenUsed="1"/>
+    <w:lsdException w:name="table of authorities" w:semiHidden="1" w:unhideWhenUsed="1"/>
+    <w:lsdException w:name="macro" w:semiHidden="1" w:unhideWhenUsed="1"/>
+    <w:lsdException w:name="toa heading" w:semiHidden="1" w:unhideWhenUsed="1"/>
+    <w:lsdException w:name="List" w:semiHidden="1" w:unhideWhenUsed="1"/>
+    <w:lsdException w:name="List Bullet" w:semiHidden="1" w:unhideWhenUsed="1"/>
+    <w:lsdException w:name="List Number" w:semiHidden="1" w:unhideWhenUsed="1"/>
+    <w:lsdException w:name="List 2" w:semiHidden="1" w:unhideWhenUsed="1"/>
+    <w:lsdException w:name="List 3" w:semiHidden="1" w:unhideWhenUsed="1"/>
+    <w:lsdException w:name="List 4" w:semiHidden="1" w:unhideWhenUsed="1"/>
+    <w:lsdException w:name="List 5" w:semiHidden="1" w:unhideWhenUsed="1"/>
+    <w:lsdException w:name="List Bullet 2" w:semiHidden="1" w:unhideWhenUsed="1"/>
+    <w:lsdException w:name="List Bullet 3" w:semiHidden="1" w:unhideWhenUsed="1"/>
+    <w:lsdException w:name="List Bullet 4" w:semiHidden="1" w:unhideWhenUsed="1"/>
+    <w:lsdException w:name="List Bullet 5" w:semiHidden="1" w:unhideWhenUsed="1"/>
+    <w:lsdException w:name="List Number 2" w:semiHidden="1" w:unhideWhenUsed="1"/>
+    <w:lsdException w:name="List Number 3" w:semiHidden="1" w:unhideWhenUsed="1"/>
+    <w:lsdException w:name="List Number 4" w:semiHidden="1" w:unhideWhenUsed="1"/>
+    <w:lsdException w:name="List Number 5" w:semiHidden="1" w:unhideWhenUsed="1"/>
+    <w:lsdException w:name="Title" w:uiPriority="10" w:qFormat="1"/>
+    <w:lsdException w:name="Closing" w:semiHidden="1" w:unhideWhenUsed="1"/>
+    <w:lsdException w:name="Signature" w:semiHidden="1" w:unhideWhenUsed="1"/>
+    <w:lsdException w:name="Default Paragraph Font" w:semiHidden="1" w:uiPriority="1" w:unhideWhenUsed="1"/>
+    <w:lsdException w:name="Body Text" w:semiHidden="1" w:unhideWhenUsed="1"/>
+    <w:lsdException w:name="Body Text Indent" w:semiHidden="1" w:unhideWhenUsed="1"/>
+    <w:lsdException w:name="List Continue" w:semiHidden="1" w:unhideWhenUsed="1"/>
+    <w:lsdException w:name="List Continue 2" w:semiHidden="1" w:unhideWhenUsed="1"/>
+    <w:lsdException w:name="List Continue 3" w:semiHidden="1" w:unhideWhenUsed="1"/>
+    <w:lsdException w:name="List Continue 4" w:semiHidden="1" w:unhideWhenUsed="1"/>
+    <w:lsdException w:name="List Continue 5" w:semiHidden="1" w:unhideWhenUsed="1"/>
+    <w:lsdException w:name="Message Header" w:semiHidden="1" w:unhideWhenUsed="1"/>
+    <w:lsdException w:name="Subtitle" w:uiPriority="11" w:qFormat="1"/>
+    <w:lsdException w:name="Salutation" w:semiHidden="1" w:unhideWhenUsed="1"/>
+    <w:lsdException w:name="Date" w:semiHidden="1" w:unhideWhenUsed="1"/>
+    <w:lsdException w:name="Body Text First Indent" w:semiHidden="1" w:unhideWhenUsed="1"/>
+    <w:lsdException w:name="Body Text First Indent 2" w:semiHidden="1" w:unhideWhenUsed="1"/>
+    <w:lsdException w:name="Note Heading" w:semiHidden="1" w:unhideWhenUsed="1"/>
+    <w:lsdException w:name="Body Text 2" w:semiHidden="1" w:unhideWhenUsed="1"/>
+    <w:lsdException w:name="Body Text 3" w:semiHidden="1" w:unhideWhenUsed="1"/>
+    <w:lsdException w:name="Body Text Indent 2" w:semiHidden="1" w:unhideWhenUsed="1"/>
+    <w:lsdException w:name="Body Text Indent 3" w:semiHidden="1" w:unhideWhenUsed="1"/>
+    <w:lsdException w:name="Block Text" w:semiHidden="1" w:unhideWhenUsed="1"/>
+    <w:lsdException w:name="Hyperlink" w:semiHidden="1" w:unhideWhenUsed="1"/>
+    <w:lsdException w:name="FollowedHyperlink" w:semiHidden="1" w:unhideWhenUsed="1"/>
+    <w:lsdException w:name="Strong" w:uiPriority="22" w:qFormat="1"/>
+    <w:lsdException w:name="Emphasis" w:uiPriority="20" w:qFormat="1"/>
+    <w:lsdException w:name="Document Map" w:semiHidden="1" w:unhideWhenUsed="1"/>
+    <w:lsdException w:name="Plain Text" w:semiHidden="1" w:unhideWhenUsed="1"/>
+    <w:lsdException w:name="E-mail Signature" w:semiHidden="1" w:unhideWhenUsed="1"/>
+    <w:lsdException w:name="HTML Top of Form" w:semiHidden="1" w:unhideWhenUsed="1"/>
+    <w:lsdException w:name="HTML Bottom of Form" w:semiHidden="1" w:unhideWhenUsed="1"/>
+    <w:lsdException w:name="Normal (Web)" w:semiHidden="1" w:unhideWhenUsed="1"/>
+    <w:lsdException w:name="HTML Acronym" w:semiHidden="1" w:unhideWhenUsed="1"/>
+    <w:lsdException w:name="HTML Address" w:semiHidden="1" w:unhideWhenUsed="1"/>
+    <w:lsdException w:name="HTML Cite" w:semiHidden="1" w:unhideWhenUsed="1"/>
+    <w:lsdException w:name="HTML Code" w:semiHidden="1" w:unhideWhenUsed="1"/>
+    <w:lsdException w:name="HTML Definition" w:semiHidden="1" w:unhideWhenUsed="1"/>
+    <w:lsdException w:name="HTML Keyboard" w:semiHidden="1" w:unhideWhenUsed="1"/>
+    <w:lsdException w:name="HTML Preformatted" w:semiHidden="1" w:unhideWhenUsed="1"/>
+    <w:lsdException w:name="HTML Sample" w:semiHidden="1" w:unhideWhenUsed="1"/>
+    <w:lsdException w:name="HTML Typewriter" w:semiHidden="1" w:unhideWhenUsed="1"/>
+    <w:lsdException w:name="HTML Variable" w:semiHidden="1" w:unhideWhenUsed="1"/>
+    <w:lsdException w:name="Normal Table" w:semiHidden="1" w:unhideWhenUsed="1"/>
+    <w:lsdException w:name="annotation subject" w:semiHidden="1" w:unhideWhenUsed="1"/>
+    <w:lsdException w:name="No List" w:semiHidden="1" w:unhideWhenUsed="1"/>
+    <w:lsdException w:name="Outline List 1" w:semiHidden="1" w:unhideWhenUsed="1"/>
+    <w:lsdException w:name="Outline List 2" w:semiHidden="1" w:unhideWhenUsed="1"/>
+    <w:lsdException w:name="Outline List 3" w:semiHidden="1" w:unhideWhenUsed="1"/>
+    <w:lsdException w:name="Table Simple 1" w:semiHidden="1" w:unhideWhenUsed="1"/>
+    <w:lsdException w:name="Table Simple 2" w:semiHidden="1" w:unhideWhenUsed="1"/>
+    <w:lsdException w:name="Table Simple 3" w:semiHidden="1" w:unhideWhenUsed="1"/>
+    <w:lsdException w:name="Table Classic 1" w:semiHidden="1" w:unhideWhenUsed="1"/>
+    <w:lsdException w:name="Table Classic 2" w:semiHidden="1" w:unhideWhenUsed="1"/>
+    <w:lsdException w:name="Table Classic 3" w:semiHidden="1" w:unhideWhenUsed="1"/>
+    <w:lsdException w:name="Table Classic 4" w:semiHidden="1" w:unhideWhenUsed="1"/>
+    <w:lsdException w:name="Table Colorful 1" w:semiHidden="1" w:unhideWhenUsed="1"/>
+    <w:lsdException w:name="Table Colorful 2" w:semiHidden="1" w:unhideWhenUsed="1"/>
+    <w:lsdException w:name="Table Colorful 3" w:semiHidden="1" w:unhideWhenUsed="1"/>
+    <w:lsdException w:name="Table Columns 1" w:semiHidden="1" w:unhideWhenUsed="1"/>
+    <w:lsdException w:name="Table Columns 2" w:semiHidden="1" w:unhideWhenUsed="1"/>
+    <w:lsdException w:name="Table Columns 3" w:semiHidden="1" w:unhideWhenUsed="1"/>
+    <w:lsdException w:name="Table Columns 4" w:semiHidden="1" w:unhideWhenUsed="1"/>
+    <w:lsdException w:name="Table Columns 5" w:semiHidden="1" w:unhideWhenUsed="1"/>
+    <w:lsdException w:name="Table Grid 1" w:semiHidden="1" w:unhideWhenUsed="1"/>
+    <w:lsdException w:name="Table Grid 2" w:semiHidden="1" w:unhideWhenUsed="1"/>
+    <w:lsdException w:name="Table Grid 3" w:semiHidden="1" w:unhideWhenUsed="1"/>
+    <w:lsdException w:name="Table Grid 4" w:semiHidden="1" w:unhideWhenUsed="1"/>
+    <w:lsdException w:name="Table Grid 5" w:semiHidden="1" w:unhideWhenUsed="1"/>
+    <w:lsdException w:name="Table Grid 6" w:semiHidden="1" w:unhideWhenUsed="1"/>
+    <w:lsdException w:name="Table Grid 7" w:semiHidden="1" w:unhideWhenUsed="1"/>
+    <w:lsdException w:name="Table Grid 8" w:semiHidden="1" w:unhideWhenUsed="1"/>
+    <w:lsdException w:name="Table List 1" w:semiHidden="1" w:unhideWhenUsed="1"/>
+    <w:lsdException w:name="Table List 2" w:semiHidden="1" w:unhideWhenUsed="1"/>
+    <w:lsdException w:name="Table List 3" w:semiHidden="1" w:unhideWhenUsed="1"/>
+    <w:lsdException w:name="Table List 4" w:semiHidden="1" w:unhideWhenUsed="1"/>
+    <w:lsdException w:name="Table List 5" w:semiHidden="1" w:unhideWhenUsed="1"/>
+    <w:lsdException w:name="Table List 6" w:semiHidden="1" w:unhideWhenUsed="1"/>
+    <w:lsdException w:name="Table List 7" w:semiHidden="1" w:unhideWhenUsed="1"/>
+    <w:lsdException w:name="Table List 8" w:semiHidden="1" w:unhideWhenUsed="1"/>
+    <w:lsdException w:name="Table 3D effects 1" w:semiHidden="1" w:unhideWhenUsed="1"/>
+    <w:lsdException w:name="Table 3D effects 2" w:semiHidden="1" w:unhideWhenUsed="1"/>
+    <w:lsdException w:name="Table 3D effects 3" w:semiHidden="1" w:unhideWhenUsed="1"/>
+    <w:lsdException w:name="Table Contemporary" w:semiHidden="1" w:unhideWhenUsed="1"/>
+    <w:lsdException w:name="Table Elegant" w:semiHidden="1" w:unhideWhenUsed="1"/>
+    <w:lsdException w:name="Table Professional" w:semiHidden="1" w:unhideWhenUsed="1"/>
+    <w:lsdException w:name="Table Subtle 1" w:semiHidden="1" w:unhideWhenUsed="1"/>
+    <w:lsdException w:name="Table Subtle 2" w:semiHidden="1" w:unhideWhenUsed="1"/>
+    <w:lsdException w:name="Table Web 1" w:semiHidden="1" w:unhideWhenUsed="1"/>
+    <w:lsdException w:name="Table Web 2" w:semiHidden="1" w:unhideWhenUsed="1"/>
+    <w:lsdException w:name="Table Web 3" w:semiHidden="1" w:unhideWhenUsed="1"/>
+    <w:lsdException w:name="Balloon Text" w:semiHidden="1" w:unhideWhenUsed="1"/>
+    <w:lsdException w:name="Table Grid" w:uiPriority="59"/>
+    <w:lsdException w:name="Table Theme" w:semiHidden="1" w:unhideWhenUsed="1"/>
+    <w:lsdException w:name="Placeholder Text" w:semiHidden="1"/>
+    <w:lsdException w:name="No Spacing" w:uiPriority="1" w:qFormat="1"/>
+    <w:lsdException w:name="Light Shading" w:uiPriority="60"/>
+    <w:lsdException w:name="Light List" w:uiPriority="61"/>
+    <w:lsdException w:name="Light Grid" w:uiPriority="62"/>
+    <w:lsdException w:name="Medium Shading 1" w:uiPriority="63"/>
+    <w:lsdException w:name="Medium Shading 2" w:uiPriority="64"/>
+    <w:lsdException w:name="Medium List 1" w:uiPriority="65"/>
+    <w:lsdException w:name="Medium List 2" w:uiPriority="66"/>
+    <w:lsdException w:name="Medium Grid 1" w:uiPriority="67"/>
+    <w:lsdException w:name="Medium Grid 2" w:uiPriority="68"/>
+    <w:lsdException w:name="Medium Grid 3" w:uiPriority="69"/>
+    <w:lsdException w:name="Dark List" w:uiPriority="70"/>
+    <w:lsdException w:name="Colorful Shading" w:uiPriority="71"/>
+    <w:lsdException w:name="Colorful List" w:uiPriority="72"/>
+    <w:lsdException w:name="Colorful Grid" w:uiPriority="73"/>
+    <w:lsdException w:name="Light Shading Accent 1" w:uiPriority="60"/>
+    <w:lsdException w:name="Light List Accent 1" w:uiPriority="61"/>
+    <w:lsdException w:name="Light Grid Accent 1" w:uiPriority="62"/>
+    <w:lsdException w:name="Medium Shading 1 Accent 1" w:uiPriority="63"/>
+    <w:lsdException w:name="Medium Shading 2 Accent 1" w:uiPriority="64"/>
+    <w:lsdException w:name="Medium List 1 Accent 1" w:uiPriority="65"/>
+    <w:lsdException w:name="Revision" w:semiHidden="1"/>
+    <w:lsdException w:name="List Paragraph" w:uiPriority="34" w:qFormat="1"/>
+    <w:lsdException w:name="Quote" w:uiPriority="29" w:qFormat="1"/>
+    <w:lsdException w:name="Intense Quote" w:uiPriority="30" w:qFormat="1"/>
+    <w:lsdException w:name="Medium List 2 Accent 1" w:uiPriority="66"/>
+    <w:lsdException w:name="Medium Grid 1 Accent 1" w:uiPriority="67"/>
+    <w:lsdException w:name="Medium Grid 2 Accent 1" w:uiPriority="68"/>
+    <w:lsdException w:name="Medium Grid 3 Accent 1" w:uiPriority="69"/>
+    <w:lsdException w:name="Dark List Accent 1" w:uiPriority="70"/>
+    <w:lsdException w:name="Colorful Shading Accent 1" w:uiPriority="71"/>
+    <w:lsdException w:name="Colorful List Accent 1" w:uiPriority="72"/>
+    <w:lsdException w:name="Colorful Grid Accent 1" w:uiPriority="73"/>
+    <w:lsdException w:name="Light Shading Accent 2" w:uiPriority="60"/>
+    <w:lsdException w:name="Light List Accent 2" w:uiPriority="61"/>
+    <w:lsdException w:name="Light Grid Accent 2" w:uiPriority="62"/>
+    <w:lsdException w:name="Medium Shading 1 Accent 2" w:uiPriority="63"/>
+    <w:lsdException w:name="Medium Shading 2 Accent 2" w:uiPriority="64"/>
+    <w:lsdException w:name="Medium List 1 Accent 2" w:uiPriority="65"/>
+    <w:lsdException w:name="Medium List 2 Accent 2" w:uiPriority="66"/>
+    <w:lsdException w:name="Medium Grid 1 Accent 2" w:uiPriority="67"/>
+    <w:lsdException w:name="Medium Grid 2 Accent 2" w:uiPriority="68"/>
+    <w:lsdException w:name="Medium Grid 3 Accent 2" w:uiPriority="69"/>
+    <w:lsdException w:name="Dark List Accent 2" w:uiPriority="70"/>
+    <w:lsdException w:name="Colorful Shading Accent 2" w:uiPriority="71"/>
+    <w:lsdException w:name="Colorful List Accent 2" w:uiPriority="72"/>
+    <w:lsdException w:name="Colorful Grid Accent 2" w:uiPriority="73"/>
+    <w:lsdException w:name="Light Shading Accent 3" w:uiPriority="60"/>
+    <w:lsdException w:name="Light List Accent 3" w:uiPriority="61"/>
+    <w:lsdException w:name="Light Grid Accent 3" w:uiPriority="62"/>
+    <w:lsdException w:name="Medium Shading 1 Accent 3" w:uiPriority="63"/>
+    <w:lsdException w:name="Medium Shading 2 Accent 3" w:uiPriority="64"/>
+    <w:lsdException w:name="Medium List 1 Accent 3" w:uiPriority="65"/>
+    <w:lsdException w:name="Medium List 2 Accent 3" w:uiPriority="66"/>
+    <w:lsdException w:name="Medium Grid 1 Accent 3" w:uiPriority="67"/>
+    <w:lsdException w:name="Medium Grid 2 Accent 3" w:uiPriority="68"/>
+    <w:lsdException w:name="Medium Grid 3 Accent 3" w:uiPriority="69"/>
+    <w:lsdException w:name="Dark List Accent 3" w:uiPriority="70"/>
+    <w:lsdException w:name="Colorful Shading Accent 3" w:uiPriority="71"/>
+    <w:lsdException w:name="Colorful List Accent 3" w:uiPriority="72"/>
+    <w:lsdException w:name="Colorful Grid Accent 3" w:uiPriority="73"/>
+    <w:lsdException w:name="Light Shading Accent 4" w:uiPriority="60"/>
+    <w:lsdException w:name="Light List Accent 4" w:uiPriority="61"/>
+    <w:lsdException w:name="Light Grid Accent 4" w:uiPriority="62"/>
+    <w:lsdException w:name="Medium Shading 1 Accent 4" w:uiPriority="63"/>
+    <w:lsdException w:name="Medium Shading 2 Accent 4" w:uiPriority="64"/>
+    <w:lsdException w:name="Medium List 1 Accent 4" w:uiPriority="65"/>
+    <w:lsdException w:name="Medium List 2 Accent 4" w:uiPriority="66"/>
+    <w:lsdException w:name="Medium Grid 1 Accent 4" w:uiPriority="67"/>
+    <w:lsdException w:name="Medium Grid 2 Accent 4" w:uiPriority="68"/>
+    <w:lsdException w:name="Medium Grid 3 Accent 4" w:uiPriority="69"/>
+    <w:lsdException w:name="Dark List Accent 4" w:uiPriority="70"/>
+    <w:lsdException w:name="Colorful Shading Accent 4" w:uiPriority="71"/>
+    <w:lsdException w:name="Colorful List Accent 4" w:uiPriority="72"/>
+    <w:lsdException w:name="Colorful Grid Accent 4" w:uiPriority="73"/>
+    <w:lsdException w:name="Light Shading Accent 5" w:uiPriority="60"/>
+    <w:lsdException w:name="Light List Accent 5" w:uiPriority="61"/>
+    <w:lsdException w:name="Light Grid Accent 5" w:uiPriority="62"/>
+    <w:lsdException w:name="Medium Shading 1 Accent 5" w:uiPriority="63"/>
+    <w:lsdException w:name="Medium Shading 2 Accent 5" w:uiPriority="64"/>
+    <w:lsdException w:name="Medium List 1 Accent 5" w:uiPriority="65"/>
+    <w:lsdException w:name="Medium List 2 Accent 5" w:uiPriority="66"/>
+    <w:lsdException w:name="Medium Grid 1 Accent 5" w:uiPriority="67"/>
+    <w:lsdException w:name="Medium Grid 2 Accent 5" w:uiPriority="68"/>
+    <w:lsdException w:name="Medium Grid 3 Accent 5" w:uiPriority="69"/>
+    <w:lsdException w:name="Dark List Accent 5" w:uiPriority="70"/>
+    <w:lsdException w:name="Colorful Shading Accent 5" w:uiPriority="71"/>
+    <w:lsdException w:name="Colorful List Accent 5" w:uiPriority="72"/>
+    <w:lsdException w:name="Colorful Grid Accent 5" w:uiPriority="73"/>
+    <w:lsdException w:name="Light Shading Accent 6" w:uiPriority="60"/>
+    <w:lsdException w:name="Light List Accent 6" w:uiPriority="61"/>
+    <w:lsdException w:name="Light Grid Accent 6" w:uiPriority="62"/>
+    <w:lsdException w:name="Medium Shading 1 Accent 6" w:uiPriority="63"/>
+    <w:lsdException w:name="Medium Shading 2 Accent 6" w:uiPriority="64"/>
+    <w:lsdException w:name="Medium List 1 Accent 6" w:uiPriority="65"/>
+    <w:lsdException w:name="Medium List 2 Accent 6" w:uiPriority="66"/>
+    <w:lsdException w:name="Medium Grid 1 Accent 6" w:uiPriority="67"/>
+    <w:lsdException w:name="Medium Grid 2 Accent 6" w:uiPriority="68"/>
+    <w:lsdException w:name="Medium Grid 3 Accent 6" w:uiPriority="69"/>
+    <w:lsdException w:name="Dark List Accent 6" w:uiPriority="70"/>
+    <w:lsdException w:name="Colorful Shading Accent 6" w:uiPriority="71"/>
+    <w:lsdException w:name="Colorful List Accent 6" w:uiPriority="72"/>
+    <w:lsdException w:name="Colorful Grid Accent 6" w:uiPriority="73"/>
+    <w:lsdException w:name="Subtle Emphasis" w:uiPriority="19" w:qFormat="1"/>
+    <w:lsdException w:name="Intense Emphasis" w:uiPriority="21" w:qFormat="1"/>
+    <w:lsdException w:name="Subtle Reference" w:uiPriority="31" w:qFormat="1"/>
+    <w:lsdException w:name="Intense Reference" w:uiPriority="32" w:qFormat="1"/>
+    <w:lsdException w:name="Book Title" w:uiPriority="33" w:qFormat="1"/>
+    <w:lsdException w:name="Bibliography" w:semiHidden="1" w:uiPriority="37" w:unhideWhenUsed="1"/>
+    <w:lsdException w:name="TOC Heading" w:semiHidden="1" w:uiPriority="39" w:unhideWhenUsed="1" w:qFormat="1"/>
+    <w:lsdException w:name="Plain Table 1" w:uiPriority="41"/>
+    <w:lsdException w:name="Plain Table 2" w:uiPriority="42"/>
+    <w:lsdException w:name="Plain Table 3" w:uiPriority="43"/>
+    <w:lsdException w:name="Plain Table 4" w:uiPriority="44"/>
+    <w:lsdException w:name="Plain Table 5" w:uiPriority="45"/>
+    <w:lsdException w:name="Grid Table Light" w:uiPriority="40"/>
+    <w:lsdException w:name="Grid Table 1 Light" w:uiPriority="46"/>
+    <w:lsdException w:name="Grid Table 2" w:uiPriority="47"/>
+    <w:lsdException w:name="Grid Table 3" w:uiPriority="48"/>
+    <w:lsdException w:name="Grid Table 4" w:uiPriority="49"/>
+    <w:lsdException w:name="Grid Table 5 Dark" w:uiPriority="50"/>
+    <w:lsdException w:name="Grid Table 6 Colorful" w:uiPriority="51"/>
+    <w:lsdException w:name="Grid Table 7 Colorful" w:uiPriority="52"/>
+    <w:lsdException w:name="Grid Table 1 Light Accent 1" w:uiPriority="46"/>
+    <w:lsdException w:name="Grid Table 2 Accent 1" w:uiPriority="47"/>
+    <w:lsdException w:name="Grid Table 3 Accent 1" w:uiPriority="48"/>
+    <w:lsdException w:name="Grid Table 4 Accent 1" w:uiPriority="49"/>
+    <w:lsdException w:name="Grid Table 5 Dark Accent 1" w:uiPriority="50"/>
+    <w:lsdException w:name="Grid Table 6 Colorful Accent 1" w:uiPriority="51"/>
+    <w:lsdException w:name="Grid Table 7 Colorful Accent 1" w:uiPriority="52"/>
+    <w:lsdException w:name="Grid Table 1 Light Accent 2" w:uiPriority="46"/>
+    <w:lsdException w:name="Grid Table 2 Accent 2" w:uiPriority="47"/>
+    <w:lsdException w:name="Grid Table 3 Accent 2" w:uiPriority="48"/>
+    <w:lsdException w:name="Grid Table 4 Accent 2" w:uiPriority="49"/>
+    <w:lsdException w:name="Grid Table 5 Dark Accent 2" w:uiPriority="50"/>
+    <w:lsdException w:name="Grid Table 6 Colorful Accent 2" w:uiPriority="51"/>
+    <w:lsdException w:name="Grid Table 7 Colorful Accent 2" w:uiPriority="52"/>
+    <w:lsdException w:name="Grid Table 1 Light Accent 3" w:uiPriority="46"/>
+    <w:lsdException w:name="Grid Table 2 Accent 3" w:uiPriority="47"/>
+    <w:lsdException w:name="Grid Table 3 Accent 3" w:uiPriority="48"/>
+    <w:lsdException w:name="Grid Table 4 Accent 3" w:uiPriority="49"/>
+    <w:lsdException w:name="Grid Table 5 Dark Accent 3" w:uiPriority="50"/>
+    <w:lsdException w:name="Grid Table 6 Colorful Accent 3" w:uiPriority="51"/>
+    <w:lsdException w:name="Grid Table 7 Colorful Accent 3" w:uiPriority="52"/>
+    <w:lsdException w:name="Grid Table 1 Light Accent 4" w:uiPriority="46"/>
+    <w:lsdException w:name="Grid Table 2 Accent 4" w:uiPriority="47"/>
+    <w:lsdException w:name="Grid Table 3 Accent 4" w:uiPriority="48"/>
+    <w:lsdException w:name="Grid Table 4 Accent 4" w:uiPriority="49"/>
+    <w:lsdException w:name="Grid Table 5 Dark Accent 4" w:uiPriority="50"/>
+    <w:lsdException w:name="Grid Table 6 Colorful Accent 4" w:uiPriority="51"/>
+    <w:lsdException w:name="Grid Table 7 Colorful Accent 4" w:uiPriority="52"/>
+    <w:lsdException w:name="Grid Table 1 Light Accent 5" w:uiPriority="46"/>
+    <w:lsdException w:name="Grid Table 2 Accent 5" w:uiPriority="47"/>
+    <w:lsdException w:name="Grid Table 3 Accent 5" w:uiPriority="48"/>
+    <w:lsdException w:name="Grid Table 4 Accent 5" w:uiPriority="49"/>
+    <w:lsdException w:name="Grid Table 5 Dark Accent 5" w:uiPriority="50"/>
+    <w:lsdException w:name="Grid Table 6 Colorful Accent 5" w:uiPriority="51"/>
+    <w:lsdException w:name="Grid Table 7 Colorful Accent 5" w:uiPriority="52"/>
+    <w:lsdException w:name="Grid Table 1 Light Accent 6" w:uiPriority="46"/>
+    <w:lsdException w:name="Grid Table 2 Accent 6" w:uiPriority="47"/>
+    <w:lsdException w:name="Grid Table 3 Accent 6" w:uiPriority="48"/>
+    <w:lsdException w:name="Grid Table 4 Accent 6" w:uiPriority="49"/>
+    <w:lsdException w:name="Grid Table 5 Dark Accent 6" w:uiPriority="50"/>
+    <w:lsdException w:name="Grid Table 6 Colorful Accent 6" w:uiPriority="51"/>
+    <w:lsdException w:name="Grid Table 7 Colorful Accent 6" w:uiPriority="52"/>
+    <w:lsdException w:name="List Table 1 Light" w:uiPriority="46"/>
+    <w:lsdException w:name="List Table 2" w:uiPriority="47"/>
+    <w:lsdException w:name="List Table 3" w:uiPriority="48"/>
+    <w:lsdException w:name="List Table 4" w:uiPriority="49"/>
+    <w:lsdException w:name="List Table 5 Dark" w:uiPriority="50"/>
+    <w:lsdException w:name="List Table 6 Colorful" w:uiPriority="51"/>
+    <w:lsdException w:name="List Table 7 Colorful" w:uiPriority="52"/>
+    <w:lsdException w:name="List Table 1 Light Accent 1" w:uiPriority="46"/>
+    <w:lsdException w:name="List Table 2 Accent 1" w:uiPriority="47"/>
+    <w:lsdException w:name="List Table 3 Accent 1" w:uiPriority="48"/>
+    <w:lsdException w:name="List Table 4 Accent 1" w:uiPriority="49"/>
+    <w:lsdException w:name="List Table 5 Dark Accent 1" w:uiPriority="50"/>
+    <w:lsdException w:name="List Table 6 Colorful Accent 1" w:uiPriority="51"/>
+    <w:lsdException w:name="List Table 7 Colorful Accent 1" w:uiPriority="52"/>
+    <w:lsdException w:name="List Table 1 Light Accent 2" w:uiPriority="46"/>
+    <w:lsdException w:name="List Table 2 Accent 2" w:uiPriority="47"/>
+    <w:lsdException w:name="List Table 3 Accent 2" w:uiPriority="48"/>
+    <w:lsdException w:name="List Table 4 Accent 2" w:uiPriority="49"/>
+    <w:lsdException w:name="List Table 5 Dark Accent 2" w:uiPriority="50"/>
+    <w:lsdException w:name="List Table 6 Colorful Accent 2" w:uiPriority="51"/>
+    <w:lsdException w:name="List Table 7 Colorful Accent 2" w:uiPriority="52"/>
+    <w:lsdException w:name="List Table 1 Light Accent 3" w:uiPriority="46"/>
+    <w:lsdException w:name="List Table 2 Accent 3" w:uiPriority="47"/>
+    <w:lsdException w:name="List Table 3 Accent 3" w:uiPriority="48"/>
+    <w:lsdException w:name="List Table 4 Accent 3" w:uiPriority="49"/>
+    <w:lsdException w:name="List Table 5 Dark Accent 3" w:uiPriority="50"/>
+    <w:lsdException w:name="List Table 6 Colorful Accent 3" w:uiPriority="51"/>
+    <w:lsdException w:name="List Table 7 Colorful Accent 3" w:uiPriority="52"/>
+    <w:lsdException w:name="List Table 1 Light Accent 4" w:uiPriority="46"/>
+    <w:lsdException w:name="List Table 2 Accent 4" w:uiPriority="47"/>
+    <w:lsdException w:name="List Table 3 Accent 4" w:uiPriority="48"/>
+    <w:lsdException w:name="List Table 4 Accent 4" w:uiPriority="49"/>
+    <w:lsdException w:name="List Table 5 Dark Accent 4" w:uiPriority="50"/>
+    <w:lsdException w:name="List Table 6 Colorful Accent 4" w:uiPriority="51"/>
+    <w:lsdException w:name="List Table 7 Colorful Accent 4" w:uiPriority="52"/>
+    <w:lsdException w:name="List Table 1 Light Accent 5" w:uiPriority="46"/>
+    <w:lsdException w:name="List Table 2 Accent 5" w:uiPriority="47"/>
+    <w:lsdException w:name="List Table 3 Accent 5" w:uiPriority="48"/>
+    <w:lsdException w:name="List Table 4 Accent 5" w:uiPriority="49"/>
+    <w:lsdException w:name="List Table 5 Dark Accent 5" w:uiPriority="50"/>
+    <w:lsdException w:name="List Table 6 Colorful Accent 5" w:uiPriority="51"/>
+    <w:lsdException w:name="List Table 7 Colorful Accent 5" w:uiPriority="52"/>
+    <w:lsdException w:name="List Table 1 Light Accent 6" w:uiPriority="46"/>
+    <w:lsdException w:name="List Table 2 Accent 6" w:uiPriority="47"/>
+    <w:lsdException w:name="List Table 3 Accent 6" w:uiPriority="48"/>
+    <w:lsdException w:name="List Table 4 Accent 6" w:uiPriority="49"/>
+    <w:lsdException w:name="List Table 5 Dark Accent 6" w:uiPriority="50"/>
+    <w:lsdException w:name="List Table 6 Colorful Accent 6" w:uiPriority="51"/>
+    <w:lsdException w:name="List Table 7 Colorful Accent 6" w:uiPriority="52"/>
+    <w:lsdException w:name="Mention" w:semiHidden="1" w:unhideWhenUsed="1"/>
+    <w:lsdException w:name="Smart Hyperlink" w:semiHidden="1" w:unhideWhenUsed="1"/>
+    <w:lsdException w:name="Hashtag" w:semiHidden="1" w:unhideWhenUsed="1"/>
+    <w:lsdException w:name="Unresolved Mention" w:semiHidden="1" w:unhideWhenUsed="1"/>
+    <w:lsdException w:name="Smart Link" w:semiHidden="1" w:unhideWhenUsed="1"/>
   </w:latentStyles>
   <w:style w:type="paragraph" w:default="1" w:styleId="Normal">
     <w:name w:val="Normal"/>
@@ -329,224 +1856,38 @@
       <w:szCs w:val="16"/>
     </w:rPr>
   </w:style>
-</w:styles>
-</file>
-
-<file path=word/stylesWithEffects.xml><?xml version="1.0" encoding="utf-8"?>
-<w:styles xmlns:wpc="http://schemas.microsoft.com/office/word/2010/wordprocessingCanvas" xmlns:mc="http://schemas.openxmlformats.org/markup-compatibility/2006" xmlns:o="urn:schemas-microsoft-com:office:office" xmlns:r="http://schemas.openxmlformats.org/officeDocument/2006/relationships" xmlns:m="http://schemas.openxmlformats.org/officeDocument/2006/math" xmlns:v="urn:schemas-microsoft-com:vml" xmlns:wp14="http://schemas.microsoft.com/office/word/2010/wordprocessingDrawing" xmlns:wp="http://schemas.openxmlformats.org/drawingml/2006/wordprocessingDrawing" xmlns:w10="urn:schemas-microsoft-com:office:word" xmlns:w="http://schemas.openxmlformats.org/wordprocessingml/2006/main" xmlns:w14="http://schemas.microsoft.com/office/word/2010/wordml" xmlns:wpg="http://schemas.microsoft.com/office/word/2010/wordprocessingGroup" xmlns:wpi="http://schemas.microsoft.com/office/word/2010/wordprocessingInk" xmlns:wne="http://schemas.microsoft.com/office/word/2006/wordml" xmlns:wps="http://schemas.microsoft.com/office/word/2010/wordprocessingShape" mc:Ignorable="w14 wp14">
-  <w:docDefaults>
-    <w:rPrDefault>
-      <w:rPr>
-        <w:rFonts w:asciiTheme="minorHAnsi" w:eastAsiaTheme="minorHAnsi" w:hAnsiTheme="minorHAnsi" w:cstheme="minorBidi"/>
-        <w:sz w:val="22"/>
-        <w:szCs w:val="22"/>
-        <w:lang w:val="en-US" w:eastAsia="en-US" w:bidi="ar-SA"/>
-      </w:rPr>
-    </w:rPrDefault>
-    <w:pPrDefault>
-      <w:pPr>
-        <w:spacing w:after="200" w:line="276" w:lineRule="auto"/>
-      </w:pPr>
-    </w:pPrDefault>
-  </w:docDefaults>
-  <w:latentStyles w:defLockedState="0" w:defUIPriority="99" w:defSemiHidden="1" w:defUnhideWhenUsed="1" w:defQFormat="0" w:count="267">
-    <w:lsdException w:name="Normal" w:semiHidden="0" w:uiPriority="0" w:unhideWhenUsed="0" w:qFormat="1"/>
-    <w:lsdException w:name="heading 1" w:semiHidden="0" w:uiPriority="9" w:unhideWhenUsed="0" w:qFormat="1"/>
-    <w:lsdException w:name="heading 2" w:uiPriority="9" w:qFormat="1"/>
-    <w:lsdException w:name="heading 3" w:uiPriority="9" w:qFormat="1"/>
-    <w:lsdException w:name="heading 4" w:uiPriority="9" w:qFormat="1"/>
-    <w:lsdException w:name="heading 5" w:uiPriority="9" w:qFormat="1"/>
-    <w:lsdException w:name="heading 6" w:uiPriority="9" w:qFormat="1"/>
-    <w:lsdException w:name="heading 7" w:uiPriority="9" w:qFormat="1"/>
-    <w:lsdException w:name="heading 8" w:uiPriority="9" w:qFormat="1"/>
-    <w:lsdException w:name="heading 9" w:uiPriority="9" w:qFormat="1"/>
-    <w:lsdException w:name="toc 1" w:uiPriority="39"/>
-    <w:lsdException w:name="toc 2" w:uiPriority="39"/>
-    <w:lsdException w:name="toc 3" w:uiPriority="39"/>
-    <w:lsdException w:name="toc 4" w:uiPriority="39"/>
-    <w:lsdException w:name="toc 5" w:uiPriority="39"/>
-    <w:lsdException w:name="toc 6" w:uiPriority="39"/>
-    <w:lsdException w:name="toc 7" w:uiPriority="39"/>
-    <w:lsdException w:name="toc 8" w:uiPriority="39"/>
-    <w:lsdException w:name="toc 9" w:uiPriority="39"/>
-    <w:lsdException w:name="caption" w:uiPriority="35" w:qFormat="1"/>
-    <w:lsdException w:name="Title" w:semiHidden="0" w:uiPriority="10" w:unhideWhenUsed="0" w:qFormat="1"/>
-    <w:lsdException w:name="Default Paragraph Font" w:uiPriority="1"/>
-    <w:lsdException w:name="Subtitle" w:semiHidden="0" w:uiPriority="11" w:unhideWhenUsed="0" w:qFormat="1"/>
-    <w:lsdException w:name="Strong" w:semiHidden="0" w:uiPriority="22" w:unhideWhenUsed="0" w:qFormat="1"/>
-    <w:lsdException w:name="Emphasis" w:semiHidden="0" w:uiPriority="20" w:unhideWhenUsed="0" w:qFormat="1"/>
-    <w:lsdException w:name="Table Grid" w:semiHidden="0" w:uiPriority="59" w:unhideWhenUsed="0"/>
-    <w:lsdException w:name="Placeholder Text" w:unhideWhenUsed="0"/>
-    <w:lsdException w:name="No Spacing" w:semiHidden="0" w:uiPriority="1" w:unhideWhenUsed="0" w:qFormat="1"/>
-    <w:lsdException w:name="Light Shading" w:semiHidden="0" w:uiPriority="60" w:unhideWhenUsed="0"/>
-    <w:lsdException w:name="Light List" w:semiHidden="0" w:uiPriority="61" w:unhideWhenUsed="0"/>
-    <w:lsdException w:name="Light Grid" w:semiHidden="0" w:uiPriority="62" w:unhideWhenUsed="0"/>
-    <w:lsdException w:name="Medium Shading 1" w:semiHidden="0" w:uiPriority="63" w:unhideWhenUsed="0"/>
-    <w:lsdException w:name="Medium Shading 2" w:semiHidden="0" w:uiPriority="64" w:unhideWhenUsed="0"/>
-    <w:lsdException w:name="Medium List 1" w:semiHidden="0" w:uiPriority="65" w:unhideWhenUsed="0"/>
-    <w:lsdException w:name="Medium List 2" w:semiHidden="0" w:uiPriority="66" w:unhideWhenUsed="0"/>
-    <w:lsdException w:name="Medium Grid 1" w:semiHidden="0" w:uiPriority="67" w:unhideWhenUsed="0"/>
-    <w:lsdException w:name="Medium Grid 2" w:semiHidden="0" w:uiPriority="68" w:unhideWhenUsed="0"/>
-    <w:lsdException w:name="Medium Grid 3" w:semiHidden="0" w:uiPriority="69" w:unhideWhenUsed="0"/>
-    <w:lsdException w:name="Dark List" w:semiHidden="0" w:uiPriority="70" w:unhideWhenUsed="0"/>
-    <w:lsdException w:name="Colorful Shading" w:semiHidden="0" w:uiPriority="71" w:unhideWhenUsed="0"/>
-    <w:lsdException w:name="Colorful List" w:semiHidden="0" w:uiPriority="72" w:unhideWhenUsed="0"/>
-    <w:lsdException w:name="Colorful Grid" w:semiHidden="0" w:uiPriority="73" w:unhideWhenUsed="0"/>
-    <w:lsdException w:name="Light Shading Accent 1" w:semiHidden="0" w:uiPriority="60" w:unhideWhenUsed="0"/>
-    <w:lsdException w:name="Light List Accent 1" w:semiHidden="0" w:uiPriority="61" w:unhideWhenUsed="0"/>
-    <w:lsdException w:name="Light Grid Accent 1" w:semiHidden="0" w:uiPriority="62" w:unhideWhenUsed="0"/>
-    <w:lsdException w:name="Medium Shading 1 Accent 1" w:semiHidden="0" w:uiPriority="63" w:unhideWhenUsed="0"/>
-    <w:lsdException w:name="Medium Shading 2 Accent 1" w:semiHidden="0" w:uiPriority="64" w:unhideWhenUsed="0"/>
-    <w:lsdException w:name="Medium List 1 Accent 1" w:semiHidden="0" w:uiPriority="65" w:unhideWhenUsed="0"/>
-    <w:lsdException w:name="Revision" w:unhideWhenUsed="0"/>
-    <w:lsdException w:name="List Paragraph" w:semiHidden="0" w:uiPriority="34" w:unhideWhenUsed="0" w:qFormat="1"/>
-    <w:lsdException w:name="Quote" w:semiHidden="0" w:uiPriority="29" w:unhideWhenUsed="0" w:qFormat="1"/>
-    <w:lsdException w:name="Intense Quote" w:semiHidden="0" w:uiPriority="30" w:unhideWhenUsed="0" w:qFormat="1"/>
-    <w:lsdException w:name="Medium List 2 Accent 1" w:semiHidden="0" w:uiPriority="66" w:unhideWhenUsed="0"/>
-    <w:lsdException w:name="Medium Grid 1 Accent 1" w:semiHidden="0" w:uiPriority="67" w:unhideWhenUsed="0"/>
-    <w:lsdException w:name="Medium Grid 2 Accent 1" w:semiHidden="0" w:uiPriority="68" w:unhideWhenUsed="0"/>
-    <w:lsdException w:name="Medium Grid 3 Accent 1" w:semiHidden="0" w:uiPriority="69" w:unhideWhenUsed="0"/>
-    <w:lsdException w:name="Dark List Accent 1" w:semiHidden="0" w:uiPriority="70" w:unhideWhenUsed="0"/>
-    <w:lsdException w:name="Colorful Shading Accent 1" w:semiHidden="0" w:uiPriority="71" w:unhideWhenUsed="0"/>
-    <w:lsdException w:name="Colorful List Accent 1" w:semiHidden="0" w:uiPriority="72" w:unhideWhenUsed="0"/>
-    <w:lsdException w:name="Colorful Grid Accent 1" w:semiHidden="0" w:uiPriority="73" w:unhideWhenUsed="0"/>
-    <w:lsdException w:name="Light Shading Accent 2" w:semiHidden="0" w:uiPriority="60" w:unhideWhenUsed="0"/>
-    <w:lsdException w:name="Light List Accent 2" w:semiHidden="0" w:uiPriority="61" w:unhideWhenUsed="0"/>
-    <w:lsdException w:name="Light Grid Accent 2" w:semiHidden="0" w:uiPriority="62" w:unhideWhenUsed="0"/>
-    <w:lsdException w:name="Medium Shading 1 Accent 2" w:semiHidden="0" w:uiPriority="63" w:unhideWhenUsed="0"/>
-    <w:lsdException w:name="Medium Shading 2 Accent 2" w:semiHidden="0" w:uiPriority="64" w:unhideWhenUsed="0"/>
-    <w:lsdException w:name="Medium List 1 Accent 2" w:semiHidden="0" w:uiPriority="65" w:unhideWhenUsed="0"/>
-    <w:lsdException w:name="Medium List 2 Accent 2" w:semiHidden="0" w:uiPriority="66" w:unhideWhenUsed="0"/>
-    <w:lsdException w:name="Medium Grid 1 Accent 2" w:semiHidden="0" w:uiPriority="67" w:unhideWhenUsed="0"/>
-    <w:lsdException w:name="Medium Grid 2 Accent 2" w:semiHidden="0" w:uiPriority="68" w:unhideWhenUsed="0"/>
-    <w:lsdException w:name="Medium Grid 3 Accent 2" w:semiHidden="0" w:uiPriority="69" w:unhideWhenUsed="0"/>
-    <w:lsdException w:name="Dark List Accent 2" w:semiHidden="0" w:uiPriority="70" w:unhideWhenUsed="0"/>
-    <w:lsdException w:name="Colorful Shading Accent 2" w:semiHidden="0" w:uiPriority="71" w:unhideWhenUsed="0"/>
-    <w:lsdException w:name="Colorful List Accent 2" w:semiHidden="0" w:uiPriority="72" w:unhideWhenUsed="0"/>
-    <w:lsdException w:name="Colorful Grid Accent 2" w:semiHidden="0" w:uiPriority="73" w:unhideWhenUsed="0"/>
-    <w:lsdException w:name="Light Shading Accent 3" w:semiHidden="0" w:uiPriority="60" w:unhideWhenUsed="0"/>
-    <w:lsdException w:name="Light List Accent 3" w:semiHidden="0" w:uiPriority="61" w:unhideWhenUsed="0"/>
-    <w:lsdException w:name="Light Grid Accent 3" w:semiHidden="0" w:uiPriority="62" w:unhideWhenUsed="0"/>
-    <w:lsdException w:name="Medium Shading 1 Accent 3" w:semiHidden="0" w:uiPriority="63" w:unhideWhenUsed="0"/>
-    <w:lsdException w:name="Medium Shading 2 Accent 3" w:semiHidden="0" w:uiPriority="64" w:unhideWhenUsed="0"/>
-    <w:lsdException w:name="Medium List 1 Accent 3" w:semiHidden="0" w:uiPriority="65" w:unhideWhenUsed="0"/>
-    <w:lsdException w:name="Medium List 2 Accent 3" w:semiHidden="0" w:uiPriority="66" w:unhideWhenUsed="0"/>
-    <w:lsdException w:name="Medium Grid 1 Accent 3" w:semiHidden="0" w:uiPriority="67" w:unhideWhenUsed="0"/>
-    <w:lsdException w:name="Medium Grid 2 Accent 3" w:semiHidden="0" w:uiPriority="68" w:unhideWhenUsed="0"/>
-    <w:lsdException w:name="Medium Grid 3 Accent 3" w:semiHidden="0" w:uiPriority="69" w:unhideWhenUsed="0"/>
-    <w:lsdException w:name="Dark List Accent 3" w:semiHidden="0" w:uiPriority="70" w:unhideWhenUsed="0"/>
-    <w:lsdException w:name="Colorful Shading Accent 3" w:semiHidden="0" w:uiPriority="71" w:unhideWhenUsed="0"/>
-    <w:lsdException w:name="Colorful List Accent 3" w:semiHidden="0" w:uiPriority="72" w:unhideWhenUsed="0"/>
-    <w:lsdException w:name="Colorful Grid Accent 3" w:semiHidden="0" w:uiPriority="73" w:unhideWhenUsed="0"/>
-    <w:lsdException w:name="Light Shading Accent 4" w:semiHidden="0" w:uiPriority="60" w:unhideWhenUsed="0"/>
-    <w:lsdException w:name="Light List Accent 4" w:semiHidden="0" w:uiPriority="61" w:unhideWhenUsed="0"/>
-    <w:lsdException w:name="Light Grid Accent 4" w:semiHidden="0" w:uiPriority="62" w:unhideWhenUsed="0"/>
-    <w:lsdException w:name="Medium Shading 1 Accent 4" w:semiHidden="0" w:uiPriority="63" w:unhideWhenUsed="0"/>
-    <w:lsdException w:name="Medium Shading 2 Accent 4" w:semiHidden="0" w:uiPriority="64" w:unhideWhenUsed="0"/>
-    <w:lsdException w:name="Medium List 1 Accent 4" w:semiHidden="0" w:uiPriority="65" w:unhideWhenUsed="0"/>
-    <w:lsdException w:name="Medium List 2 Accent 4" w:semiHidden="0" w:uiPriority="66" w:unhideWhenUsed="0"/>
-    <w:lsdException w:name="Medium Grid 1 Accent 4" w:semiHidden="0" w:uiPriority="67" w:unhideWhenUsed="0"/>
-    <w:lsdException w:name="Medium Grid 2 Accent 4" w:semiHidden="0" w:uiPriority="68" w:unhideWhenUsed="0"/>
-    <w:lsdException w:name="Medium Grid 3 Accent 4" w:semiHidden="0" w:uiPriority="69" w:unhideWhenUsed="0"/>
-    <w:lsdException w:name="Dark List Accent 4" w:semiHidden="0" w:uiPriority="70" w:unhideWhenUsed="0"/>
-    <w:lsdException w:name="Colorful Shading Accent 4" w:semiHidden="0" w:uiPriority="71" w:unhideWhenUsed="0"/>
-    <w:lsdException w:name="Colorful List Accent 4" w:semiHidden="0" w:uiPriority="72" w:unhideWhenUsed="0"/>
-    <w:lsdException w:name="Colorful Grid Accent 4" w:semiHidden="0" w:uiPriority="73" w:unhideWhenUsed="0"/>
-    <w:lsdException w:name="Light Shading Accent 5" w:semiHidden="0" w:uiPriority="60" w:unhideWhenUsed="0"/>
-    <w:lsdException w:name="Light List Accent 5" w:semiHidden="0" w:uiPriority="61" w:unhideWhenUsed="0"/>
-    <w:lsdException w:name="Light Grid Accent 5" w:semiHidden="0" w:uiPriority="62" w:unhideWhenUsed="0"/>
-    <w:lsdException w:name="Medium Shading 1 Accent 5" w:semiHidden="0" w:uiPriority="63" w:unhideWhenUsed="0"/>
-    <w:lsdException w:name="Medium Shading 2 Accent 5" w:semiHidden="0" w:uiPriority="64" w:unhideWhenUsed="0"/>
-    <w:lsdException w:name="Medium List 1 Accent 5" w:semiHidden="0" w:uiPriority="65" w:unhideWhenUsed="0"/>
-    <w:lsdException w:name="Medium List 2 Accent 5" w:semiHidden="0" w:uiPriority="66" w:unhideWhenUsed="0"/>
-    <w:lsdException w:name="Medium Grid 1 Accent 5" w:semiHidden="0" w:uiPriority="67" w:unhideWhenUsed="0"/>
-    <w:lsdException w:name="Medium Grid 2 Accent 5" w:semiHidden="0" w:uiPriority="68" w:unhideWhenUsed="0"/>
-    <w:lsdException w:name="Medium Grid 3 Accent 5" w:semiHidden="0" w:uiPriority="69" w:unhideWhenUsed="0"/>
-    <w:lsdException w:name="Dark List Accent 5" w:semiHidden="0" w:uiPriority="70" w:unhideWhenUsed="0"/>
-    <w:lsdException w:name="Colorful Shading Accent 5" w:semiHidden="0" w:uiPriority="71" w:unhideWhenUsed="0"/>
-    <w:lsdException w:name="Colorful List Accent 5" w:semiHidden="0" w:uiPriority="72" w:unhideWhenUsed="0"/>
-    <w:lsdException w:name="Colorful Grid Accent 5" w:semiHidden="0" w:uiPriority="73" w:unhideWhenUsed="0"/>
-    <w:lsdException w:name="Light Shading Accent 6" w:semiHidden="0" w:uiPriority="60" w:unhideWhenUsed="0"/>
-    <w:lsdException w:name="Light List Accent 6" w:semiHidden="0" w:uiPriority="61" w:unhideWhenUsed="0"/>
-    <w:lsdException w:name="Light Grid Accent 6" w:semiHidden="0" w:uiPriority="62" w:unhideWhenUsed="0"/>
-    <w:lsdException w:name="Medium Shading 1 Accent 6" w:semiHidden="0" w:uiPriority="63" w:unhideWhenUsed="0"/>
-    <w:lsdException w:name="Medium Shading 2 Accent 6" w:semiHidden="0" w:uiPriority="64" w:unhideWhenUsed="0"/>
-    <w:lsdException w:name="Medium List 1 Accent 6" w:semiHidden="0" w:uiPriority="65" w:unhideWhenUsed="0"/>
-    <w:lsdException w:name="Medium List 2 Accent 6" w:semiHidden="0" w:uiPriority="66" w:unhideWhenUsed="0"/>
-    <w:lsdException w:name="Medium Grid 1 Accent 6" w:semiHidden="0" w:uiPriority="67" w:unhideWhenUsed="0"/>
-    <w:lsdException w:name="Medium Grid 2 Accent 6" w:semiHidden="0" w:uiPriority="68" w:unhideWhenUsed="0"/>
-    <w:lsdException w:name="Medium Grid 3 Accent 6" w:semiHidden="0" w:uiPriority="69" w:unhideWhenUsed="0"/>
-    <w:lsdException w:name="Dark List Accent 6" w:semiHidden="0" w:uiPriority="70" w:unhideWhenUsed="0"/>
-    <w:lsdException w:name="Colorful Shading Accent 6" w:semiHidden="0" w:uiPriority="71" w:unhideWhenUsed="0"/>
-    <w:lsdException w:name="Colorful List Accent 6" w:semiHidden="0" w:uiPriority="72" w:unhideWhenUsed="0"/>
-    <w:lsdException w:name="Colorful Grid Accent 6" w:semiHidden="0" w:uiPriority="73" w:unhideWhenUsed="0"/>
-    <w:lsdException w:name="Subtle Emphasis" w:semiHidden="0" w:uiPriority="19" w:unhideWhenUsed="0" w:qFormat="1"/>
-    <w:lsdException w:name="Intense Emphasis" w:semiHidden="0" w:uiPriority="21" w:unhideWhenUsed="0" w:qFormat="1"/>
-    <w:lsdException w:name="Subtle Reference" w:semiHidden="0" w:uiPriority="31" w:unhideWhenUsed="0" w:qFormat="1"/>
-    <w:lsdException w:name="Intense Reference" w:semiHidden="0" w:uiPriority="32" w:unhideWhenUsed="0" w:qFormat="1"/>
-    <w:lsdException w:name="Book Title" w:semiHidden="0" w:uiPriority="33" w:unhideWhenUsed="0" w:qFormat="1"/>
-    <w:lsdException w:name="Bibliography" w:uiPriority="37"/>
-    <w:lsdException w:name="TOC Heading" w:uiPriority="39" w:qFormat="1"/>
-  </w:latentStyles>
-  <w:style w:type="paragraph" w:default="1" w:styleId="Normal">
-    <w:name w:val="Normal"/>
+  <w:style w:type="paragraph" w:styleId="ListParagraph">
+    <w:name w:val="List Paragraph"/>
+    <w:basedOn w:val="Normal"/>
+    <w:uiPriority w:val="34"/>
     <w:qFormat/>
+    <w:rsid w:val="0054399A"/>
+    <w:pPr>
+      <w:ind w:left="720"/>
+      <w:contextualSpacing/>
+    </w:pPr>
   </w:style>
-  <w:style w:type="character" w:default="1" w:styleId="DefaultParagraphFont">
-    <w:name w:val="Default Paragraph Font"/>
-    <w:uiPriority w:val="1"/>
-    <w:semiHidden/>
+  <w:style w:type="character" w:styleId="Hyperlink">
+    <w:name w:val="Hyperlink"/>
+    <w:basedOn w:val="DefaultParagraphFont"/>
+    <w:uiPriority w:val="99"/>
     <w:unhideWhenUsed/>
+    <w:rsid w:val="00F53F16"/>
+    <w:rPr>
+      <w:color w:val="0000FF"/>
+      <w:u w:val="single"/>
+    </w:rPr>
   </w:style>
-  <w:style w:type="table" w:default="1" w:styleId="TableNormal">
-    <w:name w:val="Normal Table"/>
+  <w:style w:type="character" w:styleId="UnresolvedMention">
+    <w:name w:val="Unresolved Mention"/>
+    <w:basedOn w:val="DefaultParagraphFont"/>
     <w:uiPriority w:val="99"/>
     <w:semiHidden/>
     <w:unhideWhenUsed/>
-    <w:tblPr>
-      <w:tblInd w:w="0" w:type="dxa"/>
-      <w:tblCellMar>
-        <w:top w:w="0" w:type="dxa"/>
-        <w:left w:w="108" w:type="dxa"/>
-        <w:bottom w:w="0" w:type="dxa"/>
-        <w:right w:w="108" w:type="dxa"/>
-      </w:tblCellMar>
-    </w:tblPr>
-  </w:style>
-  <w:style w:type="numbering" w:default="1" w:styleId="NoList">
-    <w:name w:val="No List"/>
-    <w:uiPriority w:val="99"/>
-    <w:semiHidden/>
-    <w:unhideWhenUsed/>
-  </w:style>
-  <w:style w:type="paragraph" w:styleId="BalloonText">
-    <w:name w:val="Balloon Text"/>
-    <w:basedOn w:val="Normal"/>
-    <w:link w:val="BalloonTextChar"/>
-    <w:uiPriority w:val="99"/>
-    <w:semiHidden/>
-    <w:unhideWhenUsed/>
-    <w:rsid w:val="0070097E"/>
-    <w:pPr>
-      <w:spacing w:after="0" w:line="240" w:lineRule="auto"/>
-    </w:pPr>
+    <w:rsid w:val="0025333B"/>
     <w:rPr>
-      <w:rFonts w:ascii="Tahoma" w:hAnsi="Tahoma" w:cs="Tahoma"/>
-      <w:sz w:val="16"/>
-      <w:szCs w:val="16"/>
-    </w:rPr>
-  </w:style>
-  <w:style w:type="character" w:customStyle="1" w:styleId="BalloonTextChar">
-    <w:name w:val="Balloon Text Char"/>
-    <w:basedOn w:val="DefaultParagraphFont"/>
-    <w:link w:val="BalloonText"/>
-    <w:uiPriority w:val="99"/>
-    <w:semiHidden/>
-    <w:rsid w:val="0070097E"/>
-    <w:rPr>
-      <w:rFonts w:ascii="Tahoma" w:hAnsi="Tahoma" w:cs="Tahoma"/>
-      <w:sz w:val="16"/>
-      <w:szCs w:val="16"/>
+      <w:color w:val="605E5C"/>
+      <w:shd w:val="clear" w:color="auto" w:fill="E1DFDD"/>
     </w:rPr>
   </w:style>
 </w:styles>
@@ -835,4 +2176,16 @@
   <a:objectDefaults/>
   <a:extraClrSchemeLst/>
 </a:theme>
+</file>
+
+<file path=customXml/item1.xml><?xml version="1.0" encoding="utf-8"?>
+<b:Sources xmlns:b="http://schemas.openxmlformats.org/officeDocument/2006/bibliography" xmlns="http://schemas.openxmlformats.org/officeDocument/2006/bibliography" SelectedStyle="\APASixthEditionOfficeOnline.xsl" StyleName="APA" Version="6"/>
+</file>
+
+<file path=customXml/itemProps1.xml><?xml version="1.0" encoding="utf-8"?>
+<ds:datastoreItem xmlns:ds="http://schemas.openxmlformats.org/officeDocument/2006/customXml" ds:itemID="{4C05DC60-31E3-4A3B-A9D5-13BA0FEE7944}">
+  <ds:schemaRefs>
+    <ds:schemaRef ds:uri="http://schemas.openxmlformats.org/officeDocument/2006/bibliography"/>
+  </ds:schemaRefs>
+</ds:datastoreItem>
 </file>
--- a/2 Data Science- Exploratory Data Analysis and Data Visualization/3 Probability & Statistics/3 GaussianNormal Distribution and its PDF(Probability Density Function).docx
+++ b/2 Data Science- Exploratory Data Analysis and Data Visualization/3 Probability & Statistics/3 GaussianNormal Distribution and its PDF(Probability Density Function).docx
@@ -1,17 +1,9 @@
 
 <file path=word/document.xml><?xml version="1.0" encoding="utf-8"?>
-<w:document xmlns:wpc="http://schemas.microsoft.com/office/word/2010/wordprocessingCanvas" xmlns:cx="http://schemas.microsoft.com/office/drawing/2014/chartex" xmlns:cx1="http://schemas.microsoft.com/office/drawing/2015/9/8/chartex" xmlns:cx2="http://schemas.microsoft.com/office/drawing/2015/10/21/chartex" xmlns:cx3="http://schemas.microsoft.com/office/drawing/2016/5/9/chartex" xmlns:cx4="http://schemas.microsoft.com/office/drawing/2016/5/10/chartex" xmlns:cx5="http://schemas.microsoft.com/office/drawing/2016/5/11/chartex" xmlns:cx6="http://schemas.microsoft.com/office/drawing/2016/5/12/chartex" xmlns:cx7="http://schemas.microsoft.com/office/drawing/2016/5/13/chartex" xmlns:cx8="http://schemas.microsoft.com/office/drawing/2016/5/14/chartex" xmlns:mc="http://schemas.openxmlformats.org/markup-compatibility/2006" xmlns:aink="http://schemas.microsoft.com/office/drawing/2016/ink" xmlns:am3d="http://schemas.microsoft.com/office/drawing/2017/model3d" xmlns:o="urn:schemas-microsoft-com:office:office" xmlns:r="http://schemas.openxmlformats.org/officeDocument/2006/relationships" xmlns:m="http://schemas.openxmlformats.org/officeDocument/2006/math" xmlns:v="urn:schemas-microsoft-com:vml" xmlns:wp14="http://schemas.microsoft.com/office/word/2010/wordprocessingDrawing" xmlns:wp="http://schemas.openxmlformats.org/drawingml/2006/wordprocessingDrawing" xmlns:w10="urn:schemas-microsoft-com:office:word" xmlns:w="http://schemas.openxmlformats.org/wordprocessingml/2006/main" xmlns:w14="http://schemas.microsoft.com/office/word/2010/wordml" xmlns:w15="http://schemas.microsoft.com/office/word/2012/wordml" xmlns:w16cid="http://schemas.microsoft.com/office/word/2016/wordml/cid" xmlns:w16se="http://schemas.microsoft.com/office/word/2015/wordml/symex" xmlns:wpg="http://schemas.microsoft.com/office/word/2010/wordprocessingGroup" xmlns:wpi="http://schemas.microsoft.com/office/word/2010/wordprocessingInk" xmlns:wne="http://schemas.microsoft.com/office/word/2006/wordml" xmlns:wps="http://schemas.microsoft.com/office/word/2010/wordprocessingShape" mc:Ignorable="w14 w15 w16se w16cid wp14">
+<w:document xmlns:wpc="http://schemas.microsoft.com/office/word/2010/wordprocessingCanvas" xmlns:mc="http://schemas.openxmlformats.org/markup-compatibility/2006" xmlns:o="urn:schemas-microsoft-com:office:office" xmlns:r="http://schemas.openxmlformats.org/officeDocument/2006/relationships" xmlns:m="http://schemas.openxmlformats.org/officeDocument/2006/math" xmlns:v="urn:schemas-microsoft-com:vml" xmlns:wp14="http://schemas.microsoft.com/office/word/2010/wordprocessingDrawing" xmlns:wp="http://schemas.openxmlformats.org/drawingml/2006/wordprocessingDrawing" xmlns:w10="urn:schemas-microsoft-com:office:word" xmlns:w="http://schemas.openxmlformats.org/wordprocessingml/2006/main" xmlns:w14="http://schemas.microsoft.com/office/word/2010/wordml" xmlns:wpg="http://schemas.microsoft.com/office/word/2010/wordprocessingGroup" xmlns:wpi="http://schemas.microsoft.com/office/word/2010/wordprocessingInk" xmlns:wne="http://schemas.microsoft.com/office/word/2006/wordml" xmlns:wps="http://schemas.microsoft.com/office/word/2010/wordprocessingShape" mc:Ignorable="w14 wp14">
   <w:body>
     <w:p>
       <w:pPr>
-        <w:rPr>
-          <w:rFonts w:cstheme="minorHAnsi"/>
-          <w:noProof/>
-          <w:sz w:val="26"/>
-          <w:szCs w:val="26"/>
-        </w:rPr>
-      </w:pPr>
-      <w:r>
         <w:rPr>
           <w:rFonts w:cstheme="minorHAnsi"/>
           <w:b/>
@@ -19,8 +11,38 @@
           <w:sz w:val="26"/>
           <w:szCs w:val="26"/>
         </w:rPr>
+      </w:pPr>
+      <w:r>
+        <w:rPr>
+          <w:rFonts w:cstheme="minorHAnsi"/>
+          <w:b/>
+          <w:noProof/>
+          <w:sz w:val="26"/>
+          <w:szCs w:val="26"/>
+        </w:rPr>
         <w:t>Gaussian/Normal Distribution:</w:t>
       </w:r>
+    </w:p>
+    <w:p>
+      <w:pPr>
+        <w:rPr>
+          <w:rFonts w:cstheme="minorHAnsi"/>
+          <w:noProof/>
+          <w:sz w:val="26"/>
+          <w:szCs w:val="26"/>
+        </w:rPr>
+      </w:pPr>
+      <w:r>
+        <w:rPr>
+          <w:rFonts w:cstheme="minorHAnsi"/>
+          <w:noProof/>
+          <w:sz w:val="26"/>
+          <w:szCs w:val="26"/>
+        </w:rPr>
+        <w:t>The Gaussian distribution is a bell shaped curve.</w:t>
+      </w:r>
+      <w:bookmarkStart w:id="0" w:name="_GoBack"/>
+      <w:bookmarkEnd w:id="0"/>
     </w:p>
     <w:p>
       <w:pPr>
@@ -70,7 +92,7 @@
         </w:rPr>
         <w:t> </w:t>
       </w:r>
-      <w:hyperlink r:id="rId6" w:history="1">
+      <w:hyperlink r:id="rId7" w:history="1">
         <w:r>
           <w:rPr>
             <w:rStyle w:val="Hyperlink"/>
@@ -94,7 +116,7 @@
         </w:rPr>
         <w:t>that associates the </w:t>
       </w:r>
-      <w:hyperlink r:id="rId7" w:history="1">
+      <w:hyperlink r:id="rId8" w:history="1">
         <w:r>
           <w:rPr>
             <w:rStyle w:val="Hyperlink"/>
@@ -130,7 +152,7 @@
         </w:rPr>
         <w:t> with a </w:t>
       </w:r>
-      <w:hyperlink r:id="rId8" w:history="1">
+      <w:hyperlink r:id="rId9" w:history="1">
         <w:r>
           <w:rPr>
             <w:rStyle w:val="Hyperlink"/>
@@ -232,7 +254,7 @@
                     </pic:cNvPicPr>
                   </pic:nvPicPr>
                   <pic:blipFill>
-                    <a:blip r:embed="rId9">
+                    <a:blip r:embed="rId10">
                       <a:extLst>
                         <a:ext uri="{28A0092B-C50C-407E-A947-70E740481C1C}">
                           <a14:useLocalDpi xmlns:a14="http://schemas.microsoft.com/office/drawing/2010/main" val="0"/>
@@ -483,7 +505,7 @@
                     </pic:cNvPicPr>
                   </pic:nvPicPr>
                   <pic:blipFill>
-                    <a:blip r:embed="rId10">
+                    <a:blip r:embed="rId11">
                       <a:extLst>
                         <a:ext uri="{28A0092B-C50C-407E-A947-70E740481C1C}">
                           <a14:useLocalDpi xmlns:a14="http://schemas.microsoft.com/office/drawing/2010/main" val="0"/>
@@ -590,7 +612,7 @@
                     <pic:cNvPicPr/>
                   </pic:nvPicPr>
                   <pic:blipFill>
-                    <a:blip r:embed="rId11"/>
+                    <a:blip r:embed="rId12"/>
                     <a:stretch>
                       <a:fillRect/>
                     </a:stretch>
@@ -653,7 +675,7 @@
                     <pic:cNvPicPr/>
                   </pic:nvPicPr>
                   <pic:blipFill>
-                    <a:blip r:embed="rId12"/>
+                    <a:blip r:embed="rId13"/>
                     <a:stretch>
                       <a:fillRect/>
                     </a:stretch>
@@ -733,7 +755,7 @@
                     </pic:cNvPicPr>
                   </pic:nvPicPr>
                   <pic:blipFill>
-                    <a:blip r:embed="rId13">
+                    <a:blip r:embed="rId14">
                       <a:extLst>
                         <a:ext uri="{28A0092B-C50C-407E-A947-70E740481C1C}">
                           <a14:useLocalDpi xmlns:a14="http://schemas.microsoft.com/office/drawing/2010/main" val="0"/>
@@ -880,7 +902,7 @@
                     </pic:cNvPicPr>
                   </pic:nvPicPr>
                   <pic:blipFill>
-                    <a:blip r:embed="rId14">
+                    <a:blip r:embed="rId15">
                       <a:extLst>
                         <a:ext uri="{28A0092B-C50C-407E-A947-70E740481C1C}">
                           <a14:useLocalDpi xmlns:a14="http://schemas.microsoft.com/office/drawing/2010/main" val="0"/>
@@ -992,7 +1014,7 @@
                     </pic:cNvPicPr>
                   </pic:nvPicPr>
                   <pic:blipFill>
-                    <a:blip r:embed="rId15">
+                    <a:blip r:embed="rId16">
                       <a:extLst>
                         <a:ext uri="{28A0092B-C50C-407E-A947-70E740481C1C}">
                           <a14:useLocalDpi xmlns:a14="http://schemas.microsoft.com/office/drawing/2010/main" val="0"/>
@@ -1065,7 +1087,7 @@
                     </pic:cNvPicPr>
                   </pic:nvPicPr>
                   <pic:blipFill>
-                    <a:blip r:embed="rId16">
+                    <a:blip r:embed="rId17">
                       <a:extLst>
                         <a:ext uri="{28A0092B-C50C-407E-A947-70E740481C1C}">
                           <a14:useLocalDpi xmlns:a14="http://schemas.microsoft.com/office/drawing/2010/main" val="0"/>
@@ -1169,7 +1191,7 @@
                     </pic:cNvPicPr>
                   </pic:nvPicPr>
                   <pic:blipFill>
-                    <a:blip r:embed="rId17">
+                    <a:blip r:embed="rId18">
                       <a:extLst>
                         <a:ext uri="{28A0092B-C50C-407E-A947-70E740481C1C}">
                           <a14:useLocalDpi xmlns:a14="http://schemas.microsoft.com/office/drawing/2010/main" val="0"/>
@@ -1216,58 +1238,16 @@
         <w:lastRenderedPageBreak/>
         <w:t xml:space="preserve">Refer this to understand distribution deeply </w:t>
       </w:r>
-      <w:bookmarkStart w:id="0" w:name="_GoBack"/>
-      <w:bookmarkEnd w:id="0"/>
-      <w:r>
-        <w:rPr>
-          <w:sz w:val="30"/>
-          <w:szCs w:val="30"/>
-        </w:rPr>
-        <w:fldChar w:fldCharType="begin"/>
-      </w:r>
-      <w:r>
-        <w:rPr>
-          <w:sz w:val="30"/>
-          <w:szCs w:val="30"/>
-        </w:rPr>
-        <w:instrText xml:space="preserve"> HYPERLINK "</w:instrText>
-      </w:r>
-      <w:r>
-        <w:rPr>
-          <w:sz w:val="30"/>
-          <w:szCs w:val="30"/>
-        </w:rPr>
-        <w:instrText>https://www.analyticsvidhya.com/blog/2017/09/6-probability-distributions-data-science/</w:instrText>
-      </w:r>
-      <w:r>
-        <w:rPr>
-          <w:sz w:val="30"/>
-          <w:szCs w:val="30"/>
-        </w:rPr>
-        <w:instrText xml:space="preserve">" </w:instrText>
-      </w:r>
-      <w:r>
-        <w:rPr>
-          <w:sz w:val="30"/>
-          <w:szCs w:val="30"/>
-        </w:rPr>
-        <w:fldChar w:fldCharType="separate"/>
-      </w:r>
-      <w:r>
-        <w:rPr>
-          <w:rStyle w:val="Hyperlink"/>
-          <w:sz w:val="30"/>
-          <w:szCs w:val="30"/>
-        </w:rPr>
-        <w:t>https://www.analyticsvidhya.com/blog/2017/09/6-probability-distributions-data-science/</w:t>
-      </w:r>
-      <w:r>
-        <w:rPr>
-          <w:sz w:val="30"/>
-          <w:szCs w:val="30"/>
-        </w:rPr>
-        <w:fldChar w:fldCharType="end"/>
-      </w:r>
+      <w:hyperlink r:id="rId19" w:history="1">
+        <w:r>
+          <w:rPr>
+            <w:rStyle w:val="Hyperlink"/>
+            <w:sz w:val="30"/>
+            <w:szCs w:val="30"/>
+          </w:rPr>
+          <w:t>https://www.analyticsvidhya.com/blog/2017/09/6-probability-distributions-data-science/</w:t>
+        </w:r>
+      </w:hyperlink>
     </w:p>
     <w:sectPr>
       <w:pgSz w:w="12240" w:h="15840"/>
@@ -1280,8 +1260,8 @@
 </file>
 
 <file path=word/numbering.xml><?xml version="1.0" encoding="utf-8"?>
-<w:numbering xmlns:wpc="http://schemas.microsoft.com/office/word/2010/wordprocessingCanvas" xmlns:cx="http://schemas.microsoft.com/office/drawing/2014/chartex" xmlns:cx1="http://schemas.microsoft.com/office/drawing/2015/9/8/chartex" xmlns:cx2="http://schemas.microsoft.com/office/drawing/2015/10/21/chartex" xmlns:cx3="http://schemas.microsoft.com/office/drawing/2016/5/9/chartex" xmlns:cx4="http://schemas.microsoft.com/office/drawing/2016/5/10/chartex" xmlns:cx5="http://schemas.microsoft.com/office/drawing/2016/5/11/chartex" xmlns:cx6="http://schemas.microsoft.com/office/drawing/2016/5/12/chartex" xmlns:cx7="http://schemas.microsoft.com/office/drawing/2016/5/13/chartex" xmlns:cx8="http://schemas.microsoft.com/office/drawing/2016/5/14/chartex" xmlns:mc="http://schemas.openxmlformats.org/markup-compatibility/2006" xmlns:aink="http://schemas.microsoft.com/office/drawing/2016/ink" xmlns:am3d="http://schemas.microsoft.com/office/drawing/2017/model3d" xmlns:o="urn:schemas-microsoft-com:office:office" xmlns:r="http://schemas.openxmlformats.org/officeDocument/2006/relationships" xmlns:m="http://schemas.openxmlformats.org/officeDocument/2006/math" xmlns:v="urn:schemas-microsoft-com:vml" xmlns:wp14="http://schemas.microsoft.com/office/word/2010/wordprocessingDrawing" xmlns:wp="http://schemas.openxmlformats.org/drawingml/2006/wordprocessingDrawing" xmlns:w10="urn:schemas-microsoft-com:office:word" xmlns:w="http://schemas.openxmlformats.org/wordprocessingml/2006/main" xmlns:w14="http://schemas.microsoft.com/office/word/2010/wordml" xmlns:w15="http://schemas.microsoft.com/office/word/2012/wordml" xmlns:w16cid="http://schemas.microsoft.com/office/word/2016/wordml/cid" xmlns:w16se="http://schemas.microsoft.com/office/word/2015/wordml/symex" xmlns:wpg="http://schemas.microsoft.com/office/word/2010/wordprocessingGroup" xmlns:wpi="http://schemas.microsoft.com/office/word/2010/wordprocessingInk" xmlns:wne="http://schemas.microsoft.com/office/word/2006/wordml" xmlns:wps="http://schemas.microsoft.com/office/word/2010/wordprocessingShape" mc:Ignorable="w14 w15 w16se w16cid wp14">
-  <w:abstractNum w:abstractNumId="0" w15:restartNumberingAfterBreak="0">
+<w:numbering xmlns:wpc="http://schemas.microsoft.com/office/word/2010/wordprocessingCanvas" xmlns:mc="http://schemas.openxmlformats.org/markup-compatibility/2006" xmlns:o="urn:schemas-microsoft-com:office:office" xmlns:r="http://schemas.openxmlformats.org/officeDocument/2006/relationships" xmlns:m="http://schemas.openxmlformats.org/officeDocument/2006/math" xmlns:v="urn:schemas-microsoft-com:vml" xmlns:wp14="http://schemas.microsoft.com/office/word/2010/wordprocessingDrawing" xmlns:wp="http://schemas.openxmlformats.org/drawingml/2006/wordprocessingDrawing" xmlns:w10="urn:schemas-microsoft-com:office:word" xmlns:w="http://schemas.openxmlformats.org/wordprocessingml/2006/main" xmlns:w14="http://schemas.microsoft.com/office/word/2010/wordml" xmlns:wpg="http://schemas.microsoft.com/office/word/2010/wordprocessingGroup" xmlns:wpi="http://schemas.microsoft.com/office/word/2010/wordprocessingInk" xmlns:wne="http://schemas.microsoft.com/office/word/2006/wordml" xmlns:wps="http://schemas.microsoft.com/office/word/2010/wordprocessingShape" mc:Ignorable="w14 wp14">
+  <w:abstractNum w:abstractNumId="0">
     <w:nsid w:val="71FF1CDE"/>
     <w:multiLevelType w:val="hybridMultilevel"/>
     <w:tmpl w:val="43D009C0"/>
@@ -1401,7 +1381,7 @@
 </file>
 
 <file path=word/styles.xml><?xml version="1.0" encoding="utf-8"?>
-<w:styles xmlns:mc="http://schemas.openxmlformats.org/markup-compatibility/2006" xmlns:r="http://schemas.openxmlformats.org/officeDocument/2006/relationships" xmlns:w="http://schemas.openxmlformats.org/wordprocessingml/2006/main" xmlns:w14="http://schemas.microsoft.com/office/word/2010/wordml" xmlns:w15="http://schemas.microsoft.com/office/word/2012/wordml" xmlns:w16cid="http://schemas.microsoft.com/office/word/2016/wordml/cid" xmlns:w16se="http://schemas.microsoft.com/office/word/2015/wordml/symex" mc:Ignorable="w14 w15 w16se w16cid">
+<w:styles xmlns:mc="http://schemas.openxmlformats.org/markup-compatibility/2006" xmlns:r="http://schemas.openxmlformats.org/officeDocument/2006/relationships" xmlns:w="http://schemas.openxmlformats.org/wordprocessingml/2006/main" xmlns:w14="http://schemas.microsoft.com/office/word/2010/wordml" mc:Ignorable="w14">
   <w:docDefaults>
     <w:rPrDefault>
       <w:rPr>
@@ -1417,383 +1397,144 @@
       </w:pPr>
     </w:pPrDefault>
   </w:docDefaults>
-  <w:latentStyles w:defLockedState="0" w:defUIPriority="99" w:defSemiHidden="0" w:defUnhideWhenUsed="0" w:defQFormat="0" w:count="376">
-    <w:lsdException w:name="Normal" w:uiPriority="0" w:qFormat="1"/>
-    <w:lsdException w:name="heading 1" w:uiPriority="9" w:qFormat="1"/>
-    <w:lsdException w:name="heading 2" w:semiHidden="1" w:uiPriority="9" w:unhideWhenUsed="1" w:qFormat="1"/>
-    <w:lsdException w:name="heading 3" w:semiHidden="1" w:uiPriority="9" w:unhideWhenUsed="1" w:qFormat="1"/>
-    <w:lsdException w:name="heading 4" w:semiHidden="1" w:uiPriority="9" w:unhideWhenUsed="1" w:qFormat="1"/>
-    <w:lsdException w:name="heading 5" w:semiHidden="1" w:uiPriority="9" w:unhideWhenUsed="1" w:qFormat="1"/>
-    <w:lsdException w:name="heading 6" w:semiHidden="1" w:uiPriority="9" w:unhideWhenUsed="1" w:qFormat="1"/>
-    <w:lsdException w:name="heading 7" w:semiHidden="1" w:uiPriority="9" w:unhideWhenUsed="1" w:qFormat="1"/>
-    <w:lsdException w:name="heading 8" w:semiHidden="1" w:uiPriority="9" w:unhideWhenUsed="1" w:qFormat="1"/>
-    <w:lsdException w:name="heading 9" w:semiHidden="1" w:uiPriority="9" w:unhideWhenUsed="1" w:qFormat="1"/>
-    <w:lsdException w:name="index 1" w:semiHidden="1" w:unhideWhenUsed="1"/>
-    <w:lsdException w:name="index 2" w:semiHidden="1" w:unhideWhenUsed="1"/>
-    <w:lsdException w:name="index 3" w:semiHidden="1" w:unhideWhenUsed="1"/>
-    <w:lsdException w:name="index 4" w:semiHidden="1" w:unhideWhenUsed="1"/>
-    <w:lsdException w:name="index 5" w:semiHidden="1" w:unhideWhenUsed="1"/>
-    <w:lsdException w:name="index 6" w:semiHidden="1" w:unhideWhenUsed="1"/>
-    <w:lsdException w:name="index 7" w:semiHidden="1" w:unhideWhenUsed="1"/>
-    <w:lsdException w:name="index 8" w:semiHidden="1" w:unhideWhenUsed="1"/>
-    <w:lsdException w:name="index 9" w:semiHidden="1" w:unhideWhenUsed="1"/>
-    <w:lsdException w:name="toc 1" w:semiHidden="1" w:uiPriority="39" w:unhideWhenUsed="1"/>
-    <w:lsdException w:name="toc 2" w:semiHidden="1" w:uiPriority="39" w:unhideWhenUsed="1"/>
-    <w:lsdException w:name="toc 3" w:semiHidden="1" w:uiPriority="39" w:unhideWhenUsed="1"/>
-    <w:lsdException w:name="toc 4" w:semiHidden="1" w:uiPriority="39" w:unhideWhenUsed="1"/>
-    <w:lsdException w:name="toc 5" w:semiHidden="1" w:uiPriority="39" w:unhideWhenUsed="1"/>
-    <w:lsdException w:name="toc 6" w:semiHidden="1" w:uiPriority="39" w:unhideWhenUsed="1"/>
-    <w:lsdException w:name="toc 7" w:semiHidden="1" w:uiPriority="39" w:unhideWhenUsed="1"/>
-    <w:lsdException w:name="toc 8" w:semiHidden="1" w:uiPriority="39" w:unhideWhenUsed="1"/>
-    <w:lsdException w:name="toc 9" w:semiHidden="1" w:uiPriority="39" w:unhideWhenUsed="1"/>
-    <w:lsdException w:name="Normal Indent" w:semiHidden="1" w:unhideWhenUsed="1"/>
-    <w:lsdException w:name="footnote text" w:semiHidden="1" w:unhideWhenUsed="1"/>
-    <w:lsdException w:name="annotation text" w:semiHidden="1" w:unhideWhenUsed="1"/>
-    <w:lsdException w:name="header" w:semiHidden="1" w:unhideWhenUsed="1"/>
-    <w:lsdException w:name="footer" w:semiHidden="1" w:unhideWhenUsed="1"/>
-    <w:lsdException w:name="index heading" w:semiHidden="1" w:unhideWhenUsed="1"/>
-    <w:lsdException w:name="caption" w:semiHidden="1" w:uiPriority="35" w:unhideWhenUsed="1" w:qFormat="1"/>
-    <w:lsdException w:name="table of figures" w:semiHidden="1" w:unhideWhenUsed="1"/>
-    <w:lsdException w:name="envelope address" w:semiHidden="1" w:unhideWhenUsed="1"/>
-    <w:lsdException w:name="envelope return" w:semiHidden="1" w:unhideWhenUsed="1"/>
-    <w:lsdException w:name="footnote reference" w:semiHidden="1" w:unhideWhenUsed="1"/>
-    <w:lsdException w:name="annotation reference" w:semiHidden="1" w:unhideWhenUsed="1"/>
-    <w:lsdException w:name="line number" w:semiHidden="1" w:unhideWhenUsed="1"/>
-    <w:lsdException w:name="page number" w:semiHidden="1" w:unhideWhenUsed="1"/>
-    <w:lsdException w:name="endnote reference" w:semiHidden="1" w:unhideWhenUsed="1"/>
-    <w:lsdException w:name="endnote text" w:semiHidden="1" w:unhideWhenUsed="1"/>
-    <w:lsdException w:name="table of authorities" w:semiHidden="1" w:unhideWhenUsed="1"/>
-    <w:lsdException w:name="macro" w:semiHidden="1" w:unhideWhenUsed="1"/>
-    <w:lsdException w:name="toa heading" w:semiHidden="1" w:unhideWhenUsed="1"/>
-    <w:lsdException w:name="List" w:semiHidden="1" w:unhideWhenUsed="1"/>
-    <w:lsdException w:name="List Bullet" w:semiHidden="1" w:unhideWhenUsed="1"/>
-    <w:lsdException w:name="List Number" w:semiHidden="1" w:unhideWhenUsed="1"/>
-    <w:lsdException w:name="List 2" w:semiHidden="1" w:unhideWhenUsed="1"/>
-    <w:lsdException w:name="List 3" w:semiHidden="1" w:unhideWhenUsed="1"/>
-    <w:lsdException w:name="List 4" w:semiHidden="1" w:unhideWhenUsed="1"/>
-    <w:lsdException w:name="List 5" w:semiHidden="1" w:unhideWhenUsed="1"/>
-    <w:lsdException w:name="List Bullet 2" w:semiHidden="1" w:unhideWhenUsed="1"/>
-    <w:lsdException w:name="List Bullet 3" w:semiHidden="1" w:unhideWhenUsed="1"/>
-    <w:lsdException w:name="List Bullet 4" w:semiHidden="1" w:unhideWhenUsed="1"/>
-    <w:lsdException w:name="List Bullet 5" w:semiHidden="1" w:unhideWhenUsed="1"/>
-    <w:lsdException w:name="List Number 2" w:semiHidden="1" w:unhideWhenUsed="1"/>
-    <w:lsdException w:name="List Number 3" w:semiHidden="1" w:unhideWhenUsed="1"/>
-    <w:lsdException w:name="List Number 4" w:semiHidden="1" w:unhideWhenUsed="1"/>
-    <w:lsdException w:name="List Number 5" w:semiHidden="1" w:unhideWhenUsed="1"/>
-    <w:lsdException w:name="Title" w:uiPriority="10" w:qFormat="1"/>
-    <w:lsdException w:name="Closing" w:semiHidden="1" w:unhideWhenUsed="1"/>
-    <w:lsdException w:name="Signature" w:semiHidden="1" w:unhideWhenUsed="1"/>
-    <w:lsdException w:name="Default Paragraph Font" w:semiHidden="1" w:uiPriority="1" w:unhideWhenUsed="1"/>
-    <w:lsdException w:name="Body Text" w:semiHidden="1" w:unhideWhenUsed="1"/>
-    <w:lsdException w:name="Body Text Indent" w:semiHidden="1" w:unhideWhenUsed="1"/>
-    <w:lsdException w:name="List Continue" w:semiHidden="1" w:unhideWhenUsed="1"/>
-    <w:lsdException w:name="List Continue 2" w:semiHidden="1" w:unhideWhenUsed="1"/>
-    <w:lsdException w:name="List Continue 3" w:semiHidden="1" w:unhideWhenUsed="1"/>
-    <w:lsdException w:name="List Continue 4" w:semiHidden="1" w:unhideWhenUsed="1"/>
-    <w:lsdException w:name="List Continue 5" w:semiHidden="1" w:unhideWhenUsed="1"/>
-    <w:lsdException w:name="Message Header" w:semiHidden="1" w:unhideWhenUsed="1"/>
-    <w:lsdException w:name="Subtitle" w:uiPriority="11" w:qFormat="1"/>
-    <w:lsdException w:name="Salutation" w:semiHidden="1" w:unhideWhenUsed="1"/>
-    <w:lsdException w:name="Date" w:semiHidden="1" w:unhideWhenUsed="1"/>
-    <w:lsdException w:name="Body Text First Indent" w:semiHidden="1" w:unhideWhenUsed="1"/>
-    <w:lsdException w:name="Body Text First Indent 2" w:semiHidden="1" w:unhideWhenUsed="1"/>
-    <w:lsdException w:name="Note Heading" w:semiHidden="1" w:unhideWhenUsed="1"/>
-    <w:lsdException w:name="Body Text 2" w:semiHidden="1" w:unhideWhenUsed="1"/>
-    <w:lsdException w:name="Body Text 3" w:semiHidden="1" w:unhideWhenUsed="1"/>
-    <w:lsdException w:name="Body Text Indent 2" w:semiHidden="1" w:unhideWhenUsed="1"/>
-    <w:lsdException w:name="Body Text Indent 3" w:semiHidden="1" w:unhideWhenUsed="1"/>
-    <w:lsdException w:name="Block Text" w:semiHidden="1" w:unhideWhenUsed="1"/>
-    <w:lsdException w:name="Hyperlink" w:semiHidden="1" w:unhideWhenUsed="1"/>
-    <w:lsdException w:name="FollowedHyperlink" w:semiHidden="1" w:unhideWhenUsed="1"/>
-    <w:lsdException w:name="Strong" w:uiPriority="22" w:qFormat="1"/>
-    <w:lsdException w:name="Emphasis" w:uiPriority="20" w:qFormat="1"/>
-    <w:lsdException w:name="Document Map" w:semiHidden="1" w:unhideWhenUsed="1"/>
-    <w:lsdException w:name="Plain Text" w:semiHidden="1" w:unhideWhenUsed="1"/>
-    <w:lsdException w:name="E-mail Signature" w:semiHidden="1" w:unhideWhenUsed="1"/>
-    <w:lsdException w:name="HTML Top of Form" w:semiHidden="1" w:unhideWhenUsed="1"/>
-    <w:lsdException w:name="HTML Bottom of Form" w:semiHidden="1" w:unhideWhenUsed="1"/>
-    <w:lsdException w:name="Normal (Web)" w:semiHidden="1" w:unhideWhenUsed="1"/>
-    <w:lsdException w:name="HTML Acronym" w:semiHidden="1" w:unhideWhenUsed="1"/>
-    <w:lsdException w:name="HTML Address" w:semiHidden="1" w:unhideWhenUsed="1"/>
-    <w:lsdException w:name="HTML Cite" w:semiHidden="1" w:unhideWhenUsed="1"/>
-    <w:lsdException w:name="HTML Code" w:semiHidden="1" w:unhideWhenUsed="1"/>
-    <w:lsdException w:name="HTML Definition" w:semiHidden="1" w:unhideWhenUsed="1"/>
-    <w:lsdException w:name="HTML Keyboard" w:semiHidden="1" w:unhideWhenUsed="1"/>
-    <w:lsdException w:name="HTML Preformatted" w:semiHidden="1" w:unhideWhenUsed="1"/>
-    <w:lsdException w:name="HTML Sample" w:semiHidden="1" w:unhideWhenUsed="1"/>
-    <w:lsdException w:name="HTML Typewriter" w:semiHidden="1" w:unhideWhenUsed="1"/>
-    <w:lsdException w:name="HTML Variable" w:semiHidden="1" w:unhideWhenUsed="1"/>
-    <w:lsdException w:name="Normal Table" w:semiHidden="1" w:unhideWhenUsed="1"/>
-    <w:lsdException w:name="annotation subject" w:semiHidden="1" w:unhideWhenUsed="1"/>
-    <w:lsdException w:name="No List" w:semiHidden="1" w:unhideWhenUsed="1"/>
-    <w:lsdException w:name="Outline List 1" w:semiHidden="1" w:unhideWhenUsed="1"/>
-    <w:lsdException w:name="Outline List 2" w:semiHidden="1" w:unhideWhenUsed="1"/>
-    <w:lsdException w:name="Outline List 3" w:semiHidden="1" w:unhideWhenUsed="1"/>
-    <w:lsdException w:name="Table Simple 1" w:semiHidden="1" w:unhideWhenUsed="1"/>
-    <w:lsdException w:name="Table Simple 2" w:semiHidden="1" w:unhideWhenUsed="1"/>
-    <w:lsdException w:name="Table Simple 3" w:semiHidden="1" w:unhideWhenUsed="1"/>
-    <w:lsdException w:name="Table Classic 1" w:semiHidden="1" w:unhideWhenUsed="1"/>
-    <w:lsdException w:name="Table Classic 2" w:semiHidden="1" w:unhideWhenUsed="1"/>
-    <w:lsdException w:name="Table Classic 3" w:semiHidden="1" w:unhideWhenUsed="1"/>
-    <w:lsdException w:name="Table Classic 4" w:semiHidden="1" w:unhideWhenUsed="1"/>
-    <w:lsdException w:name="Table Colorful 1" w:semiHidden="1" w:unhideWhenUsed="1"/>
-    <w:lsdException w:name="Table Colorful 2" w:semiHidden="1" w:unhideWhenUsed="1"/>
-    <w:lsdException w:name="Table Colorful 3" w:semiHidden="1" w:unhideWhenUsed="1"/>
-    <w:lsdException w:name="Table Columns 1" w:semiHidden="1" w:unhideWhenUsed="1"/>
-    <w:lsdException w:name="Table Columns 2" w:semiHidden="1" w:unhideWhenUsed="1"/>
-    <w:lsdException w:name="Table Columns 3" w:semiHidden="1" w:unhideWhenUsed="1"/>
-    <w:lsdException w:name="Table Columns 4" w:semiHidden="1" w:unhideWhenUsed="1"/>
-    <w:lsdException w:name="Table Columns 5" w:semiHidden="1" w:unhideWhenUsed="1"/>
-    <w:lsdException w:name="Table Grid 1" w:semiHidden="1" w:unhideWhenUsed="1"/>
-    <w:lsdException w:name="Table Grid 2" w:semiHidden="1" w:unhideWhenUsed="1"/>
-    <w:lsdException w:name="Table Grid 3" w:semiHidden="1" w:unhideWhenUsed="1"/>
-    <w:lsdException w:name="Table Grid 4" w:semiHidden="1" w:unhideWhenUsed="1"/>
-    <w:lsdException w:name="Table Grid 5" w:semiHidden="1" w:unhideWhenUsed="1"/>
-    <w:lsdException w:name="Table Grid 6" w:semiHidden="1" w:unhideWhenUsed="1"/>
-    <w:lsdException w:name="Table Grid 7" w:semiHidden="1" w:unhideWhenUsed="1"/>
-    <w:lsdException w:name="Table Grid 8" w:semiHidden="1" w:unhideWhenUsed="1"/>
-    <w:lsdException w:name="Table List 1" w:semiHidden="1" w:unhideWhenUsed="1"/>
-    <w:lsdException w:name="Table List 2" w:semiHidden="1" w:unhideWhenUsed="1"/>
-    <w:lsdException w:name="Table List 3" w:semiHidden="1" w:unhideWhenUsed="1"/>
-    <w:lsdException w:name="Table List 4" w:semiHidden="1" w:unhideWhenUsed="1"/>
-    <w:lsdException w:name="Table List 5" w:semiHidden="1" w:unhideWhenUsed="1"/>
-    <w:lsdException w:name="Table List 6" w:semiHidden="1" w:unhideWhenUsed="1"/>
-    <w:lsdException w:name="Table List 7" w:semiHidden="1" w:unhideWhenUsed="1"/>
-    <w:lsdException w:name="Table List 8" w:semiHidden="1" w:unhideWhenUsed="1"/>
-    <w:lsdException w:name="Table 3D effects 1" w:semiHidden="1" w:unhideWhenUsed="1"/>
-    <w:lsdException w:name="Table 3D effects 2" w:semiHidden="1" w:unhideWhenUsed="1"/>
-    <w:lsdException w:name="Table 3D effects 3" w:semiHidden="1" w:unhideWhenUsed="1"/>
-    <w:lsdException w:name="Table Contemporary" w:semiHidden="1" w:unhideWhenUsed="1"/>
-    <w:lsdException w:name="Table Elegant" w:semiHidden="1" w:unhideWhenUsed="1"/>
-    <w:lsdException w:name="Table Professional" w:semiHidden="1" w:unhideWhenUsed="1"/>
-    <w:lsdException w:name="Table Subtle 1" w:semiHidden="1" w:unhideWhenUsed="1"/>
-    <w:lsdException w:name="Table Subtle 2" w:semiHidden="1" w:unhideWhenUsed="1"/>
-    <w:lsdException w:name="Table Web 1" w:semiHidden="1" w:unhideWhenUsed="1"/>
-    <w:lsdException w:name="Table Web 2" w:semiHidden="1" w:unhideWhenUsed="1"/>
-    <w:lsdException w:name="Table Web 3" w:semiHidden="1" w:unhideWhenUsed="1"/>
-    <w:lsdException w:name="Balloon Text" w:semiHidden="1" w:unhideWhenUsed="1"/>
-    <w:lsdException w:name="Table Grid" w:uiPriority="59"/>
-    <w:lsdException w:name="Table Theme" w:semiHidden="1" w:unhideWhenUsed="1"/>
-    <w:lsdException w:name="Placeholder Text" w:semiHidden="1"/>
-    <w:lsdException w:name="No Spacing" w:uiPriority="1" w:qFormat="1"/>
-    <w:lsdException w:name="Light Shading" w:uiPriority="60"/>
-    <w:lsdException w:name="Light List" w:uiPriority="61"/>
-    <w:lsdException w:name="Light Grid" w:uiPriority="62"/>
-    <w:lsdException w:name="Medium Shading 1" w:uiPriority="63"/>
-    <w:lsdException w:name="Medium Shading 2" w:uiPriority="64"/>
-    <w:lsdException w:name="Medium List 1" w:uiPriority="65"/>
-    <w:lsdException w:name="Medium List 2" w:uiPriority="66"/>
-    <w:lsdException w:name="Medium Grid 1" w:uiPriority="67"/>
-    <w:lsdException w:name="Medium Grid 2" w:uiPriority="68"/>
-    <w:lsdException w:name="Medium Grid 3" w:uiPriority="69"/>
-    <w:lsdException w:name="Dark List" w:uiPriority="70"/>
-    <w:lsdException w:name="Colorful Shading" w:uiPriority="71"/>
-    <w:lsdException w:name="Colorful List" w:uiPriority="72"/>
-    <w:lsdException w:name="Colorful Grid" w:uiPriority="73"/>
-    <w:lsdException w:name="Light Shading Accent 1" w:uiPriority="60"/>
-    <w:lsdException w:name="Light List Accent 1" w:uiPriority="61"/>
-    <w:lsdException w:name="Light Grid Accent 1" w:uiPriority="62"/>
-    <w:lsdException w:name="Medium Shading 1 Accent 1" w:uiPriority="63"/>
-    <w:lsdException w:name="Medium Shading 2 Accent 1" w:uiPriority="64"/>
-    <w:lsdException w:name="Medium List 1 Accent 1" w:uiPriority="65"/>
-    <w:lsdException w:name="Revision" w:semiHidden="1"/>
-    <w:lsdException w:name="List Paragraph" w:uiPriority="34" w:qFormat="1"/>
-    <w:lsdException w:name="Quote" w:uiPriority="29" w:qFormat="1"/>
-    <w:lsdException w:name="Intense Quote" w:uiPriority="30" w:qFormat="1"/>
-    <w:lsdException w:name="Medium List 2 Accent 1" w:uiPriority="66"/>
-    <w:lsdException w:name="Medium Grid 1 Accent 1" w:uiPriority="67"/>
-    <w:lsdException w:name="Medium Grid 2 Accent 1" w:uiPriority="68"/>
-    <w:lsdException w:name="Medium Grid 3 Accent 1" w:uiPriority="69"/>
-    <w:lsdException w:name="Dark List Accent 1" w:uiPriority="70"/>
-    <w:lsdException w:name="Colorful Shading Accent 1" w:uiPriority="71"/>
-    <w:lsdException w:name="Colorful List Accent 1" w:uiPriority="72"/>
-    <w:lsdException w:name="Colorful Grid Accent 1" w:uiPriority="73"/>
-    <w:lsdException w:name="Light Shading Accent 2" w:uiPriority="60"/>
-    <w:lsdException w:name="Light List Accent 2" w:uiPriority="61"/>
-    <w:lsdException w:name="Light Grid Accent 2" w:uiPriority="62"/>
-    <w:lsdException w:name="Medium Shading 1 Accent 2" w:uiPriority="63"/>
-    <w:lsdException w:name="Medium Shading 2 Accent 2" w:uiPriority="64"/>
-    <w:lsdException w:name="Medium List 1 Accent 2" w:uiPriority="65"/>
-    <w:lsdException w:name="Medium List 2 Accent 2" w:uiPriority="66"/>
-    <w:lsdException w:name="Medium Grid 1 Accent 2" w:uiPriority="67"/>
-    <w:lsdException w:name="Medium Grid 2 Accent 2" w:uiPriority="68"/>
-    <w:lsdException w:name="Medium Grid 3 Accent 2" w:uiPriority="69"/>
-    <w:lsdException w:name="Dark List Accent 2" w:uiPriority="70"/>
-    <w:lsdException w:name="Colorful Shading Accent 2" w:uiPriority="71"/>
-    <w:lsdException w:name="Colorful List Accent 2" w:uiPriority="72"/>
-    <w:lsdException w:name="Colorful Grid Accent 2" w:uiPriority="73"/>
-    <w:lsdException w:name="Light Shading Accent 3" w:uiPriority="60"/>
-    <w:lsdException w:name="Light List Accent 3" w:uiPriority="61"/>
-    <w:lsdException w:name="Light Grid Accent 3" w:uiPriority="62"/>
-    <w:lsdException w:name="Medium Shading 1 Accent 3" w:uiPriority="63"/>
-    <w:lsdException w:name="Medium Shading 2 Accent 3" w:uiPriority="64"/>
-    <w:lsdException w:name="Medium List 1 Accent 3" w:uiPriority="65"/>
-    <w:lsdException w:name="Medium List 2 Accent 3" w:uiPriority="66"/>
-    <w:lsdException w:name="Medium Grid 1 Accent 3" w:uiPriority="67"/>
-    <w:lsdException w:name="Medium Grid 2 Accent 3" w:uiPriority="68"/>
-    <w:lsdException w:name="Medium Grid 3 Accent 3" w:uiPriority="69"/>
-    <w:lsdException w:name="Dark List Accent 3" w:uiPriority="70"/>
-    <w:lsdException w:name="Colorful Shading Accent 3" w:uiPriority="71"/>
-    <w:lsdException w:name="Colorful List Accent 3" w:uiPriority="72"/>
-    <w:lsdException w:name="Colorful Grid Accent 3" w:uiPriority="73"/>
-    <w:lsdException w:name="Light Shading Accent 4" w:uiPriority="60"/>
-    <w:lsdException w:name="Light List Accent 4" w:uiPriority="61"/>
-    <w:lsdException w:name="Light Grid Accent 4" w:uiPriority="62"/>
-    <w:lsdException w:name="Medium Shading 1 Accent 4" w:uiPriority="63"/>
-    <w:lsdException w:name="Medium Shading 2 Accent 4" w:uiPriority="64"/>
-    <w:lsdException w:name="Medium List 1 Accent 4" w:uiPriority="65"/>
-    <w:lsdException w:name="Medium List 2 Accent 4" w:uiPriority="66"/>
-    <w:lsdException w:name="Medium Grid 1 Accent 4" w:uiPriority="67"/>
-    <w:lsdException w:name="Medium Grid 2 Accent 4" w:uiPriority="68"/>
-    <w:lsdException w:name="Medium Grid 3 Accent 4" w:uiPriority="69"/>
-    <w:lsdException w:name="Dark List Accent 4" w:uiPriority="70"/>
-    <w:lsdException w:name="Colorful Shading Accent 4" w:uiPriority="71"/>
-    <w:lsdException w:name="Colorful List Accent 4" w:uiPriority="72"/>
-    <w:lsdException w:name="Colorful Grid Accent 4" w:uiPriority="73"/>
-    <w:lsdException w:name="Light Shading Accent 5" w:uiPriority="60"/>
-    <w:lsdException w:name="Light List Accent 5" w:uiPriority="61"/>
-    <w:lsdException w:name="Light Grid Accent 5" w:uiPriority="62"/>
-    <w:lsdException w:name="Medium Shading 1 Accent 5" w:uiPriority="63"/>
-    <w:lsdException w:name="Medium Shading 2 Accent 5" w:uiPriority="64"/>
-    <w:lsdException w:name="Medium List 1 Accent 5" w:uiPriority="65"/>
-    <w:lsdException w:name="Medium List 2 Accent 5" w:uiPriority="66"/>
-    <w:lsdException w:name="Medium Grid 1 Accent 5" w:uiPriority="67"/>
-    <w:lsdException w:name="Medium Grid 2 Accent 5" w:uiPriority="68"/>
-    <w:lsdException w:name="Medium Grid 3 Accent 5" w:uiPriority="69"/>
-    <w:lsdException w:name="Dark List Accent 5" w:uiPriority="70"/>
-    <w:lsdException w:name="Colorful Shading Accent 5" w:uiPriority="71"/>
-    <w:lsdException w:name="Colorful List Accent 5" w:uiPriority="72"/>
-    <w:lsdException w:name="Colorful Grid Accent 5" w:uiPriority="73"/>
-    <w:lsdException w:name="Light Shading Accent 6" w:uiPriority="60"/>
-    <w:lsdException w:name="Light List Accent 6" w:uiPriority="61"/>
-    <w:lsdException w:name="Light Grid Accent 6" w:uiPriority="62"/>
-    <w:lsdException w:name="Medium Shading 1 Accent 6" w:uiPriority="63"/>
-    <w:lsdException w:name="Medium Shading 2 Accent 6" w:uiPriority="64"/>
-    <w:lsdException w:name="Medium List 1 Accent 6" w:uiPriority="65"/>
-    <w:lsdException w:name="Medium List 2 Accent 6" w:uiPriority="66"/>
-    <w:lsdException w:name="Medium Grid 1 Accent 6" w:uiPriority="67"/>
-    <w:lsdException w:name="Medium Grid 2 Accent 6" w:uiPriority="68"/>
-    <w:lsdException w:name="Medium Grid 3 Accent 6" w:uiPriority="69"/>
-    <w:lsdException w:name="Dark List Accent 6" w:uiPriority="70"/>
-    <w:lsdException w:name="Colorful Shading Accent 6" w:uiPriority="71"/>
-    <w:lsdException w:name="Colorful List Accent 6" w:uiPriority="72"/>
-    <w:lsdException w:name="Colorful Grid Accent 6" w:uiPriority="73"/>
-    <w:lsdException w:name="Subtle Emphasis" w:uiPriority="19" w:qFormat="1"/>
-    <w:lsdException w:name="Intense Emphasis" w:uiPriority="21" w:qFormat="1"/>
-    <w:lsdException w:name="Subtle Reference" w:uiPriority="31" w:qFormat="1"/>
-    <w:lsdException w:name="Intense Reference" w:uiPriority="32" w:qFormat="1"/>
-    <w:lsdException w:name="Book Title" w:uiPriority="33" w:qFormat="1"/>
-    <w:lsdException w:name="Bibliography" w:semiHidden="1" w:uiPriority="37" w:unhideWhenUsed="1"/>
-    <w:lsdException w:name="TOC Heading" w:semiHidden="1" w:uiPriority="39" w:unhideWhenUsed="1" w:qFormat="1"/>
-    <w:lsdException w:name="Plain Table 1" w:uiPriority="41"/>
-    <w:lsdException w:name="Plain Table 2" w:uiPriority="42"/>
-    <w:lsdException w:name="Plain Table 3" w:uiPriority="43"/>
-    <w:lsdException w:name="Plain Table 4" w:uiPriority="44"/>
-    <w:lsdException w:name="Plain Table 5" w:uiPriority="45"/>
-    <w:lsdException w:name="Grid Table Light" w:uiPriority="40"/>
-    <w:lsdException w:name="Grid Table 1 Light" w:uiPriority="46"/>
-    <w:lsdException w:name="Grid Table 2" w:uiPriority="47"/>
-    <w:lsdException w:name="Grid Table 3" w:uiPriority="48"/>
-    <w:lsdException w:name="Grid Table 4" w:uiPriority="49"/>
-    <w:lsdException w:name="Grid Table 5 Dark" w:uiPriority="50"/>
-    <w:lsdException w:name="Grid Table 6 Colorful" w:uiPriority="51"/>
-    <w:lsdException w:name="Grid Table 7 Colorful" w:uiPriority="52"/>
-    <w:lsdException w:name="Grid Table 1 Light Accent 1" w:uiPriority="46"/>
-    <w:lsdException w:name="Grid Table 2 Accent 1" w:uiPriority="47"/>
-    <w:lsdException w:name="Grid Table 3 Accent 1" w:uiPriority="48"/>
-    <w:lsdException w:name="Grid Table 4 Accent 1" w:uiPriority="49"/>
-    <w:lsdException w:name="Grid Table 5 Dark Accent 1" w:uiPriority="50"/>
-    <w:lsdException w:name="Grid Table 6 Colorful Accent 1" w:uiPriority="51"/>
-    <w:lsdException w:name="Grid Table 7 Colorful Accent 1" w:uiPriority="52"/>
-    <w:lsdException w:name="Grid Table 1 Light Accent 2" w:uiPriority="46"/>
-    <w:lsdException w:name="Grid Table 2 Accent 2" w:uiPriority="47"/>
-    <w:lsdException w:name="Grid Table 3 Accent 2" w:uiPriority="48"/>
-    <w:lsdException w:name="Grid Table 4 Accent 2" w:uiPriority="49"/>
-    <w:lsdException w:name="Grid Table 5 Dark Accent 2" w:uiPriority="50"/>
-    <w:lsdException w:name="Grid Table 6 Colorful Accent 2" w:uiPriority="51"/>
-    <w:lsdException w:name="Grid Table 7 Colorful Accent 2" w:uiPriority="52"/>
-    <w:lsdException w:name="Grid Table 1 Light Accent 3" w:uiPriority="46"/>
-    <w:lsdException w:name="Grid Table 2 Accent 3" w:uiPriority="47"/>
-    <w:lsdException w:name="Grid Table 3 Accent 3" w:uiPriority="48"/>
-    <w:lsdException w:name="Grid Table 4 Accent 3" w:uiPriority="49"/>
-    <w:lsdException w:name="Grid Table 5 Dark Accent 3" w:uiPriority="50"/>
-    <w:lsdException w:name="Grid Table 6 Colorful Accent 3" w:uiPriority="51"/>
-    <w:lsdException w:name="Grid Table 7 Colorful Accent 3" w:uiPriority="52"/>
-    <w:lsdException w:name="Grid Table 1 Light Accent 4" w:uiPriority="46"/>
-    <w:lsdException w:name="Grid Table 2 Accent 4" w:uiPriority="47"/>
-    <w:lsdException w:name="Grid Table 3 Accent 4" w:uiPriority="48"/>
-    <w:lsdException w:name="Grid Table 4 Accent 4" w:uiPriority="49"/>
-    <w:lsdException w:name="Grid Table 5 Dark Accent 4" w:uiPriority="50"/>
-    <w:lsdException w:name="Grid Table 6 Colorful Accent 4" w:uiPriority="51"/>
-    <w:lsdException w:name="Grid Table 7 Colorful Accent 4" w:uiPriority="52"/>
-    <w:lsdException w:name="Grid Table 1 Light Accent 5" w:uiPriority="46"/>
-    <w:lsdException w:name="Grid Table 2 Accent 5" w:uiPriority="47"/>
-    <w:lsdException w:name="Grid Table 3 Accent 5" w:uiPriority="48"/>
-    <w:lsdException w:name="Grid Table 4 Accent 5" w:uiPriority="49"/>
-    <w:lsdException w:name="Grid Table 5 Dark Accent 5" w:uiPriority="50"/>
-    <w:lsdException w:name="Grid Table 6 Colorful Accent 5" w:uiPriority="51"/>
-    <w:lsdException w:name="Grid Table 7 Colorful Accent 5" w:uiPriority="52"/>
-    <w:lsdException w:name="Grid Table 1 Light Accent 6" w:uiPriority="46"/>
-    <w:lsdException w:name="Grid Table 2 Accent 6" w:uiPriority="47"/>
-    <w:lsdException w:name="Grid Table 3 Accent 6" w:uiPriority="48"/>
-    <w:lsdException w:name="Grid Table 4 Accent 6" w:uiPriority="49"/>
-    <w:lsdException w:name="Grid Table 5 Dark Accent 6" w:uiPriority="50"/>
-    <w:lsdException w:name="Grid Table 6 Colorful Accent 6" w:uiPriority="51"/>
-    <w:lsdException w:name="Grid Table 7 Colorful Accent 6" w:uiPriority="52"/>
-    <w:lsdException w:name="List Table 1 Light" w:uiPriority="46"/>
-    <w:lsdException w:name="List Table 2" w:uiPriority="47"/>
-    <w:lsdException w:name="List Table 3" w:uiPriority="48"/>
-    <w:lsdException w:name="List Table 4" w:uiPriority="49"/>
-    <w:lsdException w:name="List Table 5 Dark" w:uiPriority="50"/>
-    <w:lsdException w:name="List Table 6 Colorful" w:uiPriority="51"/>
-    <w:lsdException w:name="List Table 7 Colorful" w:uiPriority="52"/>
-    <w:lsdException w:name="List Table 1 Light Accent 1" w:uiPriority="46"/>
-    <w:lsdException w:name="List Table 2 Accent 1" w:uiPriority="47"/>
-    <w:lsdException w:name="List Table 3 Accent 1" w:uiPriority="48"/>
-    <w:lsdException w:name="List Table 4 Accent 1" w:uiPriority="49"/>
-    <w:lsdException w:name="List Table 5 Dark Accent 1" w:uiPriority="50"/>
-    <w:lsdException w:name="List Table 6 Colorful Accent 1" w:uiPriority="51"/>
-    <w:lsdException w:name="List Table 7 Colorful Accent 1" w:uiPriority="52"/>
-    <w:lsdException w:name="List Table 1 Light Accent 2" w:uiPriority="46"/>
-    <w:lsdException w:name="List Table 2 Accent 2" w:uiPriority="47"/>
-    <w:lsdException w:name="List Table 3 Accent 2" w:uiPriority="48"/>
-    <w:lsdException w:name="List Table 4 Accent 2" w:uiPriority="49"/>
-    <w:lsdException w:name="List Table 5 Dark Accent 2" w:uiPriority="50"/>
-    <w:lsdException w:name="List Table 6 Colorful Accent 2" w:uiPriority="51"/>
-    <w:lsdException w:name="List Table 7 Colorful Accent 2" w:uiPriority="52"/>
-    <w:lsdException w:name="List Table 1 Light Accent 3" w:uiPriority="46"/>
-    <w:lsdException w:name="List Table 2 Accent 3" w:uiPriority="47"/>
-    <w:lsdException w:name="List Table 3 Accent 3" w:uiPriority="48"/>
-    <w:lsdException w:name="List Table 4 Accent 3" w:uiPriority="49"/>
-    <w:lsdException w:name="List Table 5 Dark Accent 3" w:uiPriority="50"/>
-    <w:lsdException w:name="List Table 6 Colorful Accent 3" w:uiPriority="51"/>
-    <w:lsdException w:name="List Table 7 Colorful Accent 3" w:uiPriority="52"/>
-    <w:lsdException w:name="List Table 1 Light Accent 4" w:uiPriority="46"/>
-    <w:lsdException w:name="List Table 2 Accent 4" w:uiPriority="47"/>
-    <w:lsdException w:name="List Table 3 Accent 4" w:uiPriority="48"/>
-    <w:lsdException w:name="List Table 4 Accent 4" w:uiPriority="49"/>
-    <w:lsdException w:name="List Table 5 Dark Accent 4" w:uiPriority="50"/>
-    <w:lsdException w:name="List Table 6 Colorful Accent 4" w:uiPriority="51"/>
-    <w:lsdException w:name="List Table 7 Colorful Accent 4" w:uiPriority="52"/>
-    <w:lsdException w:name="List Table 1 Light Accent 5" w:uiPriority="46"/>
-    <w:lsdException w:name="List Table 2 Accent 5" w:uiPriority="47"/>
-    <w:lsdException w:name="List Table 3 Accent 5" w:uiPriority="48"/>
-    <w:lsdException w:name="List Table 4 Accent 5" w:uiPriority="49"/>
-    <w:lsdException w:name="List Table 5 Dark Accent 5" w:uiPriority="50"/>
-    <w:lsdException w:name="List Table 6 Colorful Accent 5" w:uiPriority="51"/>
-    <w:lsdException w:name="List Table 7 Colorful Accent 5" w:uiPriority="52"/>
-    <w:lsdException w:name="List Table 1 Light Accent 6" w:uiPriority="46"/>
-    <w:lsdException w:name="List Table 2 Accent 6" w:uiPriority="47"/>
-    <w:lsdException w:name="List Table 3 Accent 6" w:uiPriority="48"/>
-    <w:lsdException w:name="List Table 4 Accent 6" w:uiPriority="49"/>
-    <w:lsdException w:name="List Table 5 Dark Accent 6" w:uiPriority="50"/>
-    <w:lsdException w:name="List Table 6 Colorful Accent 6" w:uiPriority="51"/>
-    <w:lsdException w:name="List Table 7 Colorful Accent 6" w:uiPriority="52"/>
-    <w:lsdException w:name="Mention" w:semiHidden="1" w:unhideWhenUsed="1"/>
-    <w:lsdException w:name="Smart Hyperlink" w:semiHidden="1" w:unhideWhenUsed="1"/>
-    <w:lsdException w:name="Hashtag" w:semiHidden="1" w:unhideWhenUsed="1"/>
-    <w:lsdException w:name="Unresolved Mention" w:semiHidden="1" w:unhideWhenUsed="1"/>
-    <w:lsdException w:name="Smart Link" w:semiHidden="1" w:unhideWhenUsed="1"/>
+  <w:latentStyles w:defLockedState="0" w:defUIPriority="99" w:defSemiHidden="1" w:defUnhideWhenUsed="1" w:defQFormat="0" w:count="267">
+    <w:lsdException w:name="Normal" w:semiHidden="0" w:uiPriority="0" w:unhideWhenUsed="0" w:qFormat="1"/>
+    <w:lsdException w:name="heading 1" w:semiHidden="0" w:uiPriority="9" w:unhideWhenUsed="0" w:qFormat="1"/>
+    <w:lsdException w:name="heading 2" w:uiPriority="9" w:qFormat="1"/>
+    <w:lsdException w:name="heading 3" w:uiPriority="9" w:qFormat="1"/>
+    <w:lsdException w:name="heading 4" w:uiPriority="9" w:qFormat="1"/>
+    <w:lsdException w:name="heading 5" w:uiPriority="9" w:qFormat="1"/>
+    <w:lsdException w:name="heading 6" w:uiPriority="9" w:qFormat="1"/>
+    <w:lsdException w:name="heading 7" w:uiPriority="9" w:qFormat="1"/>
+    <w:lsdException w:name="heading 8" w:uiPriority="9" w:qFormat="1"/>
+    <w:lsdException w:name="heading 9" w:uiPriority="9" w:qFormat="1"/>
+    <w:lsdException w:name="toc 1" w:uiPriority="39"/>
+    <w:lsdException w:name="toc 2" w:uiPriority="39"/>
+    <w:lsdException w:name="toc 3" w:uiPriority="39"/>
+    <w:lsdException w:name="toc 4" w:uiPriority="39"/>
+    <w:lsdException w:name="toc 5" w:uiPriority="39"/>
+    <w:lsdException w:name="toc 6" w:uiPriority="39"/>
+    <w:lsdException w:name="toc 7" w:uiPriority="39"/>
+    <w:lsdException w:name="toc 8" w:uiPriority="39"/>
+    <w:lsdException w:name="toc 9" w:uiPriority="39"/>
+    <w:lsdException w:name="caption" w:uiPriority="35" w:qFormat="1"/>
+    <w:lsdException w:name="Title" w:semiHidden="0" w:uiPriority="10" w:unhideWhenUsed="0" w:qFormat="1"/>
+    <w:lsdException w:name="Default Paragraph Font" w:uiPriority="1"/>
+    <w:lsdException w:name="Subtitle" w:semiHidden="0" w:uiPriority="11" w:unhideWhenUsed="0" w:qFormat="1"/>
+    <w:lsdException w:name="Strong" w:semiHidden="0" w:uiPriority="22" w:unhideWhenUsed="0" w:qFormat="1"/>
+    <w:lsdException w:name="Emphasis" w:semiHidden="0" w:uiPriority="20" w:unhideWhenUsed="0" w:qFormat="1"/>
+    <w:lsdException w:name="Table Grid" w:semiHidden="0" w:uiPriority="59" w:unhideWhenUsed="0"/>
+    <w:lsdException w:name="Placeholder Text" w:unhideWhenUsed="0"/>
+    <w:lsdException w:name="No Spacing" w:semiHidden="0" w:uiPriority="1" w:unhideWhenUsed="0" w:qFormat="1"/>
+    <w:lsdException w:name="Light Shading" w:semiHidden="0" w:uiPriority="60" w:unhideWhenUsed="0"/>
+    <w:lsdException w:name="Light List" w:semiHidden="0" w:uiPriority="61" w:unhideWhenUsed="0"/>
+    <w:lsdException w:name="Light Grid" w:semiHidden="0" w:uiPriority="62" w:unhideWhenUsed="0"/>
+    <w:lsdException w:name="Medium Shading 1" w:semiHidden="0" w:uiPriority="63" w:unhideWhenUsed="0"/>
+    <w:lsdException w:name="Medium Shading 2" w:semiHidden="0" w:uiPriority="64" w:unhideWhenUsed="0"/>
+    <w:lsdException w:name="Medium List 1" w:semiHidden="0" w:uiPriority="65" w:unhideWhenUsed="0"/>
+    <w:lsdException w:name="Medium List 2" w:semiHidden="0" w:uiPriority="66" w:unhideWhenUsed="0"/>
+    <w:lsdException w:name="Medium Grid 1" w:semiHidden="0" w:uiPriority="67" w:unhideWhenUsed="0"/>
+    <w:lsdException w:name="Medium Grid 2" w:semiHidden="0" w:uiPriority="68" w:unhideWhenUsed="0"/>
+    <w:lsdException w:name="Medium Grid 3" w:semiHidden="0" w:uiPriority="69" w:unhideWhenUsed="0"/>
+    <w:lsdException w:name="Dark List" w:semiHidden="0" w:uiPriority="70" w:unhideWhenUsed="0"/>
+    <w:lsdException w:name="Colorful Shading" w:semiHidden="0" w:uiPriority="71" w:unhideWhenUsed="0"/>
+    <w:lsdException w:name="Colorful List" w:semiHidden="0" w:uiPriority="72" w:unhideWhenUsed="0"/>
+    <w:lsdException w:name="Colorful Grid" w:semiHidden="0" w:uiPriority="73" w:unhideWhenUsed="0"/>
+    <w:lsdException w:name="Light Shading Accent 1" w:semiHidden="0" w:uiPriority="60" w:unhideWhenUsed="0"/>
+    <w:lsdException w:name="Light List Accent 1" w:semiHidden="0" w:uiPriority="61" w:unhideWhenUsed="0"/>
+    <w:lsdException w:name="Light Grid Accent 1" w:semiHidden="0" w:uiPriority="62" w:unhideWhenUsed="0"/>
+    <w:lsdException w:name="Medium Shading 1 Accent 1" w:semiHidden="0" w:uiPriority="63" w:unhideWhenUsed="0"/>
+    <w:lsdException w:name="Medium Shading 2 Accent 1" w:semiHidden="0" w:uiPriority="64" w:unhideWhenUsed="0"/>
+    <w:lsdException w:name="Medium List 1 Accent 1" w:semiHidden="0" w:uiPriority="65" w:unhideWhenUsed="0"/>
+    <w:lsdException w:name="Revision" w:unhideWhenUsed="0"/>
+    <w:lsdException w:name="List Paragraph" w:semiHidden="0" w:uiPriority="34" w:unhideWhenUsed="0" w:qFormat="1"/>
+    <w:lsdException w:name="Quote" w:semiHidden="0" w:uiPriority="29" w:unhideWhenUsed="0" w:qFormat="1"/>
+    <w:lsdException w:name="Intense Quote" w:semiHidden="0" w:uiPriority="30" w:unhideWhenUsed="0" w:qFormat="1"/>
+    <w:lsdException w:name="Medium List 2 Accent 1" w:semiHidden="0" w:uiPriority="66" w:unhideWhenUsed="0"/>
+    <w:lsdException w:name="Medium Grid 1 Accent 1" w:semiHidden="0" w:uiPriority="67" w:unhideWhenUsed="0"/>
+    <w:lsdException w:name="Medium Grid 2 Accent 1" w:semiHidden="0" w:uiPriority="68" w:unhideWhenUsed="0"/>
+    <w:lsdException w:name="Medium Grid 3 Accent 1" w:semiHidden="0" w:uiPriority="69" w:unhideWhenUsed="0"/>
+    <w:lsdException w:name="Dark List Accent 1" w:semiHidden="0" w:uiPriority="70" w:unhideWhenUsed="0"/>
+    <w:lsdException w:name="Colorful Shading Accent 1" w:semiHidden="0" w:uiPriority="71" w:unhideWhenUsed="0"/>
+    <w:lsdException w:name="Colorful List Accent 1" w:semiHidden="0" w:uiPriority="72" w:unhideWhenUsed="0"/>
+    <w:lsdException w:name="Colorful Grid Accent 1" w:semiHidden="0" w:uiPriority="73" w:unhideWhenUsed="0"/>
+    <w:lsdException w:name="Light Shading Accent 2" w:semiHidden="0" w:uiPriority="60" w:unhideWhenUsed="0"/>
+    <w:lsdException w:name="Light List Accent 2" w:semiHidden="0" w:uiPriority="61" w:unhideWhenUsed="0"/>
+    <w:lsdException w:name="Light Grid Accent 2" w:semiHidden="0" w:uiPriority="62" w:unhideWhenUsed="0"/>
+    <w:lsdException w:name="Medium Shading 1 Accent 2" w:semiHidden="0" w:uiPriority="63" w:unhideWhenUsed="0"/>
+    <w:lsdException w:name="Medium Shading 2 Accent 2" w:semiHidden="0" w:uiPriority="64" w:unhideWhenUsed="0"/>
+    <w:lsdException w:name="Medium List 1 Accent 2" w:semiHidden="0" w:uiPriority="65" w:unhideWhenUsed="0"/>
+    <w:lsdException w:name="Medium List 2 Accent 2" w:semiHidden="0" w:uiPriority="66" w:unhideWhenUsed="0"/>
+    <w:lsdException w:name="Medium Grid 1 Accent 2" w:semiHidden="0" w:uiPriority="67" w:unhideWhenUsed="0"/>
+    <w:lsdException w:name="Medium Grid 2 Accent 2" w:semiHidden="0" w:uiPriority="68" w:unhideWhenUsed="0"/>
+    <w:lsdException w:name="Medium Grid 3 Accent 2" w:semiHidden="0" w:uiPriority="69" w:unhideWhenUsed="0"/>
+    <w:lsdException w:name="Dark List Accent 2" w:semiHidden="0" w:uiPriority="70" w:unhideWhenUsed="0"/>
+    <w:lsdException w:name="Colorful Shading Accent 2" w:semiHidden="0" w:uiPriority="71" w:unhideWhenUsed="0"/>
+    <w:lsdException w:name="Colorful List Accent 2" w:semiHidden="0" w:uiPriority="72" w:unhideWhenUsed="0"/>
+    <w:lsdException w:name="Colorful Grid Accent 2" w:semiHidden="0" w:uiPriority="73" w:unhideWhenUsed="0"/>
+    <w:lsdException w:name="Light Shading Accent 3" w:semiHidden="0" w:uiPriority="60" w:unhideWhenUsed="0"/>
+    <w:lsdException w:name="Light List Accent 3" w:semiHidden="0" w:uiPriority="61" w:unhideWhenUsed="0"/>
+    <w:lsdException w:name="Light Grid Accent 3" w:semiHidden="0" w:uiPriority="62" w:unhideWhenUsed="0"/>
+    <w:lsdException w:name="Medium Shading 1 Accent 3" w:semiHidden="0" w:uiPriority="63" w:unhideWhenUsed="0"/>
+    <w:lsdException w:name="Medium Shading 2 Accent 3" w:semiHidden="0" w:uiPriority="64" w:unhideWhenUsed="0"/>
+    <w:lsdException w:name="Medium List 1 Accent 3" w:semiHidden="0" w:uiPriority="65" w:unhideWhenUsed="0"/>
+    <w:lsdException w:name="Medium List 2 Accent 3" w:semiHidden="0" w:uiPriority="66" w:unhideWhenUsed="0"/>
+    <w:lsdException w:name="Medium Grid 1 Accent 3" w:semiHidden="0" w:uiPriority="67" w:unhideWhenUsed="0"/>
+    <w:lsdException w:name="Medium Grid 2 Accent 3" w:semiHidden="0" w:uiPriority="68" w:unhideWhenUsed="0"/>
+    <w:lsdException w:name="Medium Grid 3 Accent 3" w:semiHidden="0" w:uiPriority="69" w:unhideWhenUsed="0"/>
+    <w:lsdException w:name="Dark List Accent 3" w:semiHidden="0" w:uiPriority="70" w:unhideWhenUsed="0"/>
+    <w:lsdException w:name="Colorful Shading Accent 3" w:semiHidden="0" w:uiPriority="71" w:unhideWhenUsed="0"/>
+    <w:lsdException w:name="Colorful List Accent 3" w:semiHidden="0" w:uiPriority="72" w:unhideWhenUsed="0"/>
+    <w:lsdException w:name="Colorful Grid Accent 3" w:semiHidden="0" w:uiPriority="73" w:unhideWhenUsed="0"/>
+    <w:lsdException w:name="Light Shading Accent 4" w:semiHidden="0" w:uiPriority="60" w:unhideWhenUsed="0"/>
+    <w:lsdException w:name="Light List Accent 4" w:semiHidden="0" w:uiPriority="61" w:unhideWhenUsed="0"/>
+    <w:lsdException w:name="Light Grid Accent 4" w:semiHidden="0" w:uiPriority="62" w:unhideWhenUsed="0"/>
+    <w:lsdException w:name="Medium Shading 1 Accent 4" w:semiHidden="0" w:uiPriority="63" w:unhideWhenUsed="0"/>
+    <w:lsdException w:name="Medium Shading 2 Accent 4" w:semiHidden="0" w:uiPriority="64" w:unhideWhenUsed="0"/>
+    <w:lsdException w:name="Medium List 1 Accent 4" w:semiHidden="0" w:uiPriority="65" w:unhideWhenUsed="0"/>
+    <w:lsdException w:name="Medium List 2 Accent 4" w:semiHidden="0" w:uiPriority="66" w:unhideWhenUsed="0"/>
+    <w:lsdException w:name="Medium Grid 1 Accent 4" w:semiHidden="0" w:uiPriority="67" w:unhideWhenUsed="0"/>
+    <w:lsdException w:name="Medium Grid 2 Accent 4" w:semiHidden="0" w:uiPriority="68" w:unhideWhenUsed="0"/>
+    <w:lsdException w:name="Medium Grid 3 Accent 4" w:semiHidden="0" w:uiPriority="69" w:unhideWhenUsed="0"/>
+    <w:lsdException w:name="Dark List Accent 4" w:semiHidden="0" w:uiPriority="70" w:unhideWhenUsed="0"/>
+    <w:lsdException w:name="Colorful Shading Accent 4" w:semiHidden="0" w:uiPriority="71" w:unhideWhenUsed="0"/>
+    <w:lsdException w:name="Colorful List Accent 4" w:semiHidden="0" w:uiPriority="72" w:unhideWhenUsed="0"/>
+    <w:lsdException w:name="Colorful Grid Accent 4" w:semiHidden="0" w:uiPriority="73" w:unhideWhenUsed="0"/>
+    <w:lsdException w:name="Light Shading Accent 5" w:semiHidden="0" w:uiPriority="60" w:unhideWhenUsed="0"/>
+    <w:lsdException w:name="Light List Accent 5" w:semiHidden="0" w:uiPriority="61" w:unhideWhenUsed="0"/>
+    <w:lsdException w:name="Light Grid Accent 5" w:semiHidden="0" w:uiPriority="62" w:unhideWhenUsed="0"/>
+    <w:lsdException w:name="Medium Shading 1 Accent 5" w:semiHidden="0" w:uiPriority="63" w:unhideWhenUsed="0"/>
+    <w:lsdException w:name="Medium Shading 2 Accent 5" w:semiHidden="0" w:uiPriority="64" w:unhideWhenUsed="0"/>
+    <w:lsdException w:name="Medium List 1 Accent 5" w:semiHidden="0" w:uiPriority="65" w:unhideWhenUsed="0"/>
+    <w:lsdException w:name="Medium List 2 Accent 5" w:semiHidden="0" w:uiPriority="66" w:unhideWhenUsed="0"/>
+    <w:lsdException w:name="Medium Grid 1 Accent 5" w:semiHidden="0" w:uiPriority="67" w:unhideWhenUsed="0"/>
+    <w:lsdException w:name="Medium Grid 2 Accent 5" w:semiHidden="0" w:uiPriority="68" w:unhideWhenUsed="0"/>
+    <w:lsdException w:name="Medium Grid 3 Accent 5" w:semiHidden="0" w:uiPriority="69" w:unhideWhenUsed="0"/>
+    <w:lsdException w:name="Dark List Accent 5" w:semiHidden="0" w:uiPriority="70" w:unhideWhenUsed="0"/>
+    <w:lsdException w:name="Colorful Shading Accent 5" w:semiHidden="0" w:uiPriority="71" w:unhideWhenUsed="0"/>
+    <w:lsdException w:name="Colorful List Accent 5" w:semiHidden="0" w:uiPriority="72" w:unhideWhenUsed="0"/>
+    <w:lsdException w:name="Colorful Grid Accent 5" w:semiHidden="0" w:uiPriority="73" w:unhideWhenUsed="0"/>
+    <w:lsdException w:name="Light Shading Accent 6" w:semiHidden="0" w:uiPriority="60" w:unhideWhenUsed="0"/>
+    <w:lsdException w:name="Light List Accent 6" w:semiHidden="0" w:uiPriority="61" w:unhideWhenUsed="0"/>
+    <w:lsdException w:name="Light Grid Accent 6" w:semiHidden="0" w:uiPriority="62" w:unhideWhenUsed="0"/>
+    <w:lsdException w:name="Medium Shading 1 Accent 6" w:semiHidden="0" w:uiPriority="63" w:unhideWhenUsed="0"/>
+    <w:lsdException w:name="Medium Shading 2 Accent 6" w:semiHidden="0" w:uiPriority="64" w:unhideWhenUsed="0"/>
+    <w:lsdException w:name="Medium List 1 Accent 6" w:semiHidden="0" w:uiPriority="65" w:unhideWhenUsed="0"/>
+    <w:lsdException w:name="Medium List 2 Accent 6" w:semiHidden="0" w:uiPriority="66" w:unhideWhenUsed="0"/>
+    <w:lsdException w:name="Medium Grid 1 Accent 6" w:semiHidden="0" w:uiPriority="67" w:unhideWhenUsed="0"/>
+    <w:lsdException w:name="Medium Grid 2 Accent 6" w:semiHidden="0" w:uiPriority="68" w:unhideWhenUsed="0"/>
+    <w:lsdException w:name="Medium Grid 3 Accent 6" w:semiHidden="0" w:uiPriority="69" w:unhideWhenUsed="0"/>
+    <w:lsdException w:name="Dark List Accent 6" w:semiHidden="0" w:uiPriority="70" w:unhideWhenUsed="0"/>
+    <w:lsdException w:name="Colorful Shading Accent 6" w:semiHidden="0" w:uiPriority="71" w:unhideWhenUsed="0"/>
+    <w:lsdException w:name="Colorful List Accent 6" w:semiHidden="0" w:uiPriority="72" w:unhideWhenUsed="0"/>
+    <w:lsdException w:name="Colorful Grid Accent 6" w:semiHidden="0" w:uiPriority="73" w:unhideWhenUsed="0"/>
+    <w:lsdException w:name="Subtle Emphasis" w:semiHidden="0" w:uiPriority="19" w:unhideWhenUsed="0" w:qFormat="1"/>
+    <w:lsdException w:name="Intense Emphasis" w:semiHidden="0" w:uiPriority="21" w:unhideWhenUsed="0" w:qFormat="1"/>
+    <w:lsdException w:name="Subtle Reference" w:semiHidden="0" w:uiPriority="31" w:unhideWhenUsed="0" w:qFormat="1"/>
+    <w:lsdException w:name="Intense Reference" w:semiHidden="0" w:uiPriority="32" w:unhideWhenUsed="0" w:qFormat="1"/>
+    <w:lsdException w:name="Book Title" w:semiHidden="0" w:uiPriority="33" w:unhideWhenUsed="0" w:qFormat="1"/>
+    <w:lsdException w:name="Bibliography" w:uiPriority="37"/>
+    <w:lsdException w:name="TOC Heading" w:uiPriority="39" w:qFormat="1"/>
   </w:latentStyles>
   <w:style w:type="paragraph" w:default="1" w:styleId="Normal">
     <w:name w:val="Normal"/>
@@ -1878,7 +1619,261 @@
       <w:u w:val="single"/>
     </w:rPr>
   </w:style>
-  <w:style w:type="character" w:styleId="UnresolvedMention">
+  <w:style w:type="character" w:customStyle="1" w:styleId="UnresolvedMention">
+    <w:name w:val="Unresolved Mention"/>
+    <w:basedOn w:val="DefaultParagraphFont"/>
+    <w:uiPriority w:val="99"/>
+    <w:semiHidden/>
+    <w:unhideWhenUsed/>
+    <w:rsid w:val="0025333B"/>
+    <w:rPr>
+      <w:color w:val="605E5C"/>
+      <w:shd w:val="clear" w:color="auto" w:fill="E1DFDD"/>
+    </w:rPr>
+  </w:style>
+</w:styles>
+</file>
+
+<file path=word/stylesWithEffects.xml><?xml version="1.0" encoding="utf-8"?>
+<w:styles xmlns:wpc="http://schemas.microsoft.com/office/word/2010/wordprocessingCanvas" xmlns:mc="http://schemas.openxmlformats.org/markup-compatibility/2006" xmlns:o="urn:schemas-microsoft-com:office:office" xmlns:r="http://schemas.openxmlformats.org/officeDocument/2006/relationships" xmlns:m="http://schemas.openxmlformats.org/officeDocument/2006/math" xmlns:v="urn:schemas-microsoft-com:vml" xmlns:wp14="http://schemas.microsoft.com/office/word/2010/wordprocessingDrawing" xmlns:wp="http://schemas.openxmlformats.org/drawingml/2006/wordprocessingDrawing" xmlns:w10="urn:schemas-microsoft-com:office:word" xmlns:w="http://schemas.openxmlformats.org/wordprocessingml/2006/main" xmlns:w14="http://schemas.microsoft.com/office/word/2010/wordml" xmlns:wpg="http://schemas.microsoft.com/office/word/2010/wordprocessingGroup" xmlns:wpi="http://schemas.microsoft.com/office/word/2010/wordprocessingInk" xmlns:wne="http://schemas.microsoft.com/office/word/2006/wordml" xmlns:wps="http://schemas.microsoft.com/office/word/2010/wordprocessingShape" mc:Ignorable="w14 wp14">
+  <w:docDefaults>
+    <w:rPrDefault>
+      <w:rPr>
+        <w:rFonts w:asciiTheme="minorHAnsi" w:eastAsiaTheme="minorHAnsi" w:hAnsiTheme="minorHAnsi" w:cstheme="minorBidi"/>
+        <w:sz w:val="22"/>
+        <w:szCs w:val="22"/>
+        <w:lang w:val="en-US" w:eastAsia="en-US" w:bidi="ar-SA"/>
+      </w:rPr>
+    </w:rPrDefault>
+    <w:pPrDefault>
+      <w:pPr>
+        <w:spacing w:after="200" w:line="276" w:lineRule="auto"/>
+      </w:pPr>
+    </w:pPrDefault>
+  </w:docDefaults>
+  <w:latentStyles w:defLockedState="0" w:defUIPriority="99" w:defSemiHidden="1" w:defUnhideWhenUsed="1" w:defQFormat="0" w:count="267">
+    <w:lsdException w:name="Normal" w:semiHidden="0" w:uiPriority="0" w:unhideWhenUsed="0" w:qFormat="1"/>
+    <w:lsdException w:name="heading 1" w:semiHidden="0" w:uiPriority="9" w:unhideWhenUsed="0" w:qFormat="1"/>
+    <w:lsdException w:name="heading 2" w:uiPriority="9" w:qFormat="1"/>
+    <w:lsdException w:name="heading 3" w:uiPriority="9" w:qFormat="1"/>
+    <w:lsdException w:name="heading 4" w:uiPriority="9" w:qFormat="1"/>
+    <w:lsdException w:name="heading 5" w:uiPriority="9" w:qFormat="1"/>
+    <w:lsdException w:name="heading 6" w:uiPriority="9" w:qFormat="1"/>
+    <w:lsdException w:name="heading 7" w:uiPriority="9" w:qFormat="1"/>
+    <w:lsdException w:name="heading 8" w:uiPriority="9" w:qFormat="1"/>
+    <w:lsdException w:name="heading 9" w:uiPriority="9" w:qFormat="1"/>
+    <w:lsdException w:name="toc 1" w:uiPriority="39"/>
+    <w:lsdException w:name="toc 2" w:uiPriority="39"/>
+    <w:lsdException w:name="toc 3" w:uiPriority="39"/>
+    <w:lsdException w:name="toc 4" w:uiPriority="39"/>
+    <w:lsdException w:name="toc 5" w:uiPriority="39"/>
+    <w:lsdException w:name="toc 6" w:uiPriority="39"/>
+    <w:lsdException w:name="toc 7" w:uiPriority="39"/>
+    <w:lsdException w:name="toc 8" w:uiPriority="39"/>
+    <w:lsdException w:name="toc 9" w:uiPriority="39"/>
+    <w:lsdException w:name="caption" w:uiPriority="35" w:qFormat="1"/>
+    <w:lsdException w:name="Title" w:semiHidden="0" w:uiPriority="10" w:unhideWhenUsed="0" w:qFormat="1"/>
+    <w:lsdException w:name="Default Paragraph Font" w:uiPriority="1"/>
+    <w:lsdException w:name="Subtitle" w:semiHidden="0" w:uiPriority="11" w:unhideWhenUsed="0" w:qFormat="1"/>
+    <w:lsdException w:name="Strong" w:semiHidden="0" w:uiPriority="22" w:unhideWhenUsed="0" w:qFormat="1"/>
+    <w:lsdException w:name="Emphasis" w:semiHidden="0" w:uiPriority="20" w:unhideWhenUsed="0" w:qFormat="1"/>
+    <w:lsdException w:name="Table Grid" w:semiHidden="0" w:uiPriority="59" w:unhideWhenUsed="0"/>
+    <w:lsdException w:name="Placeholder Text" w:unhideWhenUsed="0"/>
+    <w:lsdException w:name="No Spacing" w:semiHidden="0" w:uiPriority="1" w:unhideWhenUsed="0" w:qFormat="1"/>
+    <w:lsdException w:name="Light Shading" w:semiHidden="0" w:uiPriority="60" w:unhideWhenUsed="0"/>
+    <w:lsdException w:name="Light List" w:semiHidden="0" w:uiPriority="61" w:unhideWhenUsed="0"/>
+    <w:lsdException w:name="Light Grid" w:semiHidden="0" w:uiPriority="62" w:unhideWhenUsed="0"/>
+    <w:lsdException w:name="Medium Shading 1" w:semiHidden="0" w:uiPriority="63" w:unhideWhenUsed="0"/>
+    <w:lsdException w:name="Medium Shading 2" w:semiHidden="0" w:uiPriority="64" w:unhideWhenUsed="0"/>
+    <w:lsdException w:name="Medium List 1" w:semiHidden="0" w:uiPriority="65" w:unhideWhenUsed="0"/>
+    <w:lsdException w:name="Medium List 2" w:semiHidden="0" w:uiPriority="66" w:unhideWhenUsed="0"/>
+    <w:lsdException w:name="Medium Grid 1" w:semiHidden="0" w:uiPriority="67" w:unhideWhenUsed="0"/>
+    <w:lsdException w:name="Medium Grid 2" w:semiHidden="0" w:uiPriority="68" w:unhideWhenUsed="0"/>
+    <w:lsdException w:name="Medium Grid 3" w:semiHidden="0" w:uiPriority="69" w:unhideWhenUsed="0"/>
+    <w:lsdException w:name="Dark List" w:semiHidden="0" w:uiPriority="70" w:unhideWhenUsed="0"/>
+    <w:lsdException w:name="Colorful Shading" w:semiHidden="0" w:uiPriority="71" w:unhideWhenUsed="0"/>
+    <w:lsdException w:name="Colorful List" w:semiHidden="0" w:uiPriority="72" w:unhideWhenUsed="0"/>
+    <w:lsdException w:name="Colorful Grid" w:semiHidden="0" w:uiPriority="73" w:unhideWhenUsed="0"/>
+    <w:lsdException w:name="Light Shading Accent 1" w:semiHidden="0" w:uiPriority="60" w:unhideWhenUsed="0"/>
+    <w:lsdException w:name="Light List Accent 1" w:semiHidden="0" w:uiPriority="61" w:unhideWhenUsed="0"/>
+    <w:lsdException w:name="Light Grid Accent 1" w:semiHidden="0" w:uiPriority="62" w:unhideWhenUsed="0"/>
+    <w:lsdException w:name="Medium Shading 1 Accent 1" w:semiHidden="0" w:uiPriority="63" w:unhideWhenUsed="0"/>
+    <w:lsdException w:name="Medium Shading 2 Accent 1" w:semiHidden="0" w:uiPriority="64" w:unhideWhenUsed="0"/>
+    <w:lsdException w:name="Medium List 1 Accent 1" w:semiHidden="0" w:uiPriority="65" w:unhideWhenUsed="0"/>
+    <w:lsdException w:name="Revision" w:unhideWhenUsed="0"/>
+    <w:lsdException w:name="List Paragraph" w:semiHidden="0" w:uiPriority="34" w:unhideWhenUsed="0" w:qFormat="1"/>
+    <w:lsdException w:name="Quote" w:semiHidden="0" w:uiPriority="29" w:unhideWhenUsed="0" w:qFormat="1"/>
+    <w:lsdException w:name="Intense Quote" w:semiHidden="0" w:uiPriority="30" w:unhideWhenUsed="0" w:qFormat="1"/>
+    <w:lsdException w:name="Medium List 2 Accent 1" w:semiHidden="0" w:uiPriority="66" w:unhideWhenUsed="0"/>
+    <w:lsdException w:name="Medium Grid 1 Accent 1" w:semiHidden="0" w:uiPriority="67" w:unhideWhenUsed="0"/>
+    <w:lsdException w:name="Medium Grid 2 Accent 1" w:semiHidden="0" w:uiPriority="68" w:unhideWhenUsed="0"/>
+    <w:lsdException w:name="Medium Grid 3 Accent 1" w:semiHidden="0" w:uiPriority="69" w:unhideWhenUsed="0"/>
+    <w:lsdException w:name="Dark List Accent 1" w:semiHidden="0" w:uiPriority="70" w:unhideWhenUsed="0"/>
+    <w:lsdException w:name="Colorful Shading Accent 1" w:semiHidden="0" w:uiPriority="71" w:unhideWhenUsed="0"/>
+    <w:lsdException w:name="Colorful List Accent 1" w:semiHidden="0" w:uiPriority="72" w:unhideWhenUsed="0"/>
+    <w:lsdException w:name="Colorful Grid Accent 1" w:semiHidden="0" w:uiPriority="73" w:unhideWhenUsed="0"/>
+    <w:lsdException w:name="Light Shading Accent 2" w:semiHidden="0" w:uiPriority="60" w:unhideWhenUsed="0"/>
+    <w:lsdException w:name="Light List Accent 2" w:semiHidden="0" w:uiPriority="61" w:unhideWhenUsed="0"/>
+    <w:lsdException w:name="Light Grid Accent 2" w:semiHidden="0" w:uiPriority="62" w:unhideWhenUsed="0"/>
+    <w:lsdException w:name="Medium Shading 1 Accent 2" w:semiHidden="0" w:uiPriority="63" w:unhideWhenUsed="0"/>
+    <w:lsdException w:name="Medium Shading 2 Accent 2" w:semiHidden="0" w:uiPriority="64" w:unhideWhenUsed="0"/>
+    <w:lsdException w:name="Medium List 1 Accent 2" w:semiHidden="0" w:uiPriority="65" w:unhideWhenUsed="0"/>
+    <w:lsdException w:name="Medium List 2 Accent 2" w:semiHidden="0" w:uiPriority="66" w:unhideWhenUsed="0"/>
+    <w:lsdException w:name="Medium Grid 1 Accent 2" w:semiHidden="0" w:uiPriority="67" w:unhideWhenUsed="0"/>
+    <w:lsdException w:name="Medium Grid 2 Accent 2" w:semiHidden="0" w:uiPriority="68" w:unhideWhenUsed="0"/>
+    <w:lsdException w:name="Medium Grid 3 Accent 2" w:semiHidden="0" w:uiPriority="69" w:unhideWhenUsed="0"/>
+    <w:lsdException w:name="Dark List Accent 2" w:semiHidden="0" w:uiPriority="70" w:unhideWhenUsed="0"/>
+    <w:lsdException w:name="Colorful Shading Accent 2" w:semiHidden="0" w:uiPriority="71" w:unhideWhenUsed="0"/>
+    <w:lsdException w:name="Colorful List Accent 2" w:semiHidden="0" w:uiPriority="72" w:unhideWhenUsed="0"/>
+    <w:lsdException w:name="Colorful Grid Accent 2" w:semiHidden="0" w:uiPriority="73" w:unhideWhenUsed="0"/>
+    <w:lsdException w:name="Light Shading Accent 3" w:semiHidden="0" w:uiPriority="60" w:unhideWhenUsed="0"/>
+    <w:lsdException w:name="Light List Accent 3" w:semiHidden="0" w:uiPriority="61" w:unhideWhenUsed="0"/>
+    <w:lsdException w:name="Light Grid Accent 3" w:semiHidden="0" w:uiPriority="62" w:unhideWhenUsed="0"/>
+    <w:lsdException w:name="Medium Shading 1 Accent 3" w:semiHidden="0" w:uiPriority="63" w:unhideWhenUsed="0"/>
+    <w:lsdException w:name="Medium Shading 2 Accent 3" w:semiHidden="0" w:uiPriority="64" w:unhideWhenUsed="0"/>
+    <w:lsdException w:name="Medium List 1 Accent 3" w:semiHidden="0" w:uiPriority="65" w:unhideWhenUsed="0"/>
+    <w:lsdException w:name="Medium List 2 Accent 3" w:semiHidden="0" w:uiPriority="66" w:unhideWhenUsed="0"/>
+    <w:lsdException w:name="Medium Grid 1 Accent 3" w:semiHidden="0" w:uiPriority="67" w:unhideWhenUsed="0"/>
+    <w:lsdException w:name="Medium Grid 2 Accent 3" w:semiHidden="0" w:uiPriority="68" w:unhideWhenUsed="0"/>
+    <w:lsdException w:name="Medium Grid 3 Accent 3" w:semiHidden="0" w:uiPriority="69" w:unhideWhenUsed="0"/>
+    <w:lsdException w:name="Dark List Accent 3" w:semiHidden="0" w:uiPriority="70" w:unhideWhenUsed="0"/>
+    <w:lsdException w:name="Colorful Shading Accent 3" w:semiHidden="0" w:uiPriority="71" w:unhideWhenUsed="0"/>
+    <w:lsdException w:name="Colorful List Accent 3" w:semiHidden="0" w:uiPriority="72" w:unhideWhenUsed="0"/>
+    <w:lsdException w:name="Colorful Grid Accent 3" w:semiHidden="0" w:uiPriority="73" w:unhideWhenUsed="0"/>
+    <w:lsdException w:name="Light Shading Accent 4" w:semiHidden="0" w:uiPriority="60" w:unhideWhenUsed="0"/>
+    <w:lsdException w:name="Light List Accent 4" w:semiHidden="0" w:uiPriority="61" w:unhideWhenUsed="0"/>
+    <w:lsdException w:name="Light Grid Accent 4" w:semiHidden="0" w:uiPriority="62" w:unhideWhenUsed="0"/>
+    <w:lsdException w:name="Medium Shading 1 Accent 4" w:semiHidden="0" w:uiPriority="63" w:unhideWhenUsed="0"/>
+    <w:lsdException w:name="Medium Shading 2 Accent 4" w:semiHidden="0" w:uiPriority="64" w:unhideWhenUsed="0"/>
+    <w:lsdException w:name="Medium List 1 Accent 4" w:semiHidden="0" w:uiPriority="65" w:unhideWhenUsed="0"/>
+    <w:lsdException w:name="Medium List 2 Accent 4" w:semiHidden="0" w:uiPriority="66" w:unhideWhenUsed="0"/>
+    <w:lsdException w:name="Medium Grid 1 Accent 4" w:semiHidden="0" w:uiPriority="67" w:unhideWhenUsed="0"/>
+    <w:lsdException w:name="Medium Grid 2 Accent 4" w:semiHidden="0" w:uiPriority="68" w:unhideWhenUsed="0"/>
+    <w:lsdException w:name="Medium Grid 3 Accent 4" w:semiHidden="0" w:uiPriority="69" w:unhideWhenUsed="0"/>
+    <w:lsdException w:name="Dark List Accent 4" w:semiHidden="0" w:uiPriority="70" w:unhideWhenUsed="0"/>
+    <w:lsdException w:name="Colorful Shading Accent 4" w:semiHidden="0" w:uiPriority="71" w:unhideWhenUsed="0"/>
+    <w:lsdException w:name="Colorful List Accent 4" w:semiHidden="0" w:uiPriority="72" w:unhideWhenUsed="0"/>
+    <w:lsdException w:name="Colorful Grid Accent 4" w:semiHidden="0" w:uiPriority="73" w:unhideWhenUsed="0"/>
+    <w:lsdException w:name="Light Shading Accent 5" w:semiHidden="0" w:uiPriority="60" w:unhideWhenUsed="0"/>
+    <w:lsdException w:name="Light List Accent 5" w:semiHidden="0" w:uiPriority="61" w:unhideWhenUsed="0"/>
+    <w:lsdException w:name="Light Grid Accent 5" w:semiHidden="0" w:uiPriority="62" w:unhideWhenUsed="0"/>
+    <w:lsdException w:name="Medium Shading 1 Accent 5" w:semiHidden="0" w:uiPriority="63" w:unhideWhenUsed="0"/>
+    <w:lsdException w:name="Medium Shading 2 Accent 5" w:semiHidden="0" w:uiPriority="64" w:unhideWhenUsed="0"/>
+    <w:lsdException w:name="Medium List 1 Accent 5" w:semiHidden="0" w:uiPriority="65" w:unhideWhenUsed="0"/>
+    <w:lsdException w:name="Medium List 2 Accent 5" w:semiHidden="0" w:uiPriority="66" w:unhideWhenUsed="0"/>
+    <w:lsdException w:name="Medium Grid 1 Accent 5" w:semiHidden="0" w:uiPriority="67" w:unhideWhenUsed="0"/>
+    <w:lsdException w:name="Medium Grid 2 Accent 5" w:semiHidden="0" w:uiPriority="68" w:unhideWhenUsed="0"/>
+    <w:lsdException w:name="Medium Grid 3 Accent 5" w:semiHidden="0" w:uiPriority="69" w:unhideWhenUsed="0"/>
+    <w:lsdException w:name="Dark List Accent 5" w:semiHidden="0" w:uiPriority="70" w:unhideWhenUsed="0"/>
+    <w:lsdException w:name="Colorful Shading Accent 5" w:semiHidden="0" w:uiPriority="71" w:unhideWhenUsed="0"/>
+    <w:lsdException w:name="Colorful List Accent 5" w:semiHidden="0" w:uiPriority="72" w:unhideWhenUsed="0"/>
+    <w:lsdException w:name="Colorful Grid Accent 5" w:semiHidden="0" w:uiPriority="73" w:unhideWhenUsed="0"/>
+    <w:lsdException w:name="Light Shading Accent 6" w:semiHidden="0" w:uiPriority="60" w:unhideWhenUsed="0"/>
+    <w:lsdException w:name="Light List Accent 6" w:semiHidden="0" w:uiPriority="61" w:unhideWhenUsed="0"/>
+    <w:lsdException w:name="Light Grid Accent 6" w:semiHidden="0" w:uiPriority="62" w:unhideWhenUsed="0"/>
+    <w:lsdException w:name="Medium Shading 1 Accent 6" w:semiHidden="0" w:uiPriority="63" w:unhideWhenUsed="0"/>
+    <w:lsdException w:name="Medium Shading 2 Accent 6" w:semiHidden="0" w:uiPriority="64" w:unhideWhenUsed="0"/>
+    <w:lsdException w:name="Medium List 1 Accent 6" w:semiHidden="0" w:uiPriority="65" w:unhideWhenUsed="0"/>
+    <w:lsdException w:name="Medium List 2 Accent 6" w:semiHidden="0" w:uiPriority="66" w:unhideWhenUsed="0"/>
+    <w:lsdException w:name="Medium Grid 1 Accent 6" w:semiHidden="0" w:uiPriority="67" w:unhideWhenUsed="0"/>
+    <w:lsdException w:name="Medium Grid 2 Accent 6" w:semiHidden="0" w:uiPriority="68" w:unhideWhenUsed="0"/>
+    <w:lsdException w:name="Medium Grid 3 Accent 6" w:semiHidden="0" w:uiPriority="69" w:unhideWhenUsed="0"/>
+    <w:lsdException w:name="Dark List Accent 6" w:semiHidden="0" w:uiPriority="70" w:unhideWhenUsed="0"/>
+    <w:lsdException w:name="Colorful Shading Accent 6" w:semiHidden="0" w:uiPriority="71" w:unhideWhenUsed="0"/>
+    <w:lsdException w:name="Colorful List Accent 6" w:semiHidden="0" w:uiPriority="72" w:unhideWhenUsed="0"/>
+    <w:lsdException w:name="Colorful Grid Accent 6" w:semiHidden="0" w:uiPriority="73" w:unhideWhenUsed="0"/>
+    <w:lsdException w:name="Subtle Emphasis" w:semiHidden="0" w:uiPriority="19" w:unhideWhenUsed="0" w:qFormat="1"/>
+    <w:lsdException w:name="Intense Emphasis" w:semiHidden="0" w:uiPriority="21" w:unhideWhenUsed="0" w:qFormat="1"/>
+    <w:lsdException w:name="Subtle Reference" w:semiHidden="0" w:uiPriority="31" w:unhideWhenUsed="0" w:qFormat="1"/>
+    <w:lsdException w:name="Intense Reference" w:semiHidden="0" w:uiPriority="32" w:unhideWhenUsed="0" w:qFormat="1"/>
+    <w:lsdException w:name="Book Title" w:semiHidden="0" w:uiPriority="33" w:unhideWhenUsed="0" w:qFormat="1"/>
+    <w:lsdException w:name="Bibliography" w:uiPriority="37"/>
+    <w:lsdException w:name="TOC Heading" w:uiPriority="39" w:qFormat="1"/>
+  </w:latentStyles>
+  <w:style w:type="paragraph" w:default="1" w:styleId="Normal">
+    <w:name w:val="Normal"/>
+    <w:qFormat/>
+  </w:style>
+  <w:style w:type="character" w:default="1" w:styleId="DefaultParagraphFont">
+    <w:name w:val="Default Paragraph Font"/>
+    <w:uiPriority w:val="1"/>
+    <w:semiHidden/>
+    <w:unhideWhenUsed/>
+  </w:style>
+  <w:style w:type="table" w:default="1" w:styleId="TableNormal">
+    <w:name w:val="Normal Table"/>
+    <w:uiPriority w:val="99"/>
+    <w:semiHidden/>
+    <w:unhideWhenUsed/>
+    <w:tblPr>
+      <w:tblInd w:w="0" w:type="dxa"/>
+      <w:tblCellMar>
+        <w:top w:w="0" w:type="dxa"/>
+        <w:left w:w="108" w:type="dxa"/>
+        <w:bottom w:w="0" w:type="dxa"/>
+        <w:right w:w="108" w:type="dxa"/>
+      </w:tblCellMar>
+    </w:tblPr>
+  </w:style>
+  <w:style w:type="numbering" w:default="1" w:styleId="NoList">
+    <w:name w:val="No List"/>
+    <w:uiPriority w:val="99"/>
+    <w:semiHidden/>
+    <w:unhideWhenUsed/>
+  </w:style>
+  <w:style w:type="paragraph" w:styleId="BalloonText">
+    <w:name w:val="Balloon Text"/>
+    <w:basedOn w:val="Normal"/>
+    <w:link w:val="BalloonTextChar"/>
+    <w:uiPriority w:val="99"/>
+    <w:semiHidden/>
+    <w:unhideWhenUsed/>
+    <w:rsid w:val="0070097E"/>
+    <w:pPr>
+      <w:spacing w:after="0" w:line="240" w:lineRule="auto"/>
+    </w:pPr>
+    <w:rPr>
+      <w:rFonts w:ascii="Tahoma" w:hAnsi="Tahoma" w:cs="Tahoma"/>
+      <w:sz w:val="16"/>
+      <w:szCs w:val="16"/>
+    </w:rPr>
+  </w:style>
+  <w:style w:type="character" w:customStyle="1" w:styleId="BalloonTextChar">
+    <w:name w:val="Balloon Text Char"/>
+    <w:basedOn w:val="DefaultParagraphFont"/>
+    <w:link w:val="BalloonText"/>
+    <w:uiPriority w:val="99"/>
+    <w:semiHidden/>
+    <w:rsid w:val="0070097E"/>
+    <w:rPr>
+      <w:rFonts w:ascii="Tahoma" w:hAnsi="Tahoma" w:cs="Tahoma"/>
+      <w:sz w:val="16"/>
+      <w:szCs w:val="16"/>
+    </w:rPr>
+  </w:style>
+  <w:style w:type="paragraph" w:styleId="ListParagraph">
+    <w:name w:val="List Paragraph"/>
+    <w:basedOn w:val="Normal"/>
+    <w:uiPriority w:val="34"/>
+    <w:qFormat/>
+    <w:rsid w:val="0054399A"/>
+    <w:pPr>
+      <w:ind w:left="720"/>
+      <w:contextualSpacing/>
+    </w:pPr>
+  </w:style>
+  <w:style w:type="character" w:styleId="Hyperlink">
+    <w:name w:val="Hyperlink"/>
+    <w:basedOn w:val="DefaultParagraphFont"/>
+    <w:uiPriority w:val="99"/>
+    <w:unhideWhenUsed/>
+    <w:rsid w:val="00F53F16"/>
+    <w:rPr>
+      <w:color w:val="0000FF"/>
+      <w:u w:val="single"/>
+    </w:rPr>
+  </w:style>
+  <w:style w:type="character" w:customStyle="1" w:styleId="UnresolvedMention">
     <w:name w:val="Unresolved Mention"/>
     <w:basedOn w:val="DefaultParagraphFont"/>
     <w:uiPriority w:val="99"/>
@@ -2183,7 +2178,7 @@
 </file>
 
 <file path=customXml/itemProps1.xml><?xml version="1.0" encoding="utf-8"?>
-<ds:datastoreItem xmlns:ds="http://schemas.openxmlformats.org/officeDocument/2006/customXml" ds:itemID="{4C05DC60-31E3-4A3B-A9D5-13BA0FEE7944}">
+<ds:datastoreItem xmlns:ds="http://schemas.openxmlformats.org/officeDocument/2006/customXml" ds:itemID="{FED7D9B2-C159-499D-A252-6E7E90E0E36F}">
   <ds:schemaRefs>
     <ds:schemaRef ds:uri="http://schemas.openxmlformats.org/officeDocument/2006/bibliography"/>
   </ds:schemaRefs>

--- a/2 Data Science- Exploratory Data Analysis and Data Visualization/3 Probability & Statistics/3 GaussianNormal Distribution and its PDF(Probability Density Function).docx
+++ b/2 Data Science- Exploratory Data Analysis and Data Visualization/3 Probability & Statistics/3 GaussianNormal Distribution and its PDF(Probability Density Function).docx
@@ -1,6 +1,6 @@
 
 <file path=word/document.xml><?xml version="1.0" encoding="utf-8"?>
-<w:document xmlns:wpc="http://schemas.microsoft.com/office/word/2010/wordprocessingCanvas" xmlns:mc="http://schemas.openxmlformats.org/markup-compatibility/2006" xmlns:o="urn:schemas-microsoft-com:office:office" xmlns:r="http://schemas.openxmlformats.org/officeDocument/2006/relationships" xmlns:m="http://schemas.openxmlformats.org/officeDocument/2006/math" xmlns:v="urn:schemas-microsoft-com:vml" xmlns:wp14="http://schemas.microsoft.com/office/word/2010/wordprocessingDrawing" xmlns:wp="http://schemas.openxmlformats.org/drawingml/2006/wordprocessingDrawing" xmlns:w10="urn:schemas-microsoft-com:office:word" xmlns:w="http://schemas.openxmlformats.org/wordprocessingml/2006/main" xmlns:w14="http://schemas.microsoft.com/office/word/2010/wordml" xmlns:wpg="http://schemas.microsoft.com/office/word/2010/wordprocessingGroup" xmlns:wpi="http://schemas.microsoft.com/office/word/2010/wordprocessingInk" xmlns:wne="http://schemas.microsoft.com/office/word/2006/wordml" xmlns:wps="http://schemas.microsoft.com/office/word/2010/wordprocessingShape" mc:Ignorable="w14 wp14">
+<w:document xmlns:wpc="http://schemas.microsoft.com/office/word/2010/wordprocessingCanvas" xmlns:cx="http://schemas.microsoft.com/office/drawing/2014/chartex" xmlns:cx1="http://schemas.microsoft.com/office/drawing/2015/9/8/chartex" xmlns:cx2="http://schemas.microsoft.com/office/drawing/2015/10/21/chartex" xmlns:cx3="http://schemas.microsoft.com/office/drawing/2016/5/9/chartex" xmlns:cx4="http://schemas.microsoft.com/office/drawing/2016/5/10/chartex" xmlns:cx5="http://schemas.microsoft.com/office/drawing/2016/5/11/chartex" xmlns:cx6="http://schemas.microsoft.com/office/drawing/2016/5/12/chartex" xmlns:cx7="http://schemas.microsoft.com/office/drawing/2016/5/13/chartex" xmlns:cx8="http://schemas.microsoft.com/office/drawing/2016/5/14/chartex" xmlns:mc="http://schemas.openxmlformats.org/markup-compatibility/2006" xmlns:aink="http://schemas.microsoft.com/office/drawing/2016/ink" xmlns:am3d="http://schemas.microsoft.com/office/drawing/2017/model3d" xmlns:o="urn:schemas-microsoft-com:office:office" xmlns:r="http://schemas.openxmlformats.org/officeDocument/2006/relationships" xmlns:m="http://schemas.openxmlformats.org/officeDocument/2006/math" xmlns:v="urn:schemas-microsoft-com:vml" xmlns:wp14="http://schemas.microsoft.com/office/word/2010/wordprocessingDrawing" xmlns:wp="http://schemas.openxmlformats.org/drawingml/2006/wordprocessingDrawing" xmlns:w10="urn:schemas-microsoft-com:office:word" xmlns:w="http://schemas.openxmlformats.org/wordprocessingml/2006/main" xmlns:w14="http://schemas.microsoft.com/office/word/2010/wordml" xmlns:w15="http://schemas.microsoft.com/office/word/2012/wordml" xmlns:w16cid="http://schemas.microsoft.com/office/word/2016/wordml/cid" xmlns:w16se="http://schemas.microsoft.com/office/word/2015/wordml/symex" xmlns:wpg="http://schemas.microsoft.com/office/word/2010/wordprocessingGroup" xmlns:wpi="http://schemas.microsoft.com/office/word/2010/wordprocessingInk" xmlns:wne="http://schemas.microsoft.com/office/word/2006/wordml" xmlns:wps="http://schemas.microsoft.com/office/word/2010/wordprocessingShape" mc:Ignorable="w14 w15 w16se w16cid wp14">
   <w:body>
     <w:p>
       <w:pPr>
@@ -41,8 +41,6 @@
         </w:rPr>
         <w:t>The Gaussian distribution is a bell shaped curve.</w:t>
       </w:r>
-      <w:bookmarkStart w:id="0" w:name="_GoBack"/>
-      <w:bookmarkEnd w:id="0"/>
     </w:p>
     <w:p>
       <w:pPr>
@@ -92,7 +90,7 @@
         </w:rPr>
         <w:t> </w:t>
       </w:r>
-      <w:hyperlink r:id="rId7" w:history="1">
+      <w:hyperlink r:id="rId6" w:history="1">
         <w:r>
           <w:rPr>
             <w:rStyle w:val="Hyperlink"/>
@@ -116,7 +114,7 @@
         </w:rPr>
         <w:t>that associates the </w:t>
       </w:r>
-      <w:hyperlink r:id="rId8" w:history="1">
+      <w:hyperlink r:id="rId7" w:history="1">
         <w:r>
           <w:rPr>
             <w:rStyle w:val="Hyperlink"/>
@@ -152,7 +150,7 @@
         </w:rPr>
         <w:t> with a </w:t>
       </w:r>
-      <w:hyperlink r:id="rId9" w:history="1">
+      <w:hyperlink r:id="rId8" w:history="1">
         <w:r>
           <w:rPr>
             <w:rStyle w:val="Hyperlink"/>
@@ -254,7 +252,7 @@
                     </pic:cNvPicPr>
                   </pic:nvPicPr>
                   <pic:blipFill>
-                    <a:blip r:embed="rId10">
+                    <a:blip r:embed="rId9">
                       <a:extLst>
                         <a:ext uri="{28A0092B-C50C-407E-A947-70E740481C1C}">
                           <a14:useLocalDpi xmlns:a14="http://schemas.microsoft.com/office/drawing/2010/main" val="0"/>
@@ -332,10 +330,20 @@
           <w:sz w:val="26"/>
           <w:szCs w:val="26"/>
         </w:rPr>
-        <w:t xml:space="preserve"> only </w:t>
-      </w:r>
-      <w:r>
-        <w:rPr>
+        <w:t xml:space="preserve"> </w:t>
+      </w:r>
+      <w:r>
+        <w:rPr>
+          <w:b/>
+          <w:noProof/>
+          <w:sz w:val="26"/>
+          <w:szCs w:val="26"/>
+        </w:rPr>
+        <w:t xml:space="preserve">only </w:t>
+      </w:r>
+      <w:r>
+        <w:rPr>
+          <w:b/>
           <w:noProof/>
           <w:sz w:val="26"/>
           <w:szCs w:val="26"/>
@@ -344,6 +352,7 @@
       </w:r>
       <w:r>
         <w:rPr>
+          <w:b/>
           <w:noProof/>
           <w:sz w:val="26"/>
           <w:szCs w:val="26"/>
@@ -352,6 +361,7 @@
       </w:r>
       <w:r>
         <w:rPr>
+          <w:b/>
           <w:noProof/>
           <w:sz w:val="26"/>
           <w:szCs w:val="26"/>
@@ -360,11 +370,20 @@
       </w:r>
       <w:r>
         <w:rPr>
-          <w:noProof/>
-          <w:sz w:val="26"/>
-          <w:szCs w:val="26"/>
-        </w:rPr>
-        <w:t>ided.</w:t>
+          <w:b/>
+          <w:noProof/>
+          <w:sz w:val="26"/>
+          <w:szCs w:val="26"/>
+        </w:rPr>
+        <w:t>ided</w:t>
+      </w:r>
+      <w:r>
+        <w:rPr>
+          <w:noProof/>
+          <w:sz w:val="26"/>
+          <w:szCs w:val="26"/>
+        </w:rPr>
+        <w:t>.</w:t>
       </w:r>
       <w:r>
         <w:rPr>
@@ -394,7 +413,17 @@
           <w:sz w:val="26"/>
           <w:szCs w:val="26"/>
         </w:rPr>
-        <w:t>Very often the peak of the curve lies on the mean</w:t>
+        <w:t>For normal distribution</w:t>
+      </w:r>
+      <w:bookmarkStart w:id="0" w:name="_GoBack"/>
+      <w:bookmarkEnd w:id="0"/>
+      <w:r>
+        <w:rPr>
+          <w:noProof/>
+          <w:sz w:val="26"/>
+          <w:szCs w:val="26"/>
+        </w:rPr>
+        <w:t xml:space="preserve"> the peak of the curve lies on the mean</w:t>
       </w:r>
     </w:p>
     <w:p>
@@ -505,7 +534,7 @@
                     </pic:cNvPicPr>
                   </pic:nvPicPr>
                   <pic:blipFill>
-                    <a:blip r:embed="rId11">
+                    <a:blip r:embed="rId10">
                       <a:extLst>
                         <a:ext uri="{28A0092B-C50C-407E-A947-70E740481C1C}">
                           <a14:useLocalDpi xmlns:a14="http://schemas.microsoft.com/office/drawing/2010/main" val="0"/>
@@ -612,7 +641,7 @@
                     <pic:cNvPicPr/>
                   </pic:nvPicPr>
                   <pic:blipFill>
-                    <a:blip r:embed="rId12"/>
+                    <a:blip r:embed="rId11"/>
                     <a:stretch>
                       <a:fillRect/>
                     </a:stretch>
@@ -675,7 +704,7 @@
                     <pic:cNvPicPr/>
                   </pic:nvPicPr>
                   <pic:blipFill>
-                    <a:blip r:embed="rId13"/>
+                    <a:blip r:embed="rId12"/>
                     <a:stretch>
                       <a:fillRect/>
                     </a:stretch>
@@ -708,7 +737,23 @@
           <w:sz w:val="26"/>
           <w:szCs w:val="26"/>
         </w:rPr>
-        <w:t xml:space="preserve">Given X which is normal distributed, then Probability density at a particular point let’s say </w:t>
+        <w:t xml:space="preserve">Given </w:t>
+      </w:r>
+      <w:proofErr w:type="gramStart"/>
+      <w:r>
+        <w:rPr>
+          <w:sz w:val="26"/>
+          <w:szCs w:val="26"/>
+        </w:rPr>
+        <w:t>X</w:t>
+      </w:r>
+      <w:proofErr w:type="gramEnd"/>
+      <w:r>
+        <w:rPr>
+          <w:sz w:val="26"/>
+          <w:szCs w:val="26"/>
+        </w:rPr>
+        <w:t xml:space="preserve"> which is normal distributed, then Probability density at a particular point let’s say </w:t>
       </w:r>
       <w:r>
         <w:rPr>
@@ -755,7 +800,7 @@
                     </pic:cNvPicPr>
                   </pic:nvPicPr>
                   <pic:blipFill>
-                    <a:blip r:embed="rId14">
+                    <a:blip r:embed="rId13">
                       <a:extLst>
                         <a:ext uri="{28A0092B-C50C-407E-A947-70E740481C1C}">
                           <a14:useLocalDpi xmlns:a14="http://schemas.microsoft.com/office/drawing/2010/main" val="0"/>
@@ -902,7 +947,7 @@
                     </pic:cNvPicPr>
                   </pic:nvPicPr>
                   <pic:blipFill>
-                    <a:blip r:embed="rId15">
+                    <a:blip r:embed="rId14">
                       <a:extLst>
                         <a:ext uri="{28A0092B-C50C-407E-A947-70E740481C1C}">
                           <a14:useLocalDpi xmlns:a14="http://schemas.microsoft.com/office/drawing/2010/main" val="0"/>
@@ -1014,7 +1059,7 @@
                     </pic:cNvPicPr>
                   </pic:nvPicPr>
                   <pic:blipFill>
-                    <a:blip r:embed="rId16">
+                    <a:blip r:embed="rId15">
                       <a:extLst>
                         <a:ext uri="{28A0092B-C50C-407E-A947-70E740481C1C}">
                           <a14:useLocalDpi xmlns:a14="http://schemas.microsoft.com/office/drawing/2010/main" val="0"/>
@@ -1087,7 +1132,7 @@
                     </pic:cNvPicPr>
                   </pic:nvPicPr>
                   <pic:blipFill>
-                    <a:blip r:embed="rId17">
+                    <a:blip r:embed="rId16">
                       <a:extLst>
                         <a:ext uri="{28A0092B-C50C-407E-A947-70E740481C1C}">
                           <a14:useLocalDpi xmlns:a14="http://schemas.microsoft.com/office/drawing/2010/main" val="0"/>
@@ -1191,7 +1236,7 @@
                     </pic:cNvPicPr>
                   </pic:nvPicPr>
                   <pic:blipFill>
-                    <a:blip r:embed="rId18">
+                    <a:blip r:embed="rId17">
                       <a:extLst>
                         <a:ext uri="{28A0092B-C50C-407E-A947-70E740481C1C}">
                           <a14:useLocalDpi xmlns:a14="http://schemas.microsoft.com/office/drawing/2010/main" val="0"/>
@@ -1238,7 +1283,7 @@
         <w:lastRenderedPageBreak/>
         <w:t xml:space="preserve">Refer this to understand distribution deeply </w:t>
       </w:r>
-      <w:hyperlink r:id="rId19" w:history="1">
+      <w:hyperlink r:id="rId18" w:history="1">
         <w:r>
           <w:rPr>
             <w:rStyle w:val="Hyperlink"/>
@@ -1260,8 +1305,8 @@
 </file>
 
 <file path=word/numbering.xml><?xml version="1.0" encoding="utf-8"?>
-<w:numbering xmlns:wpc="http://schemas.microsoft.com/office/word/2010/wordprocessingCanvas" xmlns:mc="http://schemas.openxmlformats.org/markup-compatibility/2006" xmlns:o="urn:schemas-microsoft-com:office:office" xmlns:r="http://schemas.openxmlformats.org/officeDocument/2006/relationships" xmlns:m="http://schemas.openxmlformats.org/officeDocument/2006/math" xmlns:v="urn:schemas-microsoft-com:vml" xmlns:wp14="http://schemas.microsoft.com/office/word/2010/wordprocessingDrawing" xmlns:wp="http://schemas.openxmlformats.org/drawingml/2006/wordprocessingDrawing" xmlns:w10="urn:schemas-microsoft-com:office:word" xmlns:w="http://schemas.openxmlformats.org/wordprocessingml/2006/main" xmlns:w14="http://schemas.microsoft.com/office/word/2010/wordml" xmlns:wpg="http://schemas.microsoft.com/office/word/2010/wordprocessingGroup" xmlns:wpi="http://schemas.microsoft.com/office/word/2010/wordprocessingInk" xmlns:wne="http://schemas.microsoft.com/office/word/2006/wordml" xmlns:wps="http://schemas.microsoft.com/office/word/2010/wordprocessingShape" mc:Ignorable="w14 wp14">
-  <w:abstractNum w:abstractNumId="0">
+<w:numbering xmlns:wpc="http://schemas.microsoft.com/office/word/2010/wordprocessingCanvas" xmlns:cx="http://schemas.microsoft.com/office/drawing/2014/chartex" xmlns:cx1="http://schemas.microsoft.com/office/drawing/2015/9/8/chartex" xmlns:cx2="http://schemas.microsoft.com/office/drawing/2015/10/21/chartex" xmlns:cx3="http://schemas.microsoft.com/office/drawing/2016/5/9/chartex" xmlns:cx4="http://schemas.microsoft.com/office/drawing/2016/5/10/chartex" xmlns:cx5="http://schemas.microsoft.com/office/drawing/2016/5/11/chartex" xmlns:cx6="http://schemas.microsoft.com/office/drawing/2016/5/12/chartex" xmlns:cx7="http://schemas.microsoft.com/office/drawing/2016/5/13/chartex" xmlns:cx8="http://schemas.microsoft.com/office/drawing/2016/5/14/chartex" xmlns:mc="http://schemas.openxmlformats.org/markup-compatibility/2006" xmlns:aink="http://schemas.microsoft.com/office/drawing/2016/ink" xmlns:am3d="http://schemas.microsoft.com/office/drawing/2017/model3d" xmlns:o="urn:schemas-microsoft-com:office:office" xmlns:r="http://schemas.openxmlformats.org/officeDocument/2006/relationships" xmlns:m="http://schemas.openxmlformats.org/officeDocument/2006/math" xmlns:v="urn:schemas-microsoft-com:vml" xmlns:wp14="http://schemas.microsoft.com/office/word/2010/wordprocessingDrawing" xmlns:wp="http://schemas.openxmlformats.org/drawingml/2006/wordprocessingDrawing" xmlns:w10="urn:schemas-microsoft-com:office:word" xmlns:w="http://schemas.openxmlformats.org/wordprocessingml/2006/main" xmlns:w14="http://schemas.microsoft.com/office/word/2010/wordml" xmlns:w15="http://schemas.microsoft.com/office/word/2012/wordml" xmlns:w16cid="http://schemas.microsoft.com/office/word/2016/wordml/cid" xmlns:w16se="http://schemas.microsoft.com/office/word/2015/wordml/symex" xmlns:wpg="http://schemas.microsoft.com/office/word/2010/wordprocessingGroup" xmlns:wpi="http://schemas.microsoft.com/office/word/2010/wordprocessingInk" xmlns:wne="http://schemas.microsoft.com/office/word/2006/wordml" xmlns:wps="http://schemas.microsoft.com/office/word/2010/wordprocessingShape" mc:Ignorable="w14 w15 w16se w16cid wp14">
+  <w:abstractNum w:abstractNumId="0" w15:restartNumberingAfterBreak="0">
     <w:nsid w:val="71FF1CDE"/>
     <w:multiLevelType w:val="hybridMultilevel"/>
     <w:tmpl w:val="43D009C0"/>
@@ -1381,7 +1426,7 @@
 </file>
 
 <file path=word/styles.xml><?xml version="1.0" encoding="utf-8"?>
-<w:styles xmlns:mc="http://schemas.openxmlformats.org/markup-compatibility/2006" xmlns:r="http://schemas.openxmlformats.org/officeDocument/2006/relationships" xmlns:w="http://schemas.openxmlformats.org/wordprocessingml/2006/main" xmlns:w14="http://schemas.microsoft.com/office/word/2010/wordml" mc:Ignorable="w14">
+<w:styles xmlns:mc="http://schemas.openxmlformats.org/markup-compatibility/2006" xmlns:r="http://schemas.openxmlformats.org/officeDocument/2006/relationships" xmlns:w="http://schemas.openxmlformats.org/wordprocessingml/2006/main" xmlns:w14="http://schemas.microsoft.com/office/word/2010/wordml" xmlns:w15="http://schemas.microsoft.com/office/word/2012/wordml" xmlns:w16cid="http://schemas.microsoft.com/office/word/2016/wordml/cid" xmlns:w16se="http://schemas.microsoft.com/office/word/2015/wordml/symex" mc:Ignorable="w14 w15 w16se w16cid">
   <w:docDefaults>
     <w:rPrDefault>
       <w:rPr>
@@ -1397,144 +1442,383 @@
       </w:pPr>
     </w:pPrDefault>
   </w:docDefaults>
-  <w:latentStyles w:defLockedState="0" w:defUIPriority="99" w:defSemiHidden="1" w:defUnhideWhenUsed="1" w:defQFormat="0" w:count="267">
-    <w:lsdException w:name="Normal" w:semiHidden="0" w:uiPriority="0" w:unhideWhenUsed="0" w:qFormat="1"/>
-    <w:lsdException w:name="heading 1" w:semiHidden="0" w:uiPriority="9" w:unhideWhenUsed="0" w:qFormat="1"/>
-    <w:lsdException w:name="heading 2" w:uiPriority="9" w:qFormat="1"/>
-    <w:lsdException w:name="heading 3" w:uiPriority="9" w:qFormat="1"/>
-    <w:lsdException w:name="heading 4" w:uiPriority="9" w:qFormat="1"/>
-    <w:lsdException w:name="heading 5" w:uiPriority="9" w:qFormat="1"/>
-    <w:lsdException w:name="heading 6" w:uiPriority="9" w:qFormat="1"/>
-    <w:lsdException w:name="heading 7" w:uiPriority="9" w:qFormat="1"/>
-    <w:lsdException w:name="heading 8" w:uiPriority="9" w:qFormat="1"/>
-    <w:lsdException w:name="heading 9" w:uiPriority="9" w:qFormat="1"/>
-    <w:lsdException w:name="toc 1" w:uiPriority="39"/>
-    <w:lsdException w:name="toc 2" w:uiPriority="39"/>
-    <w:lsdException w:name="toc 3" w:uiPriority="39"/>
-    <w:lsdException w:name="toc 4" w:uiPriority="39"/>
-    <w:lsdException w:name="toc 5" w:uiPriority="39"/>
-    <w:lsdException w:name="toc 6" w:uiPriority="39"/>
-    <w:lsdException w:name="toc 7" w:uiPriority="39"/>
-    <w:lsdException w:name="toc 8" w:uiPriority="39"/>
-    <w:lsdException w:name="toc 9" w:uiPriority="39"/>
-    <w:lsdException w:name="caption" w:uiPriority="35" w:qFormat="1"/>
-    <w:lsdException w:name="Title" w:semiHidden="0" w:uiPriority="10" w:unhideWhenUsed="0" w:qFormat="1"/>
-    <w:lsdException w:name="Default Paragraph Font" w:uiPriority="1"/>
-    <w:lsdException w:name="Subtitle" w:semiHidden="0" w:uiPriority="11" w:unhideWhenUsed="0" w:qFormat="1"/>
-    <w:lsdException w:name="Strong" w:semiHidden="0" w:uiPriority="22" w:unhideWhenUsed="0" w:qFormat="1"/>
-    <w:lsdException w:name="Emphasis" w:semiHidden="0" w:uiPriority="20" w:unhideWhenUsed="0" w:qFormat="1"/>
-    <w:lsdException w:name="Table Grid" w:semiHidden="0" w:uiPriority="59" w:unhideWhenUsed="0"/>
-    <w:lsdException w:name="Placeholder Text" w:unhideWhenUsed="0"/>
-    <w:lsdException w:name="No Spacing" w:semiHidden="0" w:uiPriority="1" w:unhideWhenUsed="0" w:qFormat="1"/>
-    <w:lsdException w:name="Light Shading" w:semiHidden="0" w:uiPriority="60" w:unhideWhenUsed="0"/>
-    <w:lsdException w:name="Light List" w:semiHidden="0" w:uiPriority="61" w:unhideWhenUsed="0"/>
-    <w:lsdException w:name="Light Grid" w:semiHidden="0" w:uiPriority="62" w:unhideWhenUsed="0"/>
-    <w:lsdException w:name="Medium Shading 1" w:semiHidden="0" w:uiPriority="63" w:unhideWhenUsed="0"/>
-    <w:lsdException w:name="Medium Shading 2" w:semiHidden="0" w:uiPriority="64" w:unhideWhenUsed="0"/>
-    <w:lsdException w:name="Medium List 1" w:semiHidden="0" w:uiPriority="65" w:unhideWhenUsed="0"/>
-    <w:lsdException w:name="Medium List 2" w:semiHidden="0" w:uiPriority="66" w:unhideWhenUsed="0"/>
-    <w:lsdException w:name="Medium Grid 1" w:semiHidden="0" w:uiPriority="67" w:unhideWhenUsed="0"/>
-    <w:lsdException w:name="Medium Grid 2" w:semiHidden="0" w:uiPriority="68" w:unhideWhenUsed="0"/>
-    <w:lsdException w:name="Medium Grid 3" w:semiHidden="0" w:uiPriority="69" w:unhideWhenUsed="0"/>
-    <w:lsdException w:name="Dark List" w:semiHidden="0" w:uiPriority="70" w:unhideWhenUsed="0"/>
-    <w:lsdException w:name="Colorful Shading" w:semiHidden="0" w:uiPriority="71" w:unhideWhenUsed="0"/>
-    <w:lsdException w:name="Colorful List" w:semiHidden="0" w:uiPriority="72" w:unhideWhenUsed="0"/>
-    <w:lsdException w:name="Colorful Grid" w:semiHidden="0" w:uiPriority="73" w:unhideWhenUsed="0"/>
-    <w:lsdException w:name="Light Shading Accent 1" w:semiHidden="0" w:uiPriority="60" w:unhideWhenUsed="0"/>
-    <w:lsdException w:name="Light List Accent 1" w:semiHidden="0" w:uiPriority="61" w:unhideWhenUsed="0"/>
-    <w:lsdException w:name="Light Grid Accent 1" w:semiHidden="0" w:uiPriority="62" w:unhideWhenUsed="0"/>
-    <w:lsdException w:name="Medium Shading 1 Accent 1" w:semiHidden="0" w:uiPriority="63" w:unhideWhenUsed="0"/>
-    <w:lsdException w:name="Medium Shading 2 Accent 1" w:semiHidden="0" w:uiPriority="64" w:unhideWhenUsed="0"/>
-    <w:lsdException w:name="Medium List 1 Accent 1" w:semiHidden="0" w:uiPriority="65" w:unhideWhenUsed="0"/>
-    <w:lsdException w:name="Revision" w:unhideWhenUsed="0"/>
-    <w:lsdException w:name="List Paragraph" w:semiHidden="0" w:uiPriority="34" w:unhideWhenUsed="0" w:qFormat="1"/>
-    <w:lsdException w:name="Quote" w:semiHidden="0" w:uiPriority="29" w:unhideWhenUsed="0" w:qFormat="1"/>
-    <w:lsdException w:name="Intense Quote" w:semiHidden="0" w:uiPriority="30" w:unhideWhenUsed="0" w:qFormat="1"/>
-    <w:lsdException w:name="Medium List 2 Accent 1" w:semiHidden="0" w:uiPriority="66" w:unhideWhenUsed="0"/>
-    <w:lsdException w:name="Medium Grid 1 Accent 1" w:semiHidden="0" w:uiPriority="67" w:unhideWhenUsed="0"/>
-    <w:lsdException w:name="Medium Grid 2 Accent 1" w:semiHidden="0" w:uiPriority="68" w:unhideWhenUsed="0"/>
-    <w:lsdException w:name="Medium Grid 3 Accent 1" w:semiHidden="0" w:uiPriority="69" w:unhideWhenUsed="0"/>
-    <w:lsdException w:name="Dark List Accent 1" w:semiHidden="0" w:uiPriority="70" w:unhideWhenUsed="0"/>
-    <w:lsdException w:name="Colorful Shading Accent 1" w:semiHidden="0" w:uiPriority="71" w:unhideWhenUsed="0"/>
-    <w:lsdException w:name="Colorful List Accent 1" w:semiHidden="0" w:uiPriority="72" w:unhideWhenUsed="0"/>
-    <w:lsdException w:name="Colorful Grid Accent 1" w:semiHidden="0" w:uiPriority="73" w:unhideWhenUsed="0"/>
-    <w:lsdException w:name="Light Shading Accent 2" w:semiHidden="0" w:uiPriority="60" w:unhideWhenUsed="0"/>
-    <w:lsdException w:name="Light List Accent 2" w:semiHidden="0" w:uiPriority="61" w:unhideWhenUsed="0"/>
-    <w:lsdException w:name="Light Grid Accent 2" w:semiHidden="0" w:uiPriority="62" w:unhideWhenUsed="0"/>
-    <w:lsdException w:name="Medium Shading 1 Accent 2" w:semiHidden="0" w:uiPriority="63" w:unhideWhenUsed="0"/>
-    <w:lsdException w:name="Medium Shading 2 Accent 2" w:semiHidden="0" w:uiPriority="64" w:unhideWhenUsed="0"/>
-    <w:lsdException w:name="Medium List 1 Accent 2" w:semiHidden="0" w:uiPriority="65" w:unhideWhenUsed="0"/>
-    <w:lsdException w:name="Medium List 2 Accent 2" w:semiHidden="0" w:uiPriority="66" w:unhideWhenUsed="0"/>
-    <w:lsdException w:name="Medium Grid 1 Accent 2" w:semiHidden="0" w:uiPriority="67" w:unhideWhenUsed="0"/>
-    <w:lsdException w:name="Medium Grid 2 Accent 2" w:semiHidden="0" w:uiPriority="68" w:unhideWhenUsed="0"/>
-    <w:lsdException w:name="Medium Grid 3 Accent 2" w:semiHidden="0" w:uiPriority="69" w:unhideWhenUsed="0"/>
-    <w:lsdException w:name="Dark List Accent 2" w:semiHidden="0" w:uiPriority="70" w:unhideWhenUsed="0"/>
-    <w:lsdException w:name="Colorful Shading Accent 2" w:semiHidden="0" w:uiPriority="71" w:unhideWhenUsed="0"/>
-    <w:lsdException w:name="Colorful List Accent 2" w:semiHidden="0" w:uiPriority="72" w:unhideWhenUsed="0"/>
-    <w:lsdException w:name="Colorful Grid Accent 2" w:semiHidden="0" w:uiPriority="73" w:unhideWhenUsed="0"/>
-    <w:lsdException w:name="Light Shading Accent 3" w:semiHidden="0" w:uiPriority="60" w:unhideWhenUsed="0"/>
-    <w:lsdException w:name="Light List Accent 3" w:semiHidden="0" w:uiPriority="61" w:unhideWhenUsed="0"/>
-    <w:lsdException w:name="Light Grid Accent 3" w:semiHidden="0" w:uiPriority="62" w:unhideWhenUsed="0"/>
-    <w:lsdException w:name="Medium Shading 1 Accent 3" w:semiHidden="0" w:uiPriority="63" w:unhideWhenUsed="0"/>
-    <w:lsdException w:name="Medium Shading 2 Accent 3" w:semiHidden="0" w:uiPriority="64" w:unhideWhenUsed="0"/>
-    <w:lsdException w:name="Medium List 1 Accent 3" w:semiHidden="0" w:uiPriority="65" w:unhideWhenUsed="0"/>
-    <w:lsdException w:name="Medium List 2 Accent 3" w:semiHidden="0" w:uiPriority="66" w:unhideWhenUsed="0"/>
-    <w:lsdException w:name="Medium Grid 1 Accent 3" w:semiHidden="0" w:uiPriority="67" w:unhideWhenUsed="0"/>
-    <w:lsdException w:name="Medium Grid 2 Accent 3" w:semiHidden="0" w:uiPriority="68" w:unhideWhenUsed="0"/>
-    <w:lsdException w:name="Medium Grid 3 Accent 3" w:semiHidden="0" w:uiPriority="69" w:unhideWhenUsed="0"/>
-    <w:lsdException w:name="Dark List Accent 3" w:semiHidden="0" w:uiPriority="70" w:unhideWhenUsed="0"/>
-    <w:lsdException w:name="Colorful Shading Accent 3" w:semiHidden="0" w:uiPriority="71" w:unhideWhenUsed="0"/>
-    <w:lsdException w:name="Colorful List Accent 3" w:semiHidden="0" w:uiPriority="72" w:unhideWhenUsed="0"/>
-    <w:lsdException w:name="Colorful Grid Accent 3" w:semiHidden="0" w:uiPriority="73" w:unhideWhenUsed="0"/>
-    <w:lsdException w:name="Light Shading Accent 4" w:semiHidden="0" w:uiPriority="60" w:unhideWhenUsed="0"/>
-    <w:lsdException w:name="Light List Accent 4" w:semiHidden="0" w:uiPriority="61" w:unhideWhenUsed="0"/>
-    <w:lsdException w:name="Light Grid Accent 4" w:semiHidden="0" w:uiPriority="62" w:unhideWhenUsed="0"/>
-    <w:lsdException w:name="Medium Shading 1 Accent 4" w:semiHidden="0" w:uiPriority="63" w:unhideWhenUsed="0"/>
-    <w:lsdException w:name="Medium Shading 2 Accent 4" w:semiHidden="0" w:uiPriority="64" w:unhideWhenUsed="0"/>
-    <w:lsdException w:name="Medium List 1 Accent 4" w:semiHidden="0" w:uiPriority="65" w:unhideWhenUsed="0"/>
-    <w:lsdException w:name="Medium List 2 Accent 4" w:semiHidden="0" w:uiPriority="66" w:unhideWhenUsed="0"/>
-    <w:lsdException w:name="Medium Grid 1 Accent 4" w:semiHidden="0" w:uiPriority="67" w:unhideWhenUsed="0"/>
-    <w:lsdException w:name="Medium Grid 2 Accent 4" w:semiHidden="0" w:uiPriority="68" w:unhideWhenUsed="0"/>
-    <w:lsdException w:name="Medium Grid 3 Accent 4" w:semiHidden="0" w:uiPriority="69" w:unhideWhenUsed="0"/>
-    <w:lsdException w:name="Dark List Accent 4" w:semiHidden="0" w:uiPriority="70" w:unhideWhenUsed="0"/>
-    <w:lsdException w:name="Colorful Shading Accent 4" w:semiHidden="0" w:uiPriority="71" w:unhideWhenUsed="0"/>
-    <w:lsdException w:name="Colorful List Accent 4" w:semiHidden="0" w:uiPriority="72" w:unhideWhenUsed="0"/>
-    <w:lsdException w:name="Colorful Grid Accent 4" w:semiHidden="0" w:uiPriority="73" w:unhideWhenUsed="0"/>
-    <w:lsdException w:name="Light Shading Accent 5" w:semiHidden="0" w:uiPriority="60" w:unhideWhenUsed="0"/>
-    <w:lsdException w:name="Light List Accent 5" w:semiHidden="0" w:uiPriority="61" w:unhideWhenUsed="0"/>
-    <w:lsdException w:name="Light Grid Accent 5" w:semiHidden="0" w:uiPriority="62" w:unhideWhenUsed="0"/>
-    <w:lsdException w:name="Medium Shading 1 Accent 5" w:semiHidden="0" w:uiPriority="63" w:unhideWhenUsed="0"/>
-    <w:lsdException w:name="Medium Shading 2 Accent 5" w:semiHidden="0" w:uiPriority="64" w:unhideWhenUsed="0"/>
-    <w:lsdException w:name="Medium List 1 Accent 5" w:semiHidden="0" w:uiPriority="65" w:unhideWhenUsed="0"/>
-    <w:lsdException w:name="Medium List 2 Accent 5" w:semiHidden="0" w:uiPriority="66" w:unhideWhenUsed="0"/>
-    <w:lsdException w:name="Medium Grid 1 Accent 5" w:semiHidden="0" w:uiPriority="67" w:unhideWhenUsed="0"/>
-    <w:lsdException w:name="Medium Grid 2 Accent 5" w:semiHidden="0" w:uiPriority="68" w:unhideWhenUsed="0"/>
-    <w:lsdException w:name="Medium Grid 3 Accent 5" w:semiHidden="0" w:uiPriority="69" w:unhideWhenUsed="0"/>
-    <w:lsdException w:name="Dark List Accent 5" w:semiHidden="0" w:uiPriority="70" w:unhideWhenUsed="0"/>
-    <w:lsdException w:name="Colorful Shading Accent 5" w:semiHidden="0" w:uiPriority="71" w:unhideWhenUsed="0"/>
-    <w:lsdException w:name="Colorful List Accent 5" w:semiHidden="0" w:uiPriority="72" w:unhideWhenUsed="0"/>
-    <w:lsdException w:name="Colorful Grid Accent 5" w:semiHidden="0" w:uiPriority="73" w:unhideWhenUsed="0"/>
-    <w:lsdException w:name="Light Shading Accent 6" w:semiHidden="0" w:uiPriority="60" w:unhideWhenUsed="0"/>
-    <w:lsdException w:name="Light List Accent 6" w:semiHidden="0" w:uiPriority="61" w:unhideWhenUsed="0"/>
-    <w:lsdException w:name="Light Grid Accent 6" w:semiHidden="0" w:uiPriority="62" w:unhideWhenUsed="0"/>
-    <w:lsdException w:name="Medium Shading 1 Accent 6" w:semiHidden="0" w:uiPriority="63" w:unhideWhenUsed="0"/>
-    <w:lsdException w:name="Medium Shading 2 Accent 6" w:semiHidden="0" w:uiPriority="64" w:unhideWhenUsed="0"/>
-    <w:lsdException w:name="Medium List 1 Accent 6" w:semiHidden="0" w:uiPriority="65" w:unhideWhenUsed="0"/>
-    <w:lsdException w:name="Medium List 2 Accent 6" w:semiHidden="0" w:uiPriority="66" w:unhideWhenUsed="0"/>
-    <w:lsdException w:name="Medium Grid 1 Accent 6" w:semiHidden="0" w:uiPriority="67" w:unhideWhenUsed="0"/>
-    <w:lsdException w:name="Medium Grid 2 Accent 6" w:semiHidden="0" w:uiPriority="68" w:unhideWhenUsed="0"/>
-    <w:lsdException w:name="Medium Grid 3 Accent 6" w:semiHidden="0" w:uiPriority="69" w:unhideWhenUsed="0"/>
-    <w:lsdException w:name="Dark List Accent 6" w:semiHidden="0" w:uiPriority="70" w:unhideWhenUsed="0"/>
-    <w:lsdException w:name="Colorful Shading Accent 6" w:semiHidden="0" w:uiPriority="71" w:unhideWhenUsed="0"/>
-    <w:lsdException w:name="Colorful List Accent 6" w:semiHidden="0" w:uiPriority="72" w:unhideWhenUsed="0"/>
-    <w:lsdException w:name="Colorful Grid Accent 6" w:semiHidden="0" w:uiPriority="73" w:unhideWhenUsed="0"/>
-    <w:lsdException w:name="Subtle Emphasis" w:semiHidden="0" w:uiPriority="19" w:unhideWhenUsed="0" w:qFormat="1"/>
-    <w:lsdException w:name="Intense Emphasis" w:semiHidden="0" w:uiPriority="21" w:unhideWhenUsed="0" w:qFormat="1"/>
-    <w:lsdException w:name="Subtle Reference" w:semiHidden="0" w:uiPriority="31" w:unhideWhenUsed="0" w:qFormat="1"/>
-    <w:lsdException w:name="Intense Reference" w:semiHidden="0" w:uiPriority="32" w:unhideWhenUsed="0" w:qFormat="1"/>
-    <w:lsdException w:name="Book Title" w:semiHidden="0" w:uiPriority="33" w:unhideWhenUsed="0" w:qFormat="1"/>
-    <w:lsdException w:name="Bibliography" w:uiPriority="37"/>
-    <w:lsdException w:name="TOC Heading" w:uiPriority="39" w:qFormat="1"/>
+  <w:latentStyles w:defLockedState="0" w:defUIPriority="99" w:defSemiHidden="0" w:defUnhideWhenUsed="0" w:defQFormat="0" w:count="376">
+    <w:lsdException w:name="Normal" w:uiPriority="0" w:qFormat="1"/>
+    <w:lsdException w:name="heading 1" w:uiPriority="9" w:qFormat="1"/>
+    <w:lsdException w:name="heading 2" w:semiHidden="1" w:uiPriority="9" w:unhideWhenUsed="1" w:qFormat="1"/>
+    <w:lsdException w:name="heading 3" w:semiHidden="1" w:uiPriority="9" w:unhideWhenUsed="1" w:qFormat="1"/>
+    <w:lsdException w:name="heading 4" w:semiHidden="1" w:uiPriority="9" w:unhideWhenUsed="1" w:qFormat="1"/>
+    <w:lsdException w:name="heading 5" w:semiHidden="1" w:uiPriority="9" w:unhideWhenUsed="1" w:qFormat="1"/>
+    <w:lsdException w:name="heading 6" w:semiHidden="1" w:uiPriority="9" w:unhideWhenUsed="1" w:qFormat="1"/>
+    <w:lsdException w:name="heading 7" w:semiHidden="1" w:uiPriority="9" w:unhideWhenUsed="1" w:qFormat="1"/>
+    <w:lsdException w:name="heading 8" w:semiHidden="1" w:uiPriority="9" w:unhideWhenUsed="1" w:qFormat="1"/>
+    <w:lsdException w:name="heading 9" w:semiHidden="1" w:uiPriority="9" w:unhideWhenUsed="1" w:qFormat="1"/>
+    <w:lsdException w:name="index 1" w:semiHidden="1" w:unhideWhenUsed="1"/>
+    <w:lsdException w:name="index 2" w:semiHidden="1" w:unhideWhenUsed="1"/>
+    <w:lsdException w:name="index 3" w:semiHidden="1" w:unhideWhenUsed="1"/>
+    <w:lsdException w:name="index 4" w:semiHidden="1" w:unhideWhenUsed="1"/>
+    <w:lsdException w:name="index 5" w:semiHidden="1" w:unhideWhenUsed="1"/>
+    <w:lsdException w:name="index 6" w:semiHidden="1" w:unhideWhenUsed="1"/>
+    <w:lsdException w:name="index 7" w:semiHidden="1" w:unhideWhenUsed="1"/>
+    <w:lsdException w:name="index 8" w:semiHidden="1" w:unhideWhenUsed="1"/>
+    <w:lsdException w:name="index 9" w:semiHidden="1" w:unhideWhenUsed="1"/>
+    <w:lsdException w:name="toc 1" w:semiHidden="1" w:uiPriority="39" w:unhideWhenUsed="1"/>
+    <w:lsdException w:name="toc 2" w:semiHidden="1" w:uiPriority="39" w:unhideWhenUsed="1"/>
+    <w:lsdException w:name="toc 3" w:semiHidden="1" w:uiPriority="39" w:unhideWhenUsed="1"/>
+    <w:lsdException w:name="toc 4" w:semiHidden="1" w:uiPriority="39" w:unhideWhenUsed="1"/>
+    <w:lsdException w:name="toc 5" w:semiHidden="1" w:uiPriority="39" w:unhideWhenUsed="1"/>
+    <w:lsdException w:name="toc 6" w:semiHidden="1" w:uiPriority="39" w:unhideWhenUsed="1"/>
+    <w:lsdException w:name="toc 7" w:semiHidden="1" w:uiPriority="39" w:unhideWhenUsed="1"/>
+    <w:lsdException w:name="toc 8" w:semiHidden="1" w:uiPriority="39" w:unhideWhenUsed="1"/>
+    <w:lsdException w:name="toc 9" w:semiHidden="1" w:uiPriority="39" w:unhideWhenUsed="1"/>
+    <w:lsdException w:name="Normal Indent" w:semiHidden="1" w:unhideWhenUsed="1"/>
+    <w:lsdException w:name="footnote text" w:semiHidden="1" w:unhideWhenUsed="1"/>
+    <w:lsdException w:name="annotation text" w:semiHidden="1" w:unhideWhenUsed="1"/>
+    <w:lsdException w:name="header" w:semiHidden="1" w:unhideWhenUsed="1"/>
+    <w:lsdException w:name="footer" w:semiHidden="1" w:unhideWhenUsed="1"/>
+    <w:lsdException w:name="index heading" w:semiHidden="1" w:unhideWhenUsed="1"/>
+    <w:lsdException w:name="caption" w:semiHidden="1" w:uiPriority="35" w:unhideWhenUsed="1" w:qFormat="1"/>
+    <w:lsdException w:name="table of figures" w:semiHidden="1" w:unhideWhenUsed="1"/>
+    <w:lsdException w:name="envelope address" w:semiHidden="1" w:unhideWhenUsed="1"/>
+    <w:lsdException w:name="envelope return" w:semiHidden="1" w:unhideWhenUsed="1"/>
+    <w:lsdException w:name="footnote reference" w:semiHidden="1" w:unhideWhenUsed="1"/>
+    <w:lsdException w:name="annotation reference" w:semiHidden="1" w:unhideWhenUsed="1"/>
+    <w:lsdException w:name="line number" w:semiHidden="1" w:unhideWhenUsed="1"/>
+    <w:lsdException w:name="page number" w:semiHidden="1" w:unhideWhenUsed="1"/>
+    <w:lsdException w:name="endnote reference" w:semiHidden="1" w:unhideWhenUsed="1"/>
+    <w:lsdException w:name="endnote text" w:semiHidden="1" w:unhideWhenUsed="1"/>
+    <w:lsdException w:name="table of authorities" w:semiHidden="1" w:unhideWhenUsed="1"/>
+    <w:lsdException w:name="macro" w:semiHidden="1" w:unhideWhenUsed="1"/>
+    <w:lsdException w:name="toa heading" w:semiHidden="1" w:unhideWhenUsed="1"/>
+    <w:lsdException w:name="List" w:semiHidden="1" w:unhideWhenUsed="1"/>
+    <w:lsdException w:name="List Bullet" w:semiHidden="1" w:unhideWhenUsed="1"/>
+    <w:lsdException w:name="List Number" w:semiHidden="1" w:unhideWhenUsed="1"/>
+    <w:lsdException w:name="List 2" w:semiHidden="1" w:unhideWhenUsed="1"/>
+    <w:lsdException w:name="List 3" w:semiHidden="1" w:unhideWhenUsed="1"/>
+    <w:lsdException w:name="List 4" w:semiHidden="1" w:unhideWhenUsed="1"/>
+    <w:lsdException w:name="List 5" w:semiHidden="1" w:unhideWhenUsed="1"/>
+    <w:lsdException w:name="List Bullet 2" w:semiHidden="1" w:unhideWhenUsed="1"/>
+    <w:lsdException w:name="List Bullet 3" w:semiHidden="1" w:unhideWhenUsed="1"/>
+    <w:lsdException w:name="List Bullet 4" w:semiHidden="1" w:unhideWhenUsed="1"/>
+    <w:lsdException w:name="List Bullet 5" w:semiHidden="1" w:unhideWhenUsed="1"/>
+    <w:lsdException w:name="List Number 2" w:semiHidden="1" w:unhideWhenUsed="1"/>
+    <w:lsdException w:name="List Number 3" w:semiHidden="1" w:unhideWhenUsed="1"/>
+    <w:lsdException w:name="List Number 4" w:semiHidden="1" w:unhideWhenUsed="1"/>
+    <w:lsdException w:name="List Number 5" w:semiHidden="1" w:unhideWhenUsed="1"/>
+    <w:lsdException w:name="Title" w:uiPriority="10" w:qFormat="1"/>
+    <w:lsdException w:name="Closing" w:semiHidden="1" w:unhideWhenUsed="1"/>
+    <w:lsdException w:name="Signature" w:semiHidden="1" w:unhideWhenUsed="1"/>
+    <w:lsdException w:name="Default Paragraph Font" w:semiHidden="1" w:uiPriority="1" w:unhideWhenUsed="1"/>
+    <w:lsdException w:name="Body Text" w:semiHidden="1" w:unhideWhenUsed="1"/>
+    <w:lsdException w:name="Body Text Indent" w:semiHidden="1" w:unhideWhenUsed="1"/>
+    <w:lsdException w:name="List Continue" w:semiHidden="1" w:unhideWhenUsed="1"/>
+    <w:lsdException w:name="List Continue 2" w:semiHidden="1" w:unhideWhenUsed="1"/>
+    <w:lsdException w:name="List Continue 3" w:semiHidden="1" w:unhideWhenUsed="1"/>
+    <w:lsdException w:name="List Continue 4" w:semiHidden="1" w:unhideWhenUsed="1"/>
+    <w:lsdException w:name="List Continue 5" w:semiHidden="1" w:unhideWhenUsed="1"/>
+    <w:lsdException w:name="Message Header" w:semiHidden="1" w:unhideWhenUsed="1"/>
+    <w:lsdException w:name="Subtitle" w:uiPriority="11" w:qFormat="1"/>
+    <w:lsdException w:name="Salutation" w:semiHidden="1" w:unhideWhenUsed="1"/>
+    <w:lsdException w:name="Date" w:semiHidden="1" w:unhideWhenUsed="1"/>
+    <w:lsdException w:name="Body Text First Indent" w:semiHidden="1" w:unhideWhenUsed="1"/>
+    <w:lsdException w:name="Body Text First Indent 2" w:semiHidden="1" w:unhideWhenUsed="1"/>
+    <w:lsdException w:name="Note Heading" w:semiHidden="1" w:unhideWhenUsed="1"/>
+    <w:lsdException w:name="Body Text 2" w:semiHidden="1" w:unhideWhenUsed="1"/>
+    <w:lsdException w:name="Body Text 3" w:semiHidden="1" w:unhideWhenUsed="1"/>
+    <w:lsdException w:name="Body Text Indent 2" w:semiHidden="1" w:unhideWhenUsed="1"/>
+    <w:lsdException w:name="Body Text Indent 3" w:semiHidden="1" w:unhideWhenUsed="1"/>
+    <w:lsdException w:name="Block Text" w:semiHidden="1" w:unhideWhenUsed="1"/>
+    <w:lsdException w:name="Hyperlink" w:semiHidden="1" w:unhideWhenUsed="1"/>
+    <w:lsdException w:name="FollowedHyperlink" w:semiHidden="1" w:unhideWhenUsed="1"/>
+    <w:lsdException w:name="Strong" w:uiPriority="22" w:qFormat="1"/>
+    <w:lsdException w:name="Emphasis" w:uiPriority="20" w:qFormat="1"/>
+    <w:lsdException w:name="Document Map" w:semiHidden="1" w:unhideWhenUsed="1"/>
+    <w:lsdException w:name="Plain Text" w:semiHidden="1" w:unhideWhenUsed="1"/>
+    <w:lsdException w:name="E-mail Signature" w:semiHidden="1" w:unhideWhenUsed="1"/>
+    <w:lsdException w:name="HTML Top of Form" w:semiHidden="1" w:unhideWhenUsed="1"/>
+    <w:lsdException w:name="HTML Bottom of Form" w:semiHidden="1" w:unhideWhenUsed="1"/>
+    <w:lsdException w:name="Normal (Web)" w:semiHidden="1" w:unhideWhenUsed="1"/>
+    <w:lsdException w:name="HTML Acronym" w:semiHidden="1" w:unhideWhenUsed="1"/>
+    <w:lsdException w:name="HTML Address" w:semiHidden="1" w:unhideWhenUsed="1"/>
+    <w:lsdException w:name="HTML Cite" w:semiHidden="1" w:unhideWhenUsed="1"/>
+    <w:lsdException w:name="HTML Code" w:semiHidden="1" w:unhideWhenUsed="1"/>
+    <w:lsdException w:name="HTML Definition" w:semiHidden="1" w:unhideWhenUsed="1"/>
+    <w:lsdException w:name="HTML Keyboard" w:semiHidden="1" w:unhideWhenUsed="1"/>
+    <w:lsdException w:name="HTML Preformatted" w:semiHidden="1" w:unhideWhenUsed="1"/>
+    <w:lsdException w:name="HTML Sample" w:semiHidden="1" w:unhideWhenUsed="1"/>
+    <w:lsdException w:name="HTML Typewriter" w:semiHidden="1" w:unhideWhenUsed="1"/>
+    <w:lsdException w:name="HTML Variable" w:semiHidden="1" w:unhideWhenUsed="1"/>
+    <w:lsdException w:name="Normal Table" w:semiHidden="1" w:unhideWhenUsed="1"/>
+    <w:lsdException w:name="annotation subject" w:semiHidden="1" w:unhideWhenUsed="1"/>
+    <w:lsdException w:name="No List" w:semiHidden="1" w:unhideWhenUsed="1"/>
+    <w:lsdException w:name="Outline List 1" w:semiHidden="1" w:unhideWhenUsed="1"/>
+    <w:lsdException w:name="Outline List 2" w:semiHidden="1" w:unhideWhenUsed="1"/>
+    <w:lsdException w:name="Outline List 3" w:semiHidden="1" w:unhideWhenUsed="1"/>
+    <w:lsdException w:name="Table Simple 1" w:semiHidden="1" w:unhideWhenUsed="1"/>
+    <w:lsdException w:name="Table Simple 2" w:semiHidden="1" w:unhideWhenUsed="1"/>
+    <w:lsdException w:name="Table Simple 3" w:semiHidden="1" w:unhideWhenUsed="1"/>
+    <w:lsdException w:name="Table Classic 1" w:semiHidden="1" w:unhideWhenUsed="1"/>
+    <w:lsdException w:name="Table Classic 2" w:semiHidden="1" w:unhideWhenUsed="1"/>
+    <w:lsdException w:name="Table Classic 3" w:semiHidden="1" w:unhideWhenUsed="1"/>
+    <w:lsdException w:name="Table Classic 4" w:semiHidden="1" w:unhideWhenUsed="1"/>
+    <w:lsdException w:name="Table Colorful 1" w:semiHidden="1" w:unhideWhenUsed="1"/>
+    <w:lsdException w:name="Table Colorful 2" w:semiHidden="1" w:unhideWhenUsed="1"/>
+    <w:lsdException w:name="Table Colorful 3" w:semiHidden="1" w:unhideWhenUsed="1"/>
+    <w:lsdException w:name="Table Columns 1" w:semiHidden="1" w:unhideWhenUsed="1"/>
+    <w:lsdException w:name="Table Columns 2" w:semiHidden="1" w:unhideWhenUsed="1"/>
+    <w:lsdException w:name="Table Columns 3" w:semiHidden="1" w:unhideWhenUsed="1"/>
+    <w:lsdException w:name="Table Columns 4" w:semiHidden="1" w:unhideWhenUsed="1"/>
+    <w:lsdException w:name="Table Columns 5" w:semiHidden="1" w:unhideWhenUsed="1"/>
+    <w:lsdException w:name="Table Grid 1" w:semiHidden="1" w:unhideWhenUsed="1"/>
+    <w:lsdException w:name="Table Grid 2" w:semiHidden="1" w:unhideWhenUsed="1"/>
+    <w:lsdException w:name="Table Grid 3" w:semiHidden="1" w:unhideWhenUsed="1"/>
+    <w:lsdException w:name="Table Grid 4" w:semiHidden="1" w:unhideWhenUsed="1"/>
+    <w:lsdException w:name="Table Grid 5" w:semiHidden="1" w:unhideWhenUsed="1"/>
+    <w:lsdException w:name="Table Grid 6" w:semiHidden="1" w:unhideWhenUsed="1"/>
+    <w:lsdException w:name="Table Grid 7" w:semiHidden="1" w:unhideWhenUsed="1"/>
+    <w:lsdException w:name="Table Grid 8" w:semiHidden="1" w:unhideWhenUsed="1"/>
+    <w:lsdException w:name="Table List 1" w:semiHidden="1" w:unhideWhenUsed="1"/>
+    <w:lsdException w:name="Table List 2" w:semiHidden="1" w:unhideWhenUsed="1"/>
+    <w:lsdException w:name="Table List 3" w:semiHidden="1" w:unhideWhenUsed="1"/>
+    <w:lsdException w:name="Table List 4" w:semiHidden="1" w:unhideWhenUsed="1"/>
+    <w:lsdException w:name="Table List 5" w:semiHidden="1" w:unhideWhenUsed="1"/>
+    <w:lsdException w:name="Table List 6" w:semiHidden="1" w:unhideWhenUsed="1"/>
+    <w:lsdException w:name="Table List 7" w:semiHidden="1" w:unhideWhenUsed="1"/>
+    <w:lsdException w:name="Table List 8" w:semiHidden="1" w:unhideWhenUsed="1"/>
+    <w:lsdException w:name="Table 3D effects 1" w:semiHidden="1" w:unhideWhenUsed="1"/>
+    <w:lsdException w:name="Table 3D effects 2" w:semiHidden="1" w:unhideWhenUsed="1"/>
+    <w:lsdException w:name="Table 3D effects 3" w:semiHidden="1" w:unhideWhenUsed="1"/>
+    <w:lsdException w:name="Table Contemporary" w:semiHidden="1" w:unhideWhenUsed="1"/>
+    <w:lsdException w:name="Table Elegant" w:semiHidden="1" w:unhideWhenUsed="1"/>
+    <w:lsdException w:name="Table Professional" w:semiHidden="1" w:unhideWhenUsed="1"/>
+    <w:lsdException w:name="Table Subtle 1" w:semiHidden="1" w:unhideWhenUsed="1"/>
+    <w:lsdException w:name="Table Subtle 2" w:semiHidden="1" w:unhideWhenUsed="1"/>
+    <w:lsdException w:name="Table Web 1" w:semiHidden="1" w:unhideWhenUsed="1"/>
+    <w:lsdException w:name="Table Web 2" w:semiHidden="1" w:unhideWhenUsed="1"/>
+    <w:lsdException w:name="Table Web 3" w:semiHidden="1" w:unhideWhenUsed="1"/>
+    <w:lsdException w:name="Balloon Text" w:semiHidden="1" w:unhideWhenUsed="1"/>
+    <w:lsdException w:name="Table Grid" w:semiHidden="1" w:uiPriority="59" w:unhideWhenUsed="1"/>
+    <w:lsdException w:name="Table Theme" w:semiHidden="1" w:unhideWhenUsed="1"/>
+    <w:lsdException w:name="Placeholder Text" w:semiHidden="1"/>
+    <w:lsdException w:name="No Spacing" w:uiPriority="1" w:qFormat="1"/>
+    <w:lsdException w:name="Light Shading" w:uiPriority="60"/>
+    <w:lsdException w:name="Light List" w:uiPriority="61"/>
+    <w:lsdException w:name="Light Grid" w:uiPriority="62"/>
+    <w:lsdException w:name="Medium Shading 1" w:uiPriority="63"/>
+    <w:lsdException w:name="Medium Shading 2" w:uiPriority="64"/>
+    <w:lsdException w:name="Medium List 1" w:uiPriority="65"/>
+    <w:lsdException w:name="Medium List 2" w:uiPriority="66"/>
+    <w:lsdException w:name="Medium Grid 1" w:uiPriority="67"/>
+    <w:lsdException w:name="Medium Grid 2" w:uiPriority="68"/>
+    <w:lsdException w:name="Medium Grid 3" w:uiPriority="69"/>
+    <w:lsdException w:name="Dark List" w:uiPriority="70"/>
+    <w:lsdException w:name="Colorful Shading" w:uiPriority="71"/>
+    <w:lsdException w:name="Colorful List" w:uiPriority="72"/>
+    <w:lsdException w:name="Colorful Grid" w:uiPriority="73"/>
+    <w:lsdException w:name="Light Shading Accent 1" w:uiPriority="60"/>
+    <w:lsdException w:name="Light List Accent 1" w:uiPriority="61"/>
+    <w:lsdException w:name="Light Grid Accent 1" w:uiPriority="62"/>
+    <w:lsdException w:name="Medium Shading 1 Accent 1" w:uiPriority="63"/>
+    <w:lsdException w:name="Medium Shading 2 Accent 1" w:uiPriority="64"/>
+    <w:lsdException w:name="Medium List 1 Accent 1" w:uiPriority="65"/>
+    <w:lsdException w:name="Revision" w:semiHidden="1"/>
+    <w:lsdException w:name="List Paragraph" w:uiPriority="34" w:qFormat="1"/>
+    <w:lsdException w:name="Quote" w:uiPriority="29" w:qFormat="1"/>
+    <w:lsdException w:name="Intense Quote" w:uiPriority="30" w:qFormat="1"/>
+    <w:lsdException w:name="Medium List 2 Accent 1" w:uiPriority="66"/>
+    <w:lsdException w:name="Medium Grid 1 Accent 1" w:uiPriority="67"/>
+    <w:lsdException w:name="Medium Grid 2 Accent 1" w:uiPriority="68"/>
+    <w:lsdException w:name="Medium Grid 3 Accent 1" w:uiPriority="69"/>
+    <w:lsdException w:name="Dark List Accent 1" w:uiPriority="70"/>
+    <w:lsdException w:name="Colorful Shading Accent 1" w:uiPriority="71"/>
+    <w:lsdException w:name="Colorful List Accent 1" w:uiPriority="72"/>
+    <w:lsdException w:name="Colorful Grid Accent 1" w:uiPriority="73"/>
+    <w:lsdException w:name="Light Shading Accent 2" w:uiPriority="60"/>
+    <w:lsdException w:name="Light List Accent 2" w:uiPriority="61"/>
+    <w:lsdException w:name="Light Grid Accent 2" w:uiPriority="62"/>
+    <w:lsdException w:name="Medium Shading 1 Accent 2" w:uiPriority="63"/>
+    <w:lsdException w:name="Medium Shading 2 Accent 2" w:uiPriority="64"/>
+    <w:lsdException w:name="Medium List 1 Accent 2" w:uiPriority="65"/>
+    <w:lsdException w:name="Medium List 2 Accent 2" w:uiPriority="66"/>
+    <w:lsdException w:name="Medium Grid 1 Accent 2" w:uiPriority="67"/>
+    <w:lsdException w:name="Medium Grid 2 Accent 2" w:uiPriority="68"/>
+    <w:lsdException w:name="Medium Grid 3 Accent 2" w:uiPriority="69"/>
+    <w:lsdException w:name="Dark List Accent 2" w:uiPriority="70"/>
+    <w:lsdException w:name="Colorful Shading Accent 2" w:uiPriority="71"/>
+    <w:lsdException w:name="Colorful List Accent 2" w:uiPriority="72"/>
+    <w:lsdException w:name="Colorful Grid Accent 2" w:uiPriority="73"/>
+    <w:lsdException w:name="Light Shading Accent 3" w:uiPriority="60"/>
+    <w:lsdException w:name="Light List Accent 3" w:uiPriority="61"/>
+    <w:lsdException w:name="Light Grid Accent 3" w:uiPriority="62"/>
+    <w:lsdException w:name="Medium Shading 1 Accent 3" w:uiPriority="63"/>
+    <w:lsdException w:name="Medium Shading 2 Accent 3" w:uiPriority="64"/>
+    <w:lsdException w:name="Medium List 1 Accent 3" w:uiPriority="65"/>
+    <w:lsdException w:name="Medium List 2 Accent 3" w:uiPriority="66"/>
+    <w:lsdException w:name="Medium Grid 1 Accent 3" w:uiPriority="67"/>
+    <w:lsdException w:name="Medium Grid 2 Accent 3" w:uiPriority="68"/>
+    <w:lsdException w:name="Medium Grid 3 Accent 3" w:uiPriority="69"/>
+    <w:lsdException w:name="Dark List Accent 3" w:uiPriority="70"/>
+    <w:lsdException w:name="Colorful Shading Accent 3" w:uiPriority="71"/>
+    <w:lsdException w:name="Colorful List Accent 3" w:uiPriority="72"/>
+    <w:lsdException w:name="Colorful Grid Accent 3" w:uiPriority="73"/>
+    <w:lsdException w:name="Light Shading Accent 4" w:uiPriority="60"/>
+    <w:lsdException w:name="Light List Accent 4" w:uiPriority="61"/>
+    <w:lsdException w:name="Light Grid Accent 4" w:uiPriority="62"/>
+    <w:lsdException w:name="Medium Shading 1 Accent 4" w:uiPriority="63"/>
+    <w:lsdException w:name="Medium Shading 2 Accent 4" w:uiPriority="64"/>
+    <w:lsdException w:name="Medium List 1 Accent 4" w:uiPriority="65"/>
+    <w:lsdException w:name="Medium List 2 Accent 4" w:uiPriority="66"/>
+    <w:lsdException w:name="Medium Grid 1 Accent 4" w:uiPriority="67"/>
+    <w:lsdException w:name="Medium Grid 2 Accent 4" w:uiPriority="68"/>
+    <w:lsdException w:name="Medium Grid 3 Accent 4" w:uiPriority="69"/>
+    <w:lsdException w:name="Dark List Accent 4" w:uiPriority="70"/>
+    <w:lsdException w:name="Colorful Shading Accent 4" w:uiPriority="71"/>
+    <w:lsdException w:name="Colorful List Accent 4" w:uiPriority="72"/>
+    <w:lsdException w:name="Colorful Grid Accent 4" w:uiPriority="73"/>
+    <w:lsdException w:name="Light Shading Accent 5" w:uiPriority="60"/>
+    <w:lsdException w:name="Light List Accent 5" w:uiPriority="61"/>
+    <w:lsdException w:name="Light Grid Accent 5" w:uiPriority="62"/>
+    <w:lsdException w:name="Medium Shading 1 Accent 5" w:uiPriority="63"/>
+    <w:lsdException w:name="Medium Shading 2 Accent 5" w:uiPriority="64"/>
+    <w:lsdException w:name="Medium List 1 Accent 5" w:uiPriority="65"/>
+    <w:lsdException w:name="Medium List 2 Accent 5" w:uiPriority="66"/>
+    <w:lsdException w:name="Medium Grid 1 Accent 5" w:uiPriority="67"/>
+    <w:lsdException w:name="Medium Grid 2 Accent 5" w:uiPriority="68"/>
+    <w:lsdException w:name="Medium Grid 3 Accent 5" w:uiPriority="69"/>
+    <w:lsdException w:name="Dark List Accent 5" w:uiPriority="70"/>
+    <w:lsdException w:name="Colorful Shading Accent 5" w:uiPriority="71"/>
+    <w:lsdException w:name="Colorful List Accent 5" w:uiPriority="72"/>
+    <w:lsdException w:name="Colorful Grid Accent 5" w:uiPriority="73"/>
+    <w:lsdException w:name="Light Shading Accent 6" w:uiPriority="60"/>
+    <w:lsdException w:name="Light List Accent 6" w:uiPriority="61"/>
+    <w:lsdException w:name="Light Grid Accent 6" w:uiPriority="62"/>
+    <w:lsdException w:name="Medium Shading 1 Accent 6" w:uiPriority="63"/>
+    <w:lsdException w:name="Medium Shading 2 Accent 6" w:uiPriority="64"/>
+    <w:lsdException w:name="Medium List 1 Accent 6" w:uiPriority="65"/>
+    <w:lsdException w:name="Medium List 2 Accent 6" w:uiPriority="66"/>
+    <w:lsdException w:name="Medium Grid 1 Accent 6" w:uiPriority="67"/>
+    <w:lsdException w:name="Medium Grid 2 Accent 6" w:uiPriority="68"/>
+    <w:lsdException w:name="Medium Grid 3 Accent 6" w:uiPriority="69"/>
+    <w:lsdException w:name="Dark List Accent 6" w:uiPriority="70"/>
+    <w:lsdException w:name="Colorful Shading Accent 6" w:uiPriority="71"/>
+    <w:lsdException w:name="Colorful List Accent 6" w:uiPriority="72"/>
+    <w:lsdException w:name="Colorful Grid Accent 6" w:uiPriority="73"/>
+    <w:lsdException w:name="Subtle Emphasis" w:uiPriority="19" w:qFormat="1"/>
+    <w:lsdException w:name="Intense Emphasis" w:uiPriority="21" w:qFormat="1"/>
+    <w:lsdException w:name="Subtle Reference" w:uiPriority="31" w:qFormat="1"/>
+    <w:lsdException w:name="Intense Reference" w:uiPriority="32" w:qFormat="1"/>
+    <w:lsdException w:name="Book Title" w:uiPriority="33" w:qFormat="1"/>
+    <w:lsdException w:name="Bibliography" w:semiHidden="1" w:uiPriority="37" w:unhideWhenUsed="1"/>
+    <w:lsdException w:name="TOC Heading" w:semiHidden="1" w:uiPriority="39" w:unhideWhenUsed="1" w:qFormat="1"/>
+    <w:lsdException w:name="Plain Table 1" w:uiPriority="41"/>
+    <w:lsdException w:name="Plain Table 2" w:uiPriority="42"/>
+    <w:lsdException w:name="Plain Table 3" w:uiPriority="43"/>
+    <w:lsdException w:name="Plain Table 4" w:uiPriority="44"/>
+    <w:lsdException w:name="Plain Table 5" w:uiPriority="45"/>
+    <w:lsdException w:name="Grid Table Light" w:uiPriority="40"/>
+    <w:lsdException w:name="Grid Table 1 Light" w:uiPriority="46"/>
+    <w:lsdException w:name="Grid Table 2" w:uiPriority="47"/>
+    <w:lsdException w:name="Grid Table 3" w:uiPriority="48"/>
+    <w:lsdException w:name="Grid Table 4" w:uiPriority="49"/>
+    <w:lsdException w:name="Grid Table 5 Dark" w:uiPriority="50"/>
+    <w:lsdException w:name="Grid Table 6 Colorful" w:uiPriority="51"/>
+    <w:lsdException w:name="Grid Table 7 Colorful" w:uiPriority="52"/>
+    <w:lsdException w:name="Grid Table 1 Light Accent 1" w:uiPriority="46"/>
+    <w:lsdException w:name="Grid Table 2 Accent 1" w:uiPriority="47"/>
+    <w:lsdException w:name="Grid Table 3 Accent 1" w:uiPriority="48"/>
+    <w:lsdException w:name="Grid Table 4 Accent 1" w:uiPriority="49"/>
+    <w:lsdException w:name="Grid Table 5 Dark Accent 1" w:uiPriority="50"/>
+    <w:lsdException w:name="Grid Table 6 Colorful Accent 1" w:uiPriority="51"/>
+    <w:lsdException w:name="Grid Table 7 Colorful Accent 1" w:uiPriority="52"/>
+    <w:lsdException w:name="Grid Table 1 Light Accent 2" w:uiPriority="46"/>
+    <w:lsdException w:name="Grid Table 2 Accent 2" w:uiPriority="47"/>
+    <w:lsdException w:name="Grid Table 3 Accent 2" w:uiPriority="48"/>
+    <w:lsdException w:name="Grid Table 4 Accent 2" w:uiPriority="49"/>
+    <w:lsdException w:name="Grid Table 5 Dark Accent 2" w:uiPriority="50"/>
+    <w:lsdException w:name="Grid Table 6 Colorful Accent 2" w:uiPriority="51"/>
+    <w:lsdException w:name="Grid Table 7 Colorful Accent 2" w:uiPriority="52"/>
+    <w:lsdException w:name="Grid Table 1 Light Accent 3" w:uiPriority="46"/>
+    <w:lsdException w:name="Grid Table 2 Accent 3" w:uiPriority="47"/>
+    <w:lsdException w:name="Grid Table 3 Accent 3" w:uiPriority="48"/>
+    <w:lsdException w:name="Grid Table 4 Accent 3" w:uiPriority="49"/>
+    <w:lsdException w:name="Grid Table 5 Dark Accent 3" w:uiPriority="50"/>
+    <w:lsdException w:name="Grid Table 6 Colorful Accent 3" w:uiPriority="51"/>
+    <w:lsdException w:name="Grid Table 7 Colorful Accent 3" w:uiPriority="52"/>
+    <w:lsdException w:name="Grid Table 1 Light Accent 4" w:uiPriority="46"/>
+    <w:lsdException w:name="Grid Table 2 Accent 4" w:uiPriority="47"/>
+    <w:lsdException w:name="Grid Table 3 Accent 4" w:uiPriority="48"/>
+    <w:lsdException w:name="Grid Table 4 Accent 4" w:uiPriority="49"/>
+    <w:lsdException w:name="Grid Table 5 Dark Accent 4" w:uiPriority="50"/>
+    <w:lsdException w:name="Grid Table 6 Colorful Accent 4" w:uiPriority="51"/>
+    <w:lsdException w:name="Grid Table 7 Colorful Accent 4" w:uiPriority="52"/>
+    <w:lsdException w:name="Grid Table 1 Light Accent 5" w:uiPriority="46"/>
+    <w:lsdException w:name="Grid Table 2 Accent 5" w:uiPriority="47"/>
+    <w:lsdException w:name="Grid Table 3 Accent 5" w:uiPriority="48"/>
+    <w:lsdException w:name="Grid Table 4 Accent 5" w:uiPriority="49"/>
+    <w:lsdException w:name="Grid Table 5 Dark Accent 5" w:uiPriority="50"/>
+    <w:lsdException w:name="Grid Table 6 Colorful Accent 5" w:uiPriority="51"/>
+    <w:lsdException w:name="Grid Table 7 Colorful Accent 5" w:uiPriority="52"/>
+    <w:lsdException w:name="Grid Table 1 Light Accent 6" w:uiPriority="46"/>
+    <w:lsdException w:name="Grid Table 2 Accent 6" w:uiPriority="47"/>
+    <w:lsdException w:name="Grid Table 3 Accent 6" w:uiPriority="48"/>
+    <w:lsdException w:name="Grid Table 4 Accent 6" w:uiPriority="49"/>
+    <w:lsdException w:name="Grid Table 5 Dark Accent 6" w:uiPriority="50"/>
+    <w:lsdException w:name="Grid Table 6 Colorful Accent 6" w:uiPriority="51"/>
+    <w:lsdException w:name="Grid Table 7 Colorful Accent 6" w:uiPriority="52"/>
+    <w:lsdException w:name="List Table 1 Light" w:uiPriority="46"/>
+    <w:lsdException w:name="List Table 2" w:uiPriority="47"/>
+    <w:lsdException w:name="List Table 3" w:uiPriority="48"/>
+    <w:lsdException w:name="List Table 4" w:uiPriority="49"/>
+    <w:lsdException w:name="List Table 5 Dark" w:uiPriority="50"/>
+    <w:lsdException w:name="List Table 6 Colorful" w:uiPriority="51"/>
+    <w:lsdException w:name="List Table 7 Colorful" w:uiPriority="52"/>
+    <w:lsdException w:name="List Table 1 Light Accent 1" w:uiPriority="46"/>
+    <w:lsdException w:name="List Table 2 Accent 1" w:uiPriority="47"/>
+    <w:lsdException w:name="List Table 3 Accent 1" w:uiPriority="48"/>
+    <w:lsdException w:name="List Table 4 Accent 1" w:uiPriority="49"/>
+    <w:lsdException w:name="List Table 5 Dark Accent 1" w:uiPriority="50"/>
+    <w:lsdException w:name="List Table 6 Colorful Accent 1" w:uiPriority="51"/>
+    <w:lsdException w:name="List Table 7 Colorful Accent 1" w:uiPriority="52"/>
+    <w:lsdException w:name="List Table 1 Light Accent 2" w:uiPriority="46"/>
+    <w:lsdException w:name="List Table 2 Accent 2" w:uiPriority="47"/>
+    <w:lsdException w:name="List Table 3 Accent 2" w:uiPriority="48"/>
+    <w:lsdException w:name="List Table 4 Accent 2" w:uiPriority="49"/>
+    <w:lsdException w:name="List Table 5 Dark Accent 2" w:uiPriority="50"/>
+    <w:lsdException w:name="List Table 6 Colorful Accent 2" w:uiPriority="51"/>
+    <w:lsdException w:name="List Table 7 Colorful Accent 2" w:uiPriority="52"/>
+    <w:lsdException w:name="List Table 1 Light Accent 3" w:uiPriority="46"/>
+    <w:lsdException w:name="List Table 2 Accent 3" w:uiPriority="47"/>
+    <w:lsdException w:name="List Table 3 Accent 3" w:uiPriority="48"/>
+    <w:lsdException w:name="List Table 4 Accent 3" w:uiPriority="49"/>
+    <w:lsdException w:name="List Table 5 Dark Accent 3" w:uiPriority="50"/>
+    <w:lsdException w:name="List Table 6 Colorful Accent 3" w:uiPriority="51"/>
+    <w:lsdException w:name="List Table 7 Colorful Accent 3" w:uiPriority="52"/>
+    <w:lsdException w:name="List Table 1 Light Accent 4" w:uiPriority="46"/>
+    <w:lsdException w:name="List Table 2 Accent 4" w:uiPriority="47"/>
+    <w:lsdException w:name="List Table 3 Accent 4" w:uiPriority="48"/>
+    <w:lsdException w:name="List Table 4 Accent 4" w:uiPriority="49"/>
+    <w:lsdException w:name="List Table 5 Dark Accent 4" w:uiPriority="50"/>
+    <w:lsdException w:name="List Table 6 Colorful Accent 4" w:uiPriority="51"/>
+    <w:lsdException w:name="List Table 7 Colorful Accent 4" w:uiPriority="52"/>
+    <w:lsdException w:name="List Table 1 Light Accent 5" w:uiPriority="46"/>
+    <w:lsdException w:name="List Table 2 Accent 5" w:uiPriority="47"/>
+    <w:lsdException w:name="List Table 3 Accent 5" w:uiPriority="48"/>
+    <w:lsdException w:name="List Table 4 Accent 5" w:uiPriority="49"/>
+    <w:lsdException w:name="List Table 5 Dark Accent 5" w:uiPriority="50"/>
+    <w:lsdException w:name="List Table 6 Colorful Accent 5" w:uiPriority="51"/>
+    <w:lsdException w:name="List Table 7 Colorful Accent 5" w:uiPriority="52"/>
+    <w:lsdException w:name="List Table 1 Light Accent 6" w:uiPriority="46"/>
+    <w:lsdException w:name="List Table 2 Accent 6" w:uiPriority="47"/>
+    <w:lsdException w:name="List Table 3 Accent 6" w:uiPriority="48"/>
+    <w:lsdException w:name="List Table 4 Accent 6" w:uiPriority="49"/>
+    <w:lsdException w:name="List Table 5 Dark Accent 6" w:uiPriority="50"/>
+    <w:lsdException w:name="List Table 6 Colorful Accent 6" w:uiPriority="51"/>
+    <w:lsdException w:name="List Table 7 Colorful Accent 6" w:uiPriority="52"/>
+    <w:lsdException w:name="Mention" w:semiHidden="1" w:unhideWhenUsed="1"/>
+    <w:lsdException w:name="Smart Hyperlink" w:semiHidden="1" w:unhideWhenUsed="1"/>
+    <w:lsdException w:name="Hashtag" w:semiHidden="1" w:unhideWhenUsed="1"/>
+    <w:lsdException w:name="Unresolved Mention" w:semiHidden="1" w:unhideWhenUsed="1"/>
+    <w:lsdException w:name="Smart Link" w:semiHidden="1" w:unhideWhenUsed="1"/>
   </w:latentStyles>
   <w:style w:type="paragraph" w:default="1" w:styleId="Normal">
     <w:name w:val="Normal"/>
@@ -1619,262 +1903,8 @@
       <w:u w:val="single"/>
     </w:rPr>
   </w:style>
-  <w:style w:type="character" w:customStyle="1" w:styleId="UnresolvedMention">
-    <w:name w:val="Unresolved Mention"/>
-    <w:basedOn w:val="DefaultParagraphFont"/>
-    <w:uiPriority w:val="99"/>
-    <w:semiHidden/>
-    <w:unhideWhenUsed/>
-    <w:rsid w:val="0025333B"/>
-    <w:rPr>
-      <w:color w:val="605E5C"/>
-      <w:shd w:val="clear" w:color="auto" w:fill="E1DFDD"/>
-    </w:rPr>
-  </w:style>
-</w:styles>
-</file>
-
-<file path=word/stylesWithEffects.xml><?xml version="1.0" encoding="utf-8"?>
-<w:styles xmlns:wpc="http://schemas.microsoft.com/office/word/2010/wordprocessingCanvas" xmlns:mc="http://schemas.openxmlformats.org/markup-compatibility/2006" xmlns:o="urn:schemas-microsoft-com:office:office" xmlns:r="http://schemas.openxmlformats.org/officeDocument/2006/relationships" xmlns:m="http://schemas.openxmlformats.org/officeDocument/2006/math" xmlns:v="urn:schemas-microsoft-com:vml" xmlns:wp14="http://schemas.microsoft.com/office/word/2010/wordprocessingDrawing" xmlns:wp="http://schemas.openxmlformats.org/drawingml/2006/wordprocessingDrawing" xmlns:w10="urn:schemas-microsoft-com:office:word" xmlns:w="http://schemas.openxmlformats.org/wordprocessingml/2006/main" xmlns:w14="http://schemas.microsoft.com/office/word/2010/wordml" xmlns:wpg="http://schemas.microsoft.com/office/word/2010/wordprocessingGroup" xmlns:wpi="http://schemas.microsoft.com/office/word/2010/wordprocessingInk" xmlns:wne="http://schemas.microsoft.com/office/word/2006/wordml" xmlns:wps="http://schemas.microsoft.com/office/word/2010/wordprocessingShape" mc:Ignorable="w14 wp14">
-  <w:docDefaults>
-    <w:rPrDefault>
-      <w:rPr>
-        <w:rFonts w:asciiTheme="minorHAnsi" w:eastAsiaTheme="minorHAnsi" w:hAnsiTheme="minorHAnsi" w:cstheme="minorBidi"/>
-        <w:sz w:val="22"/>
-        <w:szCs w:val="22"/>
-        <w:lang w:val="en-US" w:eastAsia="en-US" w:bidi="ar-SA"/>
-      </w:rPr>
-    </w:rPrDefault>
-    <w:pPrDefault>
-      <w:pPr>
-        <w:spacing w:after="200" w:line="276" w:lineRule="auto"/>
-      </w:pPr>
-    </w:pPrDefault>
-  </w:docDefaults>
-  <w:latentStyles w:defLockedState="0" w:defUIPriority="99" w:defSemiHidden="1" w:defUnhideWhenUsed="1" w:defQFormat="0" w:count="267">
-    <w:lsdException w:name="Normal" w:semiHidden="0" w:uiPriority="0" w:unhideWhenUsed="0" w:qFormat="1"/>
-    <w:lsdException w:name="heading 1" w:semiHidden="0" w:uiPriority="9" w:unhideWhenUsed="0" w:qFormat="1"/>
-    <w:lsdException w:name="heading 2" w:uiPriority="9" w:qFormat="1"/>
-    <w:lsdException w:name="heading 3" w:uiPriority="9" w:qFormat="1"/>
-    <w:lsdException w:name="heading 4" w:uiPriority="9" w:qFormat="1"/>
-    <w:lsdException w:name="heading 5" w:uiPriority="9" w:qFormat="1"/>
-    <w:lsdException w:name="heading 6" w:uiPriority="9" w:qFormat="1"/>
-    <w:lsdException w:name="heading 7" w:uiPriority="9" w:qFormat="1"/>
-    <w:lsdException w:name="heading 8" w:uiPriority="9" w:qFormat="1"/>
-    <w:lsdException w:name="heading 9" w:uiPriority="9" w:qFormat="1"/>
-    <w:lsdException w:name="toc 1" w:uiPriority="39"/>
-    <w:lsdException w:name="toc 2" w:uiPriority="39"/>
-    <w:lsdException w:name="toc 3" w:uiPriority="39"/>
-    <w:lsdException w:name="toc 4" w:uiPriority="39"/>
-    <w:lsdException w:name="toc 5" w:uiPriority="39"/>
-    <w:lsdException w:name="toc 6" w:uiPriority="39"/>
-    <w:lsdException w:name="toc 7" w:uiPriority="39"/>
-    <w:lsdException w:name="toc 8" w:uiPriority="39"/>
-    <w:lsdException w:name="toc 9" w:uiPriority="39"/>
-    <w:lsdException w:name="caption" w:uiPriority="35" w:qFormat="1"/>
-    <w:lsdException w:name="Title" w:semiHidden="0" w:uiPriority="10" w:unhideWhenUsed="0" w:qFormat="1"/>
-    <w:lsdException w:name="Default Paragraph Font" w:uiPriority="1"/>
-    <w:lsdException w:name="Subtitle" w:semiHidden="0" w:uiPriority="11" w:unhideWhenUsed="0" w:qFormat="1"/>
-    <w:lsdException w:name="Strong" w:semiHidden="0" w:uiPriority="22" w:unhideWhenUsed="0" w:qFormat="1"/>
-    <w:lsdException w:name="Emphasis" w:semiHidden="0" w:uiPriority="20" w:unhideWhenUsed="0" w:qFormat="1"/>
-    <w:lsdException w:name="Table Grid" w:semiHidden="0" w:uiPriority="59" w:unhideWhenUsed="0"/>
-    <w:lsdException w:name="Placeholder Text" w:unhideWhenUsed="0"/>
-    <w:lsdException w:name="No Spacing" w:semiHidden="0" w:uiPriority="1" w:unhideWhenUsed="0" w:qFormat="1"/>
-    <w:lsdException w:name="Light Shading" w:semiHidden="0" w:uiPriority="60" w:unhideWhenUsed="0"/>
-    <w:lsdException w:name="Light List" w:semiHidden="0" w:uiPriority="61" w:unhideWhenUsed="0"/>
-    <w:lsdException w:name="Light Grid" w:semiHidden="0" w:uiPriority="62" w:unhideWhenUsed="0"/>
-    <w:lsdException w:name="Medium Shading 1" w:semiHidden="0" w:uiPriority="63" w:unhideWhenUsed="0"/>
-    <w:lsdException w:name="Medium Shading 2" w:semiHidden="0" w:uiPriority="64" w:unhideWhenUsed="0"/>
-    <w:lsdException w:name="Medium List 1" w:semiHidden="0" w:uiPriority="65" w:unhideWhenUsed="0"/>
-    <w:lsdException w:name="Medium List 2" w:semiHidden="0" w:uiPriority="66" w:unhideWhenUsed="0"/>
-    <w:lsdException w:name="Medium Grid 1" w:semiHidden="0" w:uiPriority="67" w:unhideWhenUsed="0"/>
-    <w:lsdException w:name="Medium Grid 2" w:semiHidden="0" w:uiPriority="68" w:unhideWhenUsed="0"/>
-    <w:lsdException w:name="Medium Grid 3" w:semiHidden="0" w:uiPriority="69" w:unhideWhenUsed="0"/>
-    <w:lsdException w:name="Dark List" w:semiHidden="0" w:uiPriority="70" w:unhideWhenUsed="0"/>
-    <w:lsdException w:name="Colorful Shading" w:semiHidden="0" w:uiPriority="71" w:unhideWhenUsed="0"/>
-    <w:lsdException w:name="Colorful List" w:semiHidden="0" w:uiPriority="72" w:unhideWhenUsed="0"/>
-    <w:lsdException w:name="Colorful Grid" w:semiHidden="0" w:uiPriority="73" w:unhideWhenUsed="0"/>
-    <w:lsdException w:name="Light Shading Accent 1" w:semiHidden="0" w:uiPriority="60" w:unhideWhenUsed="0"/>
-    <w:lsdException w:name="Light List Accent 1" w:semiHidden="0" w:uiPriority="61" w:unhideWhenUsed="0"/>
-    <w:lsdException w:name="Light Grid Accent 1" w:semiHidden="0" w:uiPriority="62" w:unhideWhenUsed="0"/>
-    <w:lsdException w:name="Medium Shading 1 Accent 1" w:semiHidden="0" w:uiPriority="63" w:unhideWhenUsed="0"/>
-    <w:lsdException w:name="Medium Shading 2 Accent 1" w:semiHidden="0" w:uiPriority="64" w:unhideWhenUsed="0"/>
-    <w:lsdException w:name="Medium List 1 Accent 1" w:semiHidden="0" w:uiPriority="65" w:unhideWhenUsed="0"/>
-    <w:lsdException w:name="Revision" w:unhideWhenUsed="0"/>
-    <w:lsdException w:name="List Paragraph" w:semiHidden="0" w:uiPriority="34" w:unhideWhenUsed="0" w:qFormat="1"/>
-    <w:lsdException w:name="Quote" w:semiHidden="0" w:uiPriority="29" w:unhideWhenUsed="0" w:qFormat="1"/>
-    <w:lsdException w:name="Intense Quote" w:semiHidden="0" w:uiPriority="30" w:unhideWhenUsed="0" w:qFormat="1"/>
-    <w:lsdException w:name="Medium List 2 Accent 1" w:semiHidden="0" w:uiPriority="66" w:unhideWhenUsed="0"/>
-    <w:lsdException w:name="Medium Grid 1 Accent 1" w:semiHidden="0" w:uiPriority="67" w:unhideWhenUsed="0"/>
-    <w:lsdException w:name="Medium Grid 2 Accent 1" w:semiHidden="0" w:uiPriority="68" w:unhideWhenUsed="0"/>
-    <w:lsdException w:name="Medium Grid 3 Accent 1" w:semiHidden="0" w:uiPriority="69" w:unhideWhenUsed="0"/>
-    <w:lsdException w:name="Dark List Accent 1" w:semiHidden="0" w:uiPriority="70" w:unhideWhenUsed="0"/>
-    <w:lsdException w:name="Colorful Shading Accent 1" w:semiHidden="0" w:uiPriority="71" w:unhideWhenUsed="0"/>
-    <w:lsdException w:name="Colorful List Accent 1" w:semiHidden="0" w:uiPriority="72" w:unhideWhenUsed="0"/>
-    <w:lsdException w:name="Colorful Grid Accent 1" w:semiHidden="0" w:uiPriority="73" w:unhideWhenUsed="0"/>
-    <w:lsdException w:name="Light Shading Accent 2" w:semiHidden="0" w:uiPriority="60" w:unhideWhenUsed="0"/>
-    <w:lsdException w:name="Light List Accent 2" w:semiHidden="0" w:uiPriority="61" w:unhideWhenUsed="0"/>
-    <w:lsdException w:name="Light Grid Accent 2" w:semiHidden="0" w:uiPriority="62" w:unhideWhenUsed="0"/>
-    <w:lsdException w:name="Medium Shading 1 Accent 2" w:semiHidden="0" w:uiPriority="63" w:unhideWhenUsed="0"/>
-    <w:lsdException w:name="Medium Shading 2 Accent 2" w:semiHidden="0" w:uiPriority="64" w:unhideWhenUsed="0"/>
-    <w:lsdException w:name="Medium List 1 Accent 2" w:semiHidden="0" w:uiPriority="65" w:unhideWhenUsed="0"/>
-    <w:lsdException w:name="Medium List 2 Accent 2" w:semiHidden="0" w:uiPriority="66" w:unhideWhenUsed="0"/>
-    <w:lsdException w:name="Medium Grid 1 Accent 2" w:semiHidden="0" w:uiPriority="67" w:unhideWhenUsed="0"/>
-    <w:lsdException w:name="Medium Grid 2 Accent 2" w:semiHidden="0" w:uiPriority="68" w:unhideWhenUsed="0"/>
-    <w:lsdException w:name="Medium Grid 3 Accent 2" w:semiHidden="0" w:uiPriority="69" w:unhideWhenUsed="0"/>
-    <w:lsdException w:name="Dark List Accent 2" w:semiHidden="0" w:uiPriority="70" w:unhideWhenUsed="0"/>
-    <w:lsdException w:name="Colorful Shading Accent 2" w:semiHidden="0" w:uiPriority="71" w:unhideWhenUsed="0"/>
-    <w:lsdException w:name="Colorful List Accent 2" w:semiHidden="0" w:uiPriority="72" w:unhideWhenUsed="0"/>
-    <w:lsdException w:name="Colorful Grid Accent 2" w:semiHidden="0" w:uiPriority="73" w:unhideWhenUsed="0"/>
-    <w:lsdException w:name="Light Shading Accent 3" w:semiHidden="0" w:uiPriority="60" w:unhideWhenUsed="0"/>
-    <w:lsdException w:name="Light List Accent 3" w:semiHidden="0" w:uiPriority="61" w:unhideWhenUsed="0"/>
-    <w:lsdException w:name="Light Grid Accent 3" w:semiHidden="0" w:uiPriority="62" w:unhideWhenUsed="0"/>
-    <w:lsdException w:name="Medium Shading 1 Accent 3" w:semiHidden="0" w:uiPriority="63" w:unhideWhenUsed="0"/>
-    <w:lsdException w:name="Medium Shading 2 Accent 3" w:semiHidden="0" w:uiPriority="64" w:unhideWhenUsed="0"/>
-    <w:lsdException w:name="Medium List 1 Accent 3" w:semiHidden="0" w:uiPriority="65" w:unhideWhenUsed="0"/>
-    <w:lsdException w:name="Medium List 2 Accent 3" w:semiHidden="0" w:uiPriority="66" w:unhideWhenUsed="0"/>
-    <w:lsdException w:name="Medium Grid 1 Accent 3" w:semiHidden="0" w:uiPriority="67" w:unhideWhenUsed="0"/>
-    <w:lsdException w:name="Medium Grid 2 Accent 3" w:semiHidden="0" w:uiPriority="68" w:unhideWhenUsed="0"/>
-    <w:lsdException w:name="Medium Grid 3 Accent 3" w:semiHidden="0" w:uiPriority="69" w:unhideWhenUsed="0"/>
-    <w:lsdException w:name="Dark List Accent 3" w:semiHidden="0" w:uiPriority="70" w:unhideWhenUsed="0"/>
-    <w:lsdException w:name="Colorful Shading Accent 3" w:semiHidden="0" w:uiPriority="71" w:unhideWhenUsed="0"/>
-    <w:lsdException w:name="Colorful List Accent 3" w:semiHidden="0" w:uiPriority="72" w:unhideWhenUsed="0"/>
-    <w:lsdException w:name="Colorful Grid Accent 3" w:semiHidden="0" w:uiPriority="73" w:unhideWhenUsed="0"/>
-    <w:lsdException w:name="Light Shading Accent 4" w:semiHidden="0" w:uiPriority="60" w:unhideWhenUsed="0"/>
-    <w:lsdException w:name="Light List Accent 4" w:semiHidden="0" w:uiPriority="61" w:unhideWhenUsed="0"/>
-    <w:lsdException w:name="Light Grid Accent 4" w:semiHidden="0" w:uiPriority="62" w:unhideWhenUsed="0"/>
-    <w:lsdException w:name="Medium Shading 1 Accent 4" w:semiHidden="0" w:uiPriority="63" w:unhideWhenUsed="0"/>
-    <w:lsdException w:name="Medium Shading 2 Accent 4" w:semiHidden="0" w:uiPriority="64" w:unhideWhenUsed="0"/>
-    <w:lsdException w:name="Medium List 1 Accent 4" w:semiHidden="0" w:uiPriority="65" w:unhideWhenUsed="0"/>
-    <w:lsdException w:name="Medium List 2 Accent 4" w:semiHidden="0" w:uiPriority="66" w:unhideWhenUsed="0"/>
-    <w:lsdException w:name="Medium Grid 1 Accent 4" w:semiHidden="0" w:uiPriority="67" w:unhideWhenUsed="0"/>
-    <w:lsdException w:name="Medium Grid 2 Accent 4" w:semiHidden="0" w:uiPriority="68" w:unhideWhenUsed="0"/>
-    <w:lsdException w:name="Medium Grid 3 Accent 4" w:semiHidden="0" w:uiPriority="69" w:unhideWhenUsed="0"/>
-    <w:lsdException w:name="Dark List Accent 4" w:semiHidden="0" w:uiPriority="70" w:unhideWhenUsed="0"/>
-    <w:lsdException w:name="Colorful Shading Accent 4" w:semiHidden="0" w:uiPriority="71" w:unhideWhenUsed="0"/>
-    <w:lsdException w:name="Colorful List Accent 4" w:semiHidden="0" w:uiPriority="72" w:unhideWhenUsed="0"/>
-    <w:lsdException w:name="Colorful Grid Accent 4" w:semiHidden="0" w:uiPriority="73" w:unhideWhenUsed="0"/>
-    <w:lsdException w:name="Light Shading Accent 5" w:semiHidden="0" w:uiPriority="60" w:unhideWhenUsed="0"/>
-    <w:lsdException w:name="Light List Accent 5" w:semiHidden="0" w:uiPriority="61" w:unhideWhenUsed="0"/>
-    <w:lsdException w:name="Light Grid Accent 5" w:semiHidden="0" w:uiPriority="62" w:unhideWhenUsed="0"/>
-    <w:lsdException w:name="Medium Shading 1 Accent 5" w:semiHidden="0" w:uiPriority="63" w:unhideWhenUsed="0"/>
-    <w:lsdException w:name="Medium Shading 2 Accent 5" w:semiHidden="0" w:uiPriority="64" w:unhideWhenUsed="0"/>
-    <w:lsdException w:name="Medium List 1 Accent 5" w:semiHidden="0" w:uiPriority="65" w:unhideWhenUsed="0"/>
-    <w:lsdException w:name="Medium List 2 Accent 5" w:semiHidden="0" w:uiPriority="66" w:unhideWhenUsed="0"/>
-    <w:lsdException w:name="Medium Grid 1 Accent 5" w:semiHidden="0" w:uiPriority="67" w:unhideWhenUsed="0"/>
-    <w:lsdException w:name="Medium Grid 2 Accent 5" w:semiHidden="0" w:uiPriority="68" w:unhideWhenUsed="0"/>
-    <w:lsdException w:name="Medium Grid 3 Accent 5" w:semiHidden="0" w:uiPriority="69" w:unhideWhenUsed="0"/>
-    <w:lsdException w:name="Dark List Accent 5" w:semiHidden="0" w:uiPriority="70" w:unhideWhenUsed="0"/>
-    <w:lsdException w:name="Colorful Shading Accent 5" w:semiHidden="0" w:uiPriority="71" w:unhideWhenUsed="0"/>
-    <w:lsdException w:name="Colorful List Accent 5" w:semiHidden="0" w:uiPriority="72" w:unhideWhenUsed="0"/>
-    <w:lsdException w:name="Colorful Grid Accent 5" w:semiHidden="0" w:uiPriority="73" w:unhideWhenUsed="0"/>
-    <w:lsdException w:name="Light Shading Accent 6" w:semiHidden="0" w:uiPriority="60" w:unhideWhenUsed="0"/>
-    <w:lsdException w:name="Light List Accent 6" w:semiHidden="0" w:uiPriority="61" w:unhideWhenUsed="0"/>
-    <w:lsdException w:name="Light Grid Accent 6" w:semiHidden="0" w:uiPriority="62" w:unhideWhenUsed="0"/>
-    <w:lsdException w:name="Medium Shading 1 Accent 6" w:semiHidden="0" w:uiPriority="63" w:unhideWhenUsed="0"/>
-    <w:lsdException w:name="Medium Shading 2 Accent 6" w:semiHidden="0" w:uiPriority="64" w:unhideWhenUsed="0"/>
-    <w:lsdException w:name="Medium List 1 Accent 6" w:semiHidden="0" w:uiPriority="65" w:unhideWhenUsed="0"/>
-    <w:lsdException w:name="Medium List 2 Accent 6" w:semiHidden="0" w:uiPriority="66" w:unhideWhenUsed="0"/>
-    <w:lsdException w:name="Medium Grid 1 Accent 6" w:semiHidden="0" w:uiPriority="67" w:unhideWhenUsed="0"/>
-    <w:lsdException w:name="Medium Grid 2 Accent 6" w:semiHidden="0" w:uiPriority="68" w:unhideWhenUsed="0"/>
-    <w:lsdException w:name="Medium Grid 3 Accent 6" w:semiHidden="0" w:uiPriority="69" w:unhideWhenUsed="0"/>
-    <w:lsdException w:name="Dark List Accent 6" w:semiHidden="0" w:uiPriority="70" w:unhideWhenUsed="0"/>
-    <w:lsdException w:name="Colorful Shading Accent 6" w:semiHidden="0" w:uiPriority="71" w:unhideWhenUsed="0"/>
-    <w:lsdException w:name="Colorful List Accent 6" w:semiHidden="0" w:uiPriority="72" w:unhideWhenUsed="0"/>
-    <w:lsdException w:name="Colorful Grid Accent 6" w:semiHidden="0" w:uiPriority="73" w:unhideWhenUsed="0"/>
-    <w:lsdException w:name="Subtle Emphasis" w:semiHidden="0" w:uiPriority="19" w:unhideWhenUsed="0" w:qFormat="1"/>
-    <w:lsdException w:name="Intense Emphasis" w:semiHidden="0" w:uiPriority="21" w:unhideWhenUsed="0" w:qFormat="1"/>
-    <w:lsdException w:name="Subtle Reference" w:semiHidden="0" w:uiPriority="31" w:unhideWhenUsed="0" w:qFormat="1"/>
-    <w:lsdException w:name="Intense Reference" w:semiHidden="0" w:uiPriority="32" w:unhideWhenUsed="0" w:qFormat="1"/>
-    <w:lsdException w:name="Book Title" w:semiHidden="0" w:uiPriority="33" w:unhideWhenUsed="0" w:qFormat="1"/>
-    <w:lsdException w:name="Bibliography" w:uiPriority="37"/>
-    <w:lsdException w:name="TOC Heading" w:uiPriority="39" w:qFormat="1"/>
-  </w:latentStyles>
-  <w:style w:type="paragraph" w:default="1" w:styleId="Normal">
-    <w:name w:val="Normal"/>
-    <w:qFormat/>
-  </w:style>
-  <w:style w:type="character" w:default="1" w:styleId="DefaultParagraphFont">
-    <w:name w:val="Default Paragraph Font"/>
-    <w:uiPriority w:val="1"/>
-    <w:semiHidden/>
-    <w:unhideWhenUsed/>
-  </w:style>
-  <w:style w:type="table" w:default="1" w:styleId="TableNormal">
-    <w:name w:val="Normal Table"/>
-    <w:uiPriority w:val="99"/>
-    <w:semiHidden/>
-    <w:unhideWhenUsed/>
-    <w:tblPr>
-      <w:tblInd w:w="0" w:type="dxa"/>
-      <w:tblCellMar>
-        <w:top w:w="0" w:type="dxa"/>
-        <w:left w:w="108" w:type="dxa"/>
-        <w:bottom w:w="0" w:type="dxa"/>
-        <w:right w:w="108" w:type="dxa"/>
-      </w:tblCellMar>
-    </w:tblPr>
-  </w:style>
-  <w:style w:type="numbering" w:default="1" w:styleId="NoList">
-    <w:name w:val="No List"/>
-    <w:uiPriority w:val="99"/>
-    <w:semiHidden/>
-    <w:unhideWhenUsed/>
-  </w:style>
-  <w:style w:type="paragraph" w:styleId="BalloonText">
-    <w:name w:val="Balloon Text"/>
-    <w:basedOn w:val="Normal"/>
-    <w:link w:val="BalloonTextChar"/>
-    <w:uiPriority w:val="99"/>
-    <w:semiHidden/>
-    <w:unhideWhenUsed/>
-    <w:rsid w:val="0070097E"/>
-    <w:pPr>
-      <w:spacing w:after="0" w:line="240" w:lineRule="auto"/>
-    </w:pPr>
-    <w:rPr>
-      <w:rFonts w:ascii="Tahoma" w:hAnsi="Tahoma" w:cs="Tahoma"/>
-      <w:sz w:val="16"/>
-      <w:szCs w:val="16"/>
-    </w:rPr>
-  </w:style>
-  <w:style w:type="character" w:customStyle="1" w:styleId="BalloonTextChar">
-    <w:name w:val="Balloon Text Char"/>
-    <w:basedOn w:val="DefaultParagraphFont"/>
-    <w:link w:val="BalloonText"/>
-    <w:uiPriority w:val="99"/>
-    <w:semiHidden/>
-    <w:rsid w:val="0070097E"/>
-    <w:rPr>
-      <w:rFonts w:ascii="Tahoma" w:hAnsi="Tahoma" w:cs="Tahoma"/>
-      <w:sz w:val="16"/>
-      <w:szCs w:val="16"/>
-    </w:rPr>
-  </w:style>
-  <w:style w:type="paragraph" w:styleId="ListParagraph">
-    <w:name w:val="List Paragraph"/>
-    <w:basedOn w:val="Normal"/>
-    <w:uiPriority w:val="34"/>
-    <w:qFormat/>
-    <w:rsid w:val="0054399A"/>
-    <w:pPr>
-      <w:ind w:left="720"/>
-      <w:contextualSpacing/>
-    </w:pPr>
-  </w:style>
-  <w:style w:type="character" w:styleId="Hyperlink">
-    <w:name w:val="Hyperlink"/>
-    <w:basedOn w:val="DefaultParagraphFont"/>
-    <w:uiPriority w:val="99"/>
-    <w:unhideWhenUsed/>
-    <w:rsid w:val="00F53F16"/>
-    <w:rPr>
-      <w:color w:val="0000FF"/>
-      <w:u w:val="single"/>
-    </w:rPr>
-  </w:style>
-  <w:style w:type="character" w:customStyle="1" w:styleId="UnresolvedMention">
-    <w:name w:val="Unresolved Mention"/>
+  <w:style w:type="character" w:customStyle="1" w:styleId="UnresolvedMention1">
+    <w:name w:val="Unresolved Mention1"/>
     <w:basedOn w:val="DefaultParagraphFont"/>
     <w:uiPriority w:val="99"/>
     <w:semiHidden/>
@@ -2178,7 +2208,7 @@
 </file>
 
 <file path=customXml/itemProps1.xml><?xml version="1.0" encoding="utf-8"?>
-<ds:datastoreItem xmlns:ds="http://schemas.openxmlformats.org/officeDocument/2006/customXml" ds:itemID="{FED7D9B2-C159-499D-A252-6E7E90E0E36F}">
+<ds:datastoreItem xmlns:ds="http://schemas.openxmlformats.org/officeDocument/2006/customXml" ds:itemID="{43D12F60-7384-430C-9209-889AF0C40A55}">
   <ds:schemaRefs>
     <ds:schemaRef ds:uri="http://schemas.openxmlformats.org/officeDocument/2006/bibliography"/>
   </ds:schemaRefs>

--- a/2 Data Science- Exploratory Data Analysis and Data Visualization/3 Probability & Statistics/3 GaussianNormal Distribution and its PDF(Probability Density Function).docx
+++ b/2 Data Science- Exploratory Data Analysis and Data Visualization/3 Probability & Statistics/3 GaussianNormal Distribution and its PDF(Probability Density Function).docx
@@ -415,8 +415,6 @@
         </w:rPr>
         <w:t>For normal distribution</w:t>
       </w:r>
-      <w:bookmarkStart w:id="0" w:name="_GoBack"/>
-      <w:bookmarkEnd w:id="0"/>
       <w:r>
         <w:rPr>
           <w:noProof/>
@@ -1271,6 +1269,7 @@
     <w:p>
       <w:pPr>
         <w:rPr>
+          <w:rStyle w:val="Hyperlink"/>
           <w:sz w:val="30"/>
           <w:szCs w:val="30"/>
         </w:rPr>
@@ -1293,6 +1292,92 @@
           <w:t>https://www.analyticsvidhya.com/blog/2017/09/6-probability-distributions-data-science/</w:t>
         </w:r>
       </w:hyperlink>
+    </w:p>
+    <w:p>
+      <w:pPr>
+        <w:rPr>
+          <w:rStyle w:val="Hyperlink"/>
+          <w:sz w:val="30"/>
+          <w:szCs w:val="30"/>
+        </w:rPr>
+      </w:pPr>
+    </w:p>
+    <w:p>
+      <w:pPr>
+        <w:rPr>
+          <w:rStyle w:val="Hyperlink"/>
+          <w:color w:val="auto"/>
+          <w:sz w:val="30"/>
+          <w:szCs w:val="30"/>
+          <w:u w:val="none"/>
+        </w:rPr>
+      </w:pPr>
+      <w:r>
+        <w:rPr>
+          <w:sz w:val="30"/>
+          <w:szCs w:val="30"/>
+        </w:rPr>
+        <w:t xml:space="preserve">What are the conditions for a function to be a probability density </w:t>
+      </w:r>
+      <w:proofErr w:type="gramStart"/>
+      <w:r>
+        <w:rPr>
+          <w:sz w:val="30"/>
+          <w:szCs w:val="30"/>
+        </w:rPr>
+        <w:t>function ?</w:t>
+      </w:r>
+      <w:proofErr w:type="gramEnd"/>
+    </w:p>
+    <w:p>
+      <w:pPr>
+        <w:rPr>
+          <w:sz w:val="30"/>
+          <w:szCs w:val="30"/>
+        </w:rPr>
+      </w:pPr>
+      <w:r>
+        <w:rPr>
+          <w:noProof/>
+        </w:rPr>
+        <w:drawing>
+          <wp:inline distT="0" distB="0" distL="0" distR="0" wp14:anchorId="665E38C3" wp14:editId="47B470F9">
+            <wp:extent cx="6029325" cy="1781175"/>
+            <wp:effectExtent l="0" t="0" r="9525" b="9525"/>
+            <wp:docPr id="10" name="Picture 10"/>
+            <wp:cNvGraphicFramePr>
+              <a:graphicFrameLocks xmlns:a="http://schemas.openxmlformats.org/drawingml/2006/main" noChangeAspect="1"/>
+            </wp:cNvGraphicFramePr>
+            <a:graphic xmlns:a="http://schemas.openxmlformats.org/drawingml/2006/main">
+              <a:graphicData uri="http://schemas.openxmlformats.org/drawingml/2006/picture">
+                <pic:pic xmlns:pic="http://schemas.openxmlformats.org/drawingml/2006/picture">
+                  <pic:nvPicPr>
+                    <pic:cNvPr id="1" name=""/>
+                    <pic:cNvPicPr/>
+                  </pic:nvPicPr>
+                  <pic:blipFill>
+                    <a:blip r:embed="rId19"/>
+                    <a:stretch>
+                      <a:fillRect/>
+                    </a:stretch>
+                  </pic:blipFill>
+                  <pic:spPr>
+                    <a:xfrm>
+                      <a:off x="0" y="0"/>
+                      <a:ext cx="6029325" cy="1781175"/>
+                    </a:xfrm>
+                    <a:prstGeom prst="rect">
+                      <a:avLst/>
+                    </a:prstGeom>
+                  </pic:spPr>
+                </pic:pic>
+              </a:graphicData>
+            </a:graphic>
+          </wp:inline>
+        </w:drawing>
+      </w:r>
+      <w:bookmarkStart w:id="0" w:name="_GoBack"/>
+      <w:bookmarkEnd w:id="0"/>
     </w:p>
     <w:sectPr>
       <w:pgSz w:w="12240" w:h="15840"/>
@@ -1597,7 +1682,7 @@
     <w:lsdException w:name="Table Web 2" w:semiHidden="1" w:unhideWhenUsed="1"/>
     <w:lsdException w:name="Table Web 3" w:semiHidden="1" w:unhideWhenUsed="1"/>
     <w:lsdException w:name="Balloon Text" w:semiHidden="1" w:unhideWhenUsed="1"/>
-    <w:lsdException w:name="Table Grid" w:semiHidden="1" w:uiPriority="59" w:unhideWhenUsed="1"/>
+    <w:lsdException w:name="Table Grid" w:uiPriority="59"/>
     <w:lsdException w:name="Table Theme" w:semiHidden="1" w:unhideWhenUsed="1"/>
     <w:lsdException w:name="Placeholder Text" w:semiHidden="1"/>
     <w:lsdException w:name="No Spacing" w:uiPriority="1" w:qFormat="1"/>
@@ -1827,7 +1912,6 @@
   <w:style w:type="character" w:default="1" w:styleId="DefaultParagraphFont">
     <w:name w:val="Default Paragraph Font"/>
     <w:uiPriority w:val="1"/>
-    <w:semiHidden/>
     <w:unhideWhenUsed/>
   </w:style>
   <w:style w:type="table" w:default="1" w:styleId="TableNormal">
@@ -2208,7 +2292,7 @@
 </file>
 
 <file path=customXml/itemProps1.xml><?xml version="1.0" encoding="utf-8"?>
-<ds:datastoreItem xmlns:ds="http://schemas.openxmlformats.org/officeDocument/2006/customXml" ds:itemID="{43D12F60-7384-430C-9209-889AF0C40A55}">
+<ds:datastoreItem xmlns:ds="http://schemas.openxmlformats.org/officeDocument/2006/customXml" ds:itemID="{E9953DCF-3FAF-4FF1-94E6-B9AE86EE773A}">
   <ds:schemaRefs>
     <ds:schemaRef ds:uri="http://schemas.openxmlformats.org/officeDocument/2006/bibliography"/>
   </ds:schemaRefs>

--- a/2 Data Science- Exploratory Data Analysis and Data Visualization/3 Probability & Statistics/3 GaussianNormal Distribution and its PDF(Probability Density Function).docx
+++ b/2 Data Science- Exploratory Data Analysis and Data Visualization/3 Probability & Statistics/3 GaussianNormal Distribution and its PDF(Probability Density Function).docx
@@ -443,7 +443,7 @@
           <w:sz w:val="26"/>
           <w:szCs w:val="26"/>
         </w:rPr>
-        <w:t xml:space="preserve"> variance tells the spread of the pdf curve</w:t>
+        <w:t>variance tells the spread of the pdf curve</w:t>
       </w:r>
     </w:p>
     <w:p>
@@ -513,7 +513,6 @@
         <w:rPr>
           <w:noProof/>
         </w:rPr>
-        <w:lastRenderedPageBreak/>
         <w:drawing>
           <wp:inline distT="0" distB="0" distL="0" distR="0" wp14:anchorId="17029201" wp14:editId="58A7E5F0">
             <wp:extent cx="5943600" cy="3340828"/>
@@ -677,7 +676,6 @@
           <w:sz w:val="26"/>
           <w:szCs w:val="26"/>
         </w:rPr>
-        <w:lastRenderedPageBreak/>
         <w:t>Therefor is someone says the mean is zero and variance and 2 and 4 respectively, then we can draw the fig for first one as peak at 0 and with smaller width and larger height(blue curve), and for second one as peak at 0 and with larger width and smaller height(green curve)</w:t>
       </w:r>
     </w:p>
@@ -735,23 +733,7 @@
           <w:sz w:val="26"/>
           <w:szCs w:val="26"/>
         </w:rPr>
-        <w:t xml:space="preserve">Given </w:t>
-      </w:r>
-      <w:proofErr w:type="gramStart"/>
-      <w:r>
-        <w:rPr>
-          <w:sz w:val="26"/>
-          <w:szCs w:val="26"/>
-        </w:rPr>
-        <w:t>X</w:t>
-      </w:r>
-      <w:proofErr w:type="gramEnd"/>
-      <w:r>
-        <w:rPr>
-          <w:sz w:val="26"/>
-          <w:szCs w:val="26"/>
-        </w:rPr>
-        <w:t xml:space="preserve"> which is normal distributed, then Probability density at a particular point let’s say </w:t>
+        <w:t xml:space="preserve">Given X which is normal distributed, then Probability density at a particular point let’s say </w:t>
       </w:r>
       <w:r>
         <w:rPr>
@@ -926,7 +908,6 @@
         <w:rPr>
           <w:noProof/>
         </w:rPr>
-        <w:lastRenderedPageBreak/>
         <w:drawing>
           <wp:inline distT="0" distB="0" distL="0" distR="0" wp14:anchorId="79013017" wp14:editId="29890E8E">
             <wp:extent cx="6858000" cy="3855720"/>
@@ -1008,7 +989,7 @@
           <w:szCs w:val="26"/>
           <w:vertAlign w:val="superscript"/>
         </w:rPr>
-        <w:t>-x</w:t>
+        <w:t>x</w:t>
       </w:r>
       <w:r>
         <w:rPr>
@@ -1033,7 +1014,17 @@
           <w:sz w:val="26"/>
           <w:szCs w:val="26"/>
         </w:rPr>
-        <w:t xml:space="preserve">, so whether x will be positive or negative, for same x it generates same result irrespective of sign, hence we can say that curve is symmetric curve. </w:t>
+        <w:t xml:space="preserve">, so whether x will be positive or negative, for same x it generates same result </w:t>
+      </w:r>
+      <w:bookmarkStart w:id="0" w:name="_GoBack"/>
+      <w:bookmarkEnd w:id="0"/>
+      <w:r>
+        <w:rPr>
+          <w:noProof/>
+          <w:sz w:val="26"/>
+          <w:szCs w:val="26"/>
+        </w:rPr>
+        <w:t xml:space="preserve">irrespective of sign, hence we can say that curve is symmetric curve. </w:t>
       </w:r>
       <w:r>
         <w:rPr>
@@ -1111,7 +1102,6 @@
         <w:rPr>
           <w:noProof/>
         </w:rPr>
-        <w:lastRenderedPageBreak/>
         <w:drawing>
           <wp:inline distT="0" distB="0" distL="0" distR="0" wp14:anchorId="1DBF4478" wp14:editId="35118F78">
             <wp:extent cx="6858000" cy="3457575"/>
@@ -1279,7 +1269,6 @@
           <w:sz w:val="30"/>
           <w:szCs w:val="30"/>
         </w:rPr>
-        <w:lastRenderedPageBreak/>
         <w:t xml:space="preserve">Refer this to understand distribution deeply </w:t>
       </w:r>
       <w:hyperlink r:id="rId18" w:history="1">
@@ -1317,17 +1306,8 @@
           <w:sz w:val="30"/>
           <w:szCs w:val="30"/>
         </w:rPr>
-        <w:t xml:space="preserve">What are the conditions for a function to be a probability density </w:t>
-      </w:r>
-      <w:proofErr w:type="gramStart"/>
-      <w:r>
-        <w:rPr>
-          <w:sz w:val="30"/>
-          <w:szCs w:val="30"/>
-        </w:rPr>
-        <w:t>function ?</w:t>
-      </w:r>
-      <w:proofErr w:type="gramEnd"/>
+        <w:t>What are the conditions for a function to be a probability density function ?</w:t>
+      </w:r>
     </w:p>
     <w:p>
       <w:pPr>
@@ -1376,8 +1356,6 @@
           </wp:inline>
         </w:drawing>
       </w:r>
-      <w:bookmarkStart w:id="0" w:name="_GoBack"/>
-      <w:bookmarkEnd w:id="0"/>
     </w:p>
     <w:sectPr>
       <w:pgSz w:w="12240" w:h="15840"/>
@@ -1912,6 +1890,7 @@
   <w:style w:type="character" w:default="1" w:styleId="DefaultParagraphFont">
     <w:name w:val="Default Paragraph Font"/>
     <w:uiPriority w:val="1"/>
+    <w:semiHidden/>
     <w:unhideWhenUsed/>
   </w:style>
   <w:style w:type="table" w:default="1" w:styleId="TableNormal">
@@ -2292,7 +2271,7 @@
 </file>
 
 <file path=customXml/itemProps1.xml><?xml version="1.0" encoding="utf-8"?>
-<ds:datastoreItem xmlns:ds="http://schemas.openxmlformats.org/officeDocument/2006/customXml" ds:itemID="{E9953DCF-3FAF-4FF1-94E6-B9AE86EE773A}">
+<ds:datastoreItem xmlns:ds="http://schemas.openxmlformats.org/officeDocument/2006/customXml" ds:itemID="{3CCE5E08-FABA-4631-9035-1EB50BDCF1F0}">
   <ds:schemaRefs>
     <ds:schemaRef ds:uri="http://schemas.openxmlformats.org/officeDocument/2006/bibliography"/>
   </ds:schemaRefs>
